--- a/materiales.docx
+++ b/materiales.docx
@@ -3,509 +3,492 @@
 <w:document xmlns:wpc="http://schemas.microsoft.com/office/word/2010/wordprocessingCanvas" xmlns:mc="http://schemas.openxmlformats.org/markup-compatibility/2006" xmlns:o="urn:schemas-microsoft-com:office:office" xmlns:r="http://schemas.openxmlformats.org/officeDocument/2006/relationships" xmlns:m="http://schemas.openxmlformats.org/officeDocument/2006/math" xmlns:v="urn:schemas-microsoft-com:vml" xmlns:wp14="http://schemas.microsoft.com/office/word/2010/wordprocessingDrawing" xmlns:wp="http://schemas.openxmlformats.org/drawingml/2006/wordprocessingDrawing" xmlns:w10="urn:schemas-microsoft-com:office:word" xmlns:w="http://schemas.openxmlformats.org/wordprocessingml/2006/main" xmlns:w14="http://schemas.microsoft.com/office/word/2010/wordml" xmlns:wpg="http://schemas.microsoft.com/office/word/2010/wordprocessingGroup" xmlns:wpi="http://schemas.microsoft.com/office/word/2010/wordprocessingInk" xmlns:wne="http://schemas.microsoft.com/office/word/2006/wordml" xmlns:wps="http://schemas.microsoft.com/office/word/2010/wordprocessingShape" mc:Ignorable="w14 wp14">
   <w:body>
     <w:p>
-      <w:r>
-        <w:t xml:space="preserve">Combinar el curso filmado </w:t>
-      </w:r>
-      <w:r>
-        <w:t xml:space="preserve">(no está en </w:t>
+      <w:pPr>
+        <w:pStyle w:val="Standard"/>
+      </w:pPr>
+      <w:r>
+        <w:t xml:space="preserve">Se hacen una cuenta de </w:t>
+      </w:r>
+      <w:proofErr w:type="spellStart"/>
+      <w:r>
+        <w:t>cloud</w:t>
+      </w:r>
+      <w:proofErr w:type="spellEnd"/>
+      <w:r>
+        <w:t xml:space="preserve">, Nuevo </w:t>
+      </w:r>
+      <w:r>
+        <w:t xml:space="preserve">proyecto y se importa la base de la </w:t>
+      </w:r>
+      <w:proofErr w:type="spellStart"/>
+      <w:r>
+        <w:t>eph</w:t>
+      </w:r>
+      <w:proofErr w:type="spellEnd"/>
+      <w:r>
+        <w:t xml:space="preserve">, ver si los datos para </w:t>
+      </w:r>
+      <w:proofErr w:type="spellStart"/>
+      <w:r>
+        <w:t>demography</w:t>
+      </w:r>
+      <w:proofErr w:type="spellEnd"/>
+      <w:r>
+        <w:t xml:space="preserve"> hace falta que yo les de los datos o si los bajan del sitio de Vladimir</w:t>
+      </w:r>
+    </w:p>
+    <w:p/>
+    <w:p>
+      <w:r>
+        <w:t xml:space="preserve">Esta reunida una </w:t>
+      </w:r>
+      <w:proofErr w:type="spellStart"/>
+      <w:r>
+        <w:t>intro</w:t>
+      </w:r>
+      <w:proofErr w:type="spellEnd"/>
+      <w:r>
+        <w:t xml:space="preserve"> con </w:t>
+      </w:r>
+      <w:proofErr w:type="spellStart"/>
+      <w:r>
+        <w:t>ggplot</w:t>
+      </w:r>
+      <w:proofErr w:type="spellEnd"/>
+      <w:r>
+        <w:t xml:space="preserve">, falta agregarle </w:t>
+      </w:r>
+      <w:proofErr w:type="spellStart"/>
+      <w:r>
+        <w:t>demography</w:t>
+      </w:r>
+      <w:proofErr w:type="spellEnd"/>
+      <w:r>
+        <w:t xml:space="preserve"> </w:t>
+      </w:r>
+      <w:r>
+        <w:t xml:space="preserve">para </w:t>
+      </w:r>
+      <w:proofErr w:type="spellStart"/>
+      <w:r>
+        <w:t>ggplot</w:t>
+      </w:r>
+      <w:proofErr w:type="spellEnd"/>
+      <w:r>
+        <w:t>, i</w:t>
+      </w:r>
+      <w:r>
+        <w:t>nspirarse en el módulo 4 para ejemplificar con EPH</w:t>
+      </w:r>
+    </w:p>
+    <w:p>
+      <w:r>
+        <w:t xml:space="preserve">Y </w:t>
+      </w:r>
+      <w:r>
+        <w:tab/>
+      </w:r>
+      <w:r>
+        <w:t xml:space="preserve">http://www.cookbook-r.com/Graphs/ </w:t>
+      </w:r>
+      <w:r>
+        <w:t>Está</w:t>
+      </w:r>
+      <w:r>
+        <w:t xml:space="preserve"> muy organizado por temas</w:t>
+      </w:r>
+    </w:p>
+    <w:p/>
+    <w:p>
+      <w:r>
+        <w:t xml:space="preserve">Estimador de </w:t>
+      </w:r>
+      <w:proofErr w:type="spellStart"/>
+      <w:r>
+        <w:t>Theil-sen</w:t>
+      </w:r>
+      <w:proofErr w:type="spellEnd"/>
+    </w:p>
+    <w:p>
+      <w:r>
+        <w:t>p1&lt;-</w:t>
+      </w:r>
+      <w:proofErr w:type="spellStart"/>
+      <w:r>
+        <w:t>ggplot</w:t>
+      </w:r>
+      <w:proofErr w:type="spellEnd"/>
+      <w:r>
+        <w:t>(</w:t>
+      </w:r>
+      <w:proofErr w:type="spellStart"/>
+      <w:r>
+        <w:t>asalariados.con.ingreso.y.horas.cordoba</w:t>
+      </w:r>
+      <w:proofErr w:type="spellEnd"/>
+      <w:r>
+        <w:t>, aes(PP3E_TOT, PP08D1))+</w:t>
+      </w:r>
+    </w:p>
+    <w:p>
+      <w:pPr>
+        <w:rPr>
+          <w:lang w:val="en-US"/>
+        </w:rPr>
+      </w:pPr>
+      <w:r>
+        <w:t xml:space="preserve">  </w:t>
+      </w:r>
+      <w:proofErr w:type="spellStart"/>
+      <w:r>
+        <w:rPr>
+          <w:lang w:val="en-US"/>
+        </w:rPr>
+        <w:t>geom_point</w:t>
+      </w:r>
+      <w:proofErr w:type="spellEnd"/>
+      <w:r>
+        <w:rPr>
+          <w:lang w:val="en-US"/>
+        </w:rPr>
+        <w:t>()</w:t>
+      </w:r>
+    </w:p>
+    <w:p>
+      <w:pPr>
+        <w:rPr>
+          <w:lang w:val="en-US"/>
+        </w:rPr>
+      </w:pPr>
+      <w:r>
+        <w:rPr>
+          <w:lang w:val="en-US"/>
+        </w:rPr>
+        <w:t>p1+geom_smooth()</w:t>
+      </w:r>
+    </w:p>
+    <w:p>
+      <w:pPr>
+        <w:rPr>
+          <w:lang w:val="en-US"/>
+        </w:rPr>
+      </w:pPr>
+      <w:r>
+        <w:rPr>
+          <w:lang w:val="en-US"/>
+        </w:rPr>
+        <w:t xml:space="preserve">p1+ </w:t>
+      </w:r>
+      <w:proofErr w:type="spellStart"/>
+      <w:r>
+        <w:rPr>
+          <w:lang w:val="en-US"/>
+        </w:rPr>
+        <w:t>geom_smooth</w:t>
+      </w:r>
+      <w:proofErr w:type="spellEnd"/>
+      <w:r>
+        <w:rPr>
+          <w:lang w:val="en-US"/>
+        </w:rPr>
+        <w:t>(method = "lm")</w:t>
+      </w:r>
+    </w:p>
+    <w:p>
+      <w:pPr>
+        <w:rPr>
+          <w:lang w:val="en-US"/>
+        </w:rPr>
+      </w:pPr>
+    </w:p>
+    <w:p>
+      <w:r>
+        <w:t># Un mejor modelo podría ser usar el estimador</w:t>
+      </w:r>
+      <w:r>
+        <w:t xml:space="preserve"> </w:t>
+      </w:r>
+      <w:r>
+        <w:t xml:space="preserve">de </w:t>
+      </w:r>
+      <w:proofErr w:type="spellStart"/>
+      <w:r>
+        <w:t>Theil-Sen</w:t>
+      </w:r>
+      <w:proofErr w:type="spellEnd"/>
+      <w:r>
+        <w:t>, que es la mediana de todas</w:t>
+      </w:r>
+      <w:r>
+        <w:t xml:space="preserve"> </w:t>
+      </w:r>
+      <w:r>
+        <w:t xml:space="preserve">las pendientes entre dos puntos distintos está en el paquete </w:t>
+      </w:r>
+      <w:proofErr w:type="spellStart"/>
+      <w:r>
+        <w:t>mblm</w:t>
+      </w:r>
+      <w:proofErr w:type="spellEnd"/>
+      <w:r>
+        <w:t xml:space="preserve">. </w:t>
+      </w:r>
+    </w:p>
+    <w:p/>
+    <w:p>
+      <w:pPr>
+        <w:rPr>
+          <w:lang w:val="en-US"/>
+        </w:rPr>
+      </w:pPr>
+      <w:r>
+        <w:rPr>
+          <w:lang w:val="en-US"/>
+        </w:rPr>
+        <w:t>library(</w:t>
+      </w:r>
+      <w:proofErr w:type="spellStart"/>
+      <w:r>
+        <w:rPr>
+          <w:lang w:val="en-US"/>
+        </w:rPr>
+        <w:t>mblm</w:t>
+      </w:r>
+      <w:proofErr w:type="spellEnd"/>
+      <w:r>
+        <w:rPr>
+          <w:lang w:val="en-US"/>
+        </w:rPr>
+        <w:t>)</w:t>
+      </w:r>
+    </w:p>
+    <w:p>
+      <w:pPr>
+        <w:rPr>
+          <w:lang w:val="en-US"/>
+        </w:rPr>
+      </w:pPr>
+      <w:proofErr w:type="spellStart"/>
+      <w:r>
+        <w:rPr>
+          <w:lang w:val="en-US"/>
+        </w:rPr>
+        <w:t>TheilSen</w:t>
+      </w:r>
+      <w:proofErr w:type="spellEnd"/>
+      <w:r>
+        <w:rPr>
+          <w:lang w:val="en-US"/>
+        </w:rPr>
+        <w:t xml:space="preserve"> &lt;- function(..., weights = NULL) {</w:t>
+      </w:r>
+    </w:p>
+    <w:p>
+      <w:pPr>
+        <w:rPr>
+          <w:lang w:val="en-US"/>
+        </w:rPr>
+      </w:pPr>
+      <w:r>
+        <w:rPr>
+          <w:lang w:val="en-US"/>
+        </w:rPr>
+        <w:t xml:space="preserve">  </w:t>
+      </w:r>
+      <w:proofErr w:type="spellStart"/>
+      <w:r>
+        <w:rPr>
+          <w:lang w:val="en-US"/>
+        </w:rPr>
+        <w:t>mblm</w:t>
+      </w:r>
+      <w:proofErr w:type="spellEnd"/>
+      <w:r>
+        <w:rPr>
+          <w:lang w:val="en-US"/>
+        </w:rPr>
+        <w:t>::</w:t>
+      </w:r>
+      <w:proofErr w:type="spellStart"/>
+      <w:r>
+        <w:rPr>
+          <w:lang w:val="en-US"/>
+        </w:rPr>
+        <w:t>mblm</w:t>
+      </w:r>
+      <w:proofErr w:type="spellEnd"/>
+      <w:r>
+        <w:rPr>
+          <w:lang w:val="en-US"/>
+        </w:rPr>
+        <w:t>(...)</w:t>
+      </w:r>
+    </w:p>
+    <w:p>
+      <w:pPr>
+        <w:rPr>
+          <w:lang w:val="en-US"/>
+        </w:rPr>
+      </w:pPr>
+      <w:r>
+        <w:rPr>
+          <w:lang w:val="en-US"/>
+        </w:rPr>
+        <w:t>}</w:t>
+      </w:r>
+    </w:p>
+    <w:p>
+      <w:pPr>
+        <w:rPr>
+          <w:lang w:val="en-US"/>
+        </w:rPr>
+      </w:pPr>
+      <w:r>
+        <w:rPr>
+          <w:lang w:val="en-US"/>
+        </w:rPr>
+        <w:t>p1+geom_smooth(method = "</w:t>
+      </w:r>
+      <w:proofErr w:type="spellStart"/>
+      <w:r>
+        <w:rPr>
+          <w:lang w:val="en-US"/>
+        </w:rPr>
+        <w:t>TheilSen</w:t>
+      </w:r>
+      <w:proofErr w:type="spellEnd"/>
+      <w:r>
+        <w:rPr>
+          <w:lang w:val="en-US"/>
+        </w:rPr>
+        <w:t>")</w:t>
+      </w:r>
+    </w:p>
+    <w:p>
+      <w:pPr>
+        <w:rPr>
+          <w:lang w:val="en-US"/>
+        </w:rPr>
+      </w:pPr>
+    </w:p>
+    <w:p>
+      <w:r>
+        <w:t>Sobre R</w:t>
+      </w:r>
+    </w:p>
+    <w:p/>
+    <w:p>
+      <w:r>
+        <w:t>https://nadaesgratis.es/fernandez-villaverde/r</w:t>
+      </w:r>
+    </w:p>
+    <w:p/>
+    <w:p>
+      <w:proofErr w:type="spellStart"/>
+      <w:r>
+        <w:t>RStudio</w:t>
+      </w:r>
+      <w:proofErr w:type="spellEnd"/>
+    </w:p>
+    <w:p/>
+    <w:p>
+      <w:r>
+        <w:t>http://www.unavarra.es/personal/tgoicoa/ESTADISTICA_RMarkdown_tomas/basicRmarkdown/index.html</w:t>
+      </w:r>
+    </w:p>
+    <w:p/>
+    <w:p>
+      <w:proofErr w:type="spellStart"/>
+      <w:r>
+        <w:t>Ggplot</w:t>
+      </w:r>
+      <w:proofErr w:type="spellEnd"/>
+      <w:r>
+        <w:t>:</w:t>
+      </w:r>
+    </w:p>
+    <w:p/>
+    <w:p>
+      <w:proofErr w:type="spellStart"/>
+      <w:r>
+        <w:t>Markdown</w:t>
+      </w:r>
+      <w:proofErr w:type="spellEnd"/>
+    </w:p>
+    <w:p/>
+    <w:p>
+      <w:r>
+        <w:t>http://www.unavarra.es/personal/tgoicoa/ESTADISTICA_RMarkdown_tomas/basicRmarkdown/index.html</w:t>
+      </w:r>
+    </w:p>
+    <w:p/>
+    <w:p>
+      <w:pPr>
+        <w:rPr>
+          <w:lang w:val="en-US"/>
+        </w:rPr>
+      </w:pPr>
+      <w:r>
+        <w:rPr>
+          <w:lang w:val="en-US"/>
+        </w:rPr>
+        <w:t>Open science</w:t>
+      </w:r>
+    </w:p>
+    <w:p>
+      <w:pPr>
+        <w:rPr>
+          <w:lang w:val="en-US"/>
+        </w:rPr>
+      </w:pPr>
+    </w:p>
+    <w:p>
+      <w:pPr>
+        <w:rPr>
+          <w:lang w:val="en-US"/>
+        </w:rPr>
+      </w:pPr>
+      <w:r>
+        <w:rPr>
+          <w:lang w:val="en-US"/>
+        </w:rPr>
+        <w:t>https://ropensci.org/</w:t>
+      </w:r>
+    </w:p>
+    <w:p>
+      <w:pPr>
+        <w:rPr>
+          <w:lang w:val="en-US"/>
+        </w:rPr>
+      </w:pPr>
+    </w:p>
+    <w:p>
+      <w:r>
+        <w:t xml:space="preserve">verificar que en </w:t>
+      </w:r>
+      <w:proofErr w:type="spellStart"/>
+      <w:r>
+        <w:t>cloud</w:t>
+      </w:r>
+      <w:proofErr w:type="spellEnd"/>
+      <w:r>
+        <w:t xml:space="preserve"> ande </w:t>
       </w:r>
       <w:proofErr w:type="spellStart"/>
       <w:r>
         <w:t>markdown</w:t>
       </w:r>
       <w:proofErr w:type="spellEnd"/>
-      <w:r>
-        <w:t xml:space="preserve">) </w:t>
-      </w:r>
-      <w:r>
-        <w:t>con demo y</w:t>
-      </w:r>
-      <w:r>
-        <w:t xml:space="preserve">, para </w:t>
-      </w:r>
-      <w:proofErr w:type="spellStart"/>
-      <w:r>
-        <w:t>ggplot</w:t>
-      </w:r>
-      <w:proofErr w:type="spellEnd"/>
-      <w:r>
-        <w:t>, i</w:t>
-      </w:r>
-      <w:r>
-        <w:t>nspirarse en el módulo 4 para ejemplificar con EPH (solo asalariados córdoba para achicar las nubes).</w:t>
-      </w:r>
-    </w:p>
-    <w:p>
-      <w:r>
-        <w:t xml:space="preserve">Y </w:t>
-      </w:r>
-      <w:r>
-        <w:tab/>
-      </w:r>
-      <w:r>
-        <w:t xml:space="preserve">http://www.cookbook-r.com/Graphs/ </w:t>
-      </w:r>
-      <w:r>
-        <w:t>Está</w:t>
-      </w:r>
-      <w:r>
-        <w:t xml:space="preserve"> muy organizado por temas</w:t>
-      </w:r>
-    </w:p>
-    <w:p>
-      <w:r>
-        <w:t>Estimador de Theil-sen</w:t>
-      </w:r>
-      <w:bookmarkStart w:id="0" w:name="_GoBack"/>
-      <w:bookmarkEnd w:id="0"/>
-    </w:p>
-    <w:p>
-      <w:r>
-        <w:t>p1&lt;-</w:t>
-      </w:r>
-      <w:proofErr w:type="spellStart"/>
-      <w:proofErr w:type="gramStart"/>
-      <w:r>
-        <w:t>ggplot</w:t>
-      </w:r>
-      <w:proofErr w:type="spellEnd"/>
-      <w:r>
-        <w:t>(</w:t>
-      </w:r>
-      <w:proofErr w:type="spellStart"/>
-      <w:proofErr w:type="gramEnd"/>
-      <w:r>
-        <w:t>asalariados.con.ingreso.y.horas.cordoba</w:t>
-      </w:r>
-      <w:proofErr w:type="spellEnd"/>
-      <w:r>
-        <w:t>, aes(PP3E_TOT, PP08D1))+</w:t>
-      </w:r>
-    </w:p>
-    <w:p>
-      <w:pPr>
-        <w:rPr>
-          <w:lang w:val="en-US"/>
-        </w:rPr>
-      </w:pPr>
-      <w:r>
-        <w:t xml:space="preserve">  </w:t>
-      </w:r>
-      <w:proofErr w:type="spellStart"/>
-      <w:r>
-        <w:rPr>
-          <w:lang w:val="en-US"/>
-        </w:rPr>
-        <w:t>geom_</w:t>
-      </w:r>
-      <w:proofErr w:type="gramStart"/>
-      <w:r>
-        <w:rPr>
-          <w:lang w:val="en-US"/>
-        </w:rPr>
-        <w:t>point</w:t>
-      </w:r>
-      <w:proofErr w:type="spellEnd"/>
-      <w:r>
-        <w:rPr>
-          <w:lang w:val="en-US"/>
-        </w:rPr>
-        <w:t>()</w:t>
-      </w:r>
-      <w:proofErr w:type="gramEnd"/>
-    </w:p>
-    <w:p>
-      <w:pPr>
-        <w:rPr>
-          <w:lang w:val="en-US"/>
-        </w:rPr>
-      </w:pPr>
-      <w:r>
-        <w:rPr>
-          <w:lang w:val="en-US"/>
-        </w:rPr>
-        <w:t>p1+geom_</w:t>
-      </w:r>
-      <w:proofErr w:type="gramStart"/>
-      <w:r>
-        <w:rPr>
-          <w:lang w:val="en-US"/>
-        </w:rPr>
-        <w:t>smooth()</w:t>
-      </w:r>
-      <w:proofErr w:type="gramEnd"/>
-    </w:p>
-    <w:p>
-      <w:pPr>
-        <w:rPr>
-          <w:lang w:val="en-US"/>
-        </w:rPr>
-      </w:pPr>
-      <w:proofErr w:type="gramStart"/>
-      <w:r>
-        <w:rPr>
-          <w:lang w:val="en-US"/>
-        </w:rPr>
-        <w:t>p1</w:t>
-      </w:r>
-      <w:proofErr w:type="gramEnd"/>
-      <w:r>
-        <w:rPr>
-          <w:lang w:val="en-US"/>
-        </w:rPr>
-        <w:t xml:space="preserve">+ </w:t>
-      </w:r>
-      <w:proofErr w:type="spellStart"/>
-      <w:r>
-        <w:rPr>
-          <w:lang w:val="en-US"/>
-        </w:rPr>
-        <w:t>geom_smooth</w:t>
-      </w:r>
-      <w:proofErr w:type="spellEnd"/>
-      <w:r>
-        <w:rPr>
-          <w:lang w:val="en-US"/>
-        </w:rPr>
-        <w:t>(method = "lm")</w:t>
-      </w:r>
-    </w:p>
-    <w:p>
-      <w:pPr>
-        <w:rPr>
-          <w:lang w:val="en-US"/>
-        </w:rPr>
-      </w:pPr>
-    </w:p>
-    <w:p>
-      <w:r>
-        <w:t># Un mejor modelo podría ser usar el estimador</w:t>
-      </w:r>
-    </w:p>
-    <w:p>
-      <w:r>
-        <w:t xml:space="preserve"># </w:t>
-      </w:r>
-      <w:proofErr w:type="gramStart"/>
-      <w:r>
-        <w:t>de</w:t>
-      </w:r>
-      <w:proofErr w:type="gramEnd"/>
-      <w:r>
-        <w:t xml:space="preserve"> </w:t>
-      </w:r>
-      <w:proofErr w:type="spellStart"/>
-      <w:r>
-        <w:t>Theil-Sen</w:t>
-      </w:r>
-      <w:proofErr w:type="spellEnd"/>
-      <w:r>
-        <w:t>, que es la mediana de todas</w:t>
-      </w:r>
-    </w:p>
-    <w:p>
-      <w:r>
-        <w:t xml:space="preserve"># </w:t>
-      </w:r>
-      <w:proofErr w:type="gramStart"/>
-      <w:r>
-        <w:t>las</w:t>
-      </w:r>
-      <w:proofErr w:type="gramEnd"/>
-      <w:r>
-        <w:t xml:space="preserve"> pendientes entre dos puntos distintos</w:t>
-      </w:r>
-    </w:p>
-    <w:p>
-      <w:r>
-        <w:t xml:space="preserve"># está en el paquete </w:t>
-      </w:r>
-      <w:proofErr w:type="spellStart"/>
-      <w:r>
-        <w:t>mblm</w:t>
-      </w:r>
-      <w:proofErr w:type="spellEnd"/>
-      <w:r>
-        <w:t xml:space="preserve">. </w:t>
-      </w:r>
-    </w:p>
-    <w:p/>
-    <w:p>
-      <w:pPr>
-        <w:rPr>
-          <w:lang w:val="en-US"/>
-        </w:rPr>
-      </w:pPr>
-      <w:proofErr w:type="gramStart"/>
-      <w:r>
-        <w:rPr>
-          <w:lang w:val="en-US"/>
-        </w:rPr>
-        <w:t>library(</w:t>
-      </w:r>
-      <w:proofErr w:type="spellStart"/>
-      <w:proofErr w:type="gramEnd"/>
-      <w:r>
-        <w:rPr>
-          <w:lang w:val="en-US"/>
-        </w:rPr>
-        <w:t>mblm</w:t>
-      </w:r>
-      <w:proofErr w:type="spellEnd"/>
-      <w:r>
-        <w:rPr>
-          <w:lang w:val="en-US"/>
-        </w:rPr>
-        <w:t>)</w:t>
-      </w:r>
-    </w:p>
-    <w:p>
-      <w:pPr>
-        <w:rPr>
-          <w:lang w:val="en-US"/>
-        </w:rPr>
-      </w:pPr>
-      <w:proofErr w:type="spellStart"/>
-      <w:r>
-        <w:rPr>
-          <w:lang w:val="en-US"/>
-        </w:rPr>
-        <w:t>TheilSen</w:t>
-      </w:r>
-      <w:proofErr w:type="spellEnd"/>
-      <w:r>
-        <w:rPr>
-          <w:lang w:val="en-US"/>
-        </w:rPr>
-        <w:t xml:space="preserve"> &lt;- </w:t>
-      </w:r>
-      <w:proofErr w:type="gramStart"/>
-      <w:r>
-        <w:rPr>
-          <w:lang w:val="en-US"/>
-        </w:rPr>
-        <w:t>function(</w:t>
-      </w:r>
-      <w:proofErr w:type="gramEnd"/>
-      <w:r>
-        <w:rPr>
-          <w:lang w:val="en-US"/>
-        </w:rPr>
-        <w:t>..., weights = NULL) {</w:t>
-      </w:r>
-    </w:p>
-    <w:p>
-      <w:r>
-        <w:rPr>
-          <w:lang w:val="en-US"/>
-        </w:rPr>
-        <w:t xml:space="preserve">  </w:t>
-      </w:r>
-      <w:proofErr w:type="spellStart"/>
-      <w:proofErr w:type="gramStart"/>
-      <w:r>
-        <w:t>mblm</w:t>
-      </w:r>
-      <w:proofErr w:type="spellEnd"/>
-      <w:proofErr w:type="gramEnd"/>
-      <w:r>
-        <w:t>::</w:t>
-      </w:r>
-      <w:proofErr w:type="spellStart"/>
-      <w:r>
-        <w:t>mblm</w:t>
-      </w:r>
-      <w:proofErr w:type="spellEnd"/>
-      <w:r>
-        <w:t>(...)</w:t>
-      </w:r>
-    </w:p>
-    <w:p>
-      <w:r>
-        <w:t>}</w:t>
-      </w:r>
-    </w:p>
-    <w:p>
-      <w:pPr>
-        <w:rPr>
-          <w:lang w:val="en-US"/>
-        </w:rPr>
-      </w:pPr>
-      <w:r>
-        <w:rPr>
-          <w:lang w:val="en-US"/>
-        </w:rPr>
-        <w:t>p1+geom_</w:t>
-      </w:r>
-      <w:proofErr w:type="gramStart"/>
-      <w:r>
-        <w:rPr>
-          <w:lang w:val="en-US"/>
-        </w:rPr>
-        <w:t>smooth(</w:t>
-      </w:r>
-      <w:proofErr w:type="gramEnd"/>
-      <w:r>
-        <w:rPr>
-          <w:lang w:val="en-US"/>
-        </w:rPr>
-        <w:t>method = "</w:t>
-      </w:r>
-      <w:proofErr w:type="spellStart"/>
-      <w:r>
-        <w:rPr>
-          <w:lang w:val="en-US"/>
-        </w:rPr>
-        <w:t>TheilSen</w:t>
-      </w:r>
-      <w:proofErr w:type="spellEnd"/>
-      <w:r>
-        <w:rPr>
-          <w:lang w:val="en-US"/>
-        </w:rPr>
-        <w:t>")</w:t>
-      </w:r>
-    </w:p>
-    <w:p>
-      <w:pPr>
-        <w:rPr>
-          <w:lang w:val="en-US"/>
-        </w:rPr>
-      </w:pPr>
-    </w:p>
-    <w:p>
-      <w:r>
-        <w:t>Sobre R</w:t>
-      </w:r>
-    </w:p>
-    <w:p/>
-    <w:p>
-      <w:r>
-        <w:t>https://nadaesgratis.es/fernandez-villaverde/r</w:t>
-      </w:r>
-    </w:p>
-    <w:p/>
-    <w:p>
-      <w:proofErr w:type="spellStart"/>
-      <w:r>
-        <w:t>RStudio</w:t>
-      </w:r>
-      <w:proofErr w:type="spellEnd"/>
-    </w:p>
-    <w:p/>
-    <w:p>
-      <w:r>
-        <w:t>http://www.unavarra.es/personal/tgoicoa/ESTADISTICA_RMarkdown_tomas/basicRmarkdown/index.html</w:t>
-      </w:r>
-    </w:p>
-    <w:p/>
-    <w:p>
-      <w:proofErr w:type="spellStart"/>
-      <w:r>
-        <w:t>Ggplot</w:t>
-      </w:r>
-      <w:proofErr w:type="spellEnd"/>
-      <w:r>
-        <w:t>:</w:t>
-      </w:r>
-    </w:p>
-    <w:p/>
-    <w:p>
-      <w:proofErr w:type="spellStart"/>
-      <w:r>
-        <w:t>Markdown</w:t>
-      </w:r>
-      <w:proofErr w:type="spellEnd"/>
-    </w:p>
-    <w:p/>
-    <w:p>
-      <w:r>
-        <w:t>http://www.unavarra.es/personal/tgoicoa/ESTADISTICA_RMarkdown_tomas/basicRmarkdown/index.html</w:t>
-      </w:r>
-    </w:p>
-    <w:p/>
-    <w:p>
-      <w:pPr>
-        <w:rPr>
-          <w:lang w:val="en-US"/>
-        </w:rPr>
-      </w:pPr>
-      <w:r>
-        <w:rPr>
-          <w:lang w:val="en-US"/>
-        </w:rPr>
-        <w:t>Open science</w:t>
-      </w:r>
-    </w:p>
-    <w:p>
-      <w:pPr>
-        <w:rPr>
-          <w:lang w:val="en-US"/>
-        </w:rPr>
-      </w:pPr>
-    </w:p>
-    <w:p>
-      <w:pPr>
-        <w:rPr>
-          <w:lang w:val="en-US"/>
-        </w:rPr>
-      </w:pPr>
-      <w:r>
-        <w:rPr>
-          <w:lang w:val="en-US"/>
-        </w:rPr>
-        <w:t>https://ropensci.org/</w:t>
-      </w:r>
-    </w:p>
-    <w:p>
-      <w:pPr>
-        <w:rPr>
-          <w:lang w:val="en-US"/>
-        </w:rPr>
-      </w:pPr>
-    </w:p>
-    <w:p>
-      <w:proofErr w:type="gramStart"/>
-      <w:r>
-        <w:t>verificar</w:t>
-      </w:r>
-      <w:proofErr w:type="gramEnd"/>
-      <w:r>
-        <w:t xml:space="preserve"> que en </w:t>
-      </w:r>
-      <w:proofErr w:type="spellStart"/>
-      <w:r>
-        <w:t>cloud</w:t>
-      </w:r>
-      <w:proofErr w:type="spellEnd"/>
-      <w:r>
-        <w:t xml:space="preserve"> ande </w:t>
-      </w:r>
-      <w:proofErr w:type="spellStart"/>
-      <w:r>
-        <w:t>markdown</w:t>
-      </w:r>
-      <w:proofErr w:type="spellEnd"/>
-    </w:p>
-    <w:p>
-      <w:proofErr w:type="gramStart"/>
-      <w:r>
-        <w:t>puede</w:t>
-      </w:r>
-      <w:proofErr w:type="gramEnd"/>
-      <w:r>
-        <w:t xml:space="preserve"> ser ultimo día que trabajen sobre sus datos</w:t>
-      </w:r>
-    </w:p>
-    <w:p>
-      <w:proofErr w:type="gramStart"/>
+    </w:p>
+    <w:p>
+      <w:r>
+        <w:t>puede ser ultimo día que trabajen sobre sus datos</w:t>
+      </w:r>
+    </w:p>
+    <w:p>
       <w:r>
         <w:lastRenderedPageBreak/>
-        <w:t>a</w:t>
-      </w:r>
-      <w:proofErr w:type="gramEnd"/>
-      <w:r>
-        <w:t xml:space="preserve"> veces </w:t>
+        <w:t xml:space="preserve">a veces </w:t>
       </w:r>
       <w:proofErr w:type="spellStart"/>
       <w:r>
@@ -525,13 +508,8 @@
       </w:r>
     </w:p>
     <w:p>
-      <w:proofErr w:type="gramStart"/>
-      <w:r>
-        <w:t>un</w:t>
-      </w:r>
-      <w:proofErr w:type="gramEnd"/>
-      <w:r>
-        <w:t xml:space="preserve"> solo documento </w:t>
+      <w:r>
+        <w:t xml:space="preserve">un solo documento </w:t>
       </w:r>
       <w:proofErr w:type="spellStart"/>
       <w:r>
@@ -1053,7 +1031,4556 @@
         <w:t xml:space="preserve"> que incluya: objetivos, fuente(s) de datos, metodología de análisis, conclusiones.</w:t>
       </w:r>
     </w:p>
-    <w:p/>
+    <w:p>
+      <w:r>
+        <w:br w:type="page"/>
+      </w:r>
+    </w:p>
+    <w:p>
+      <w:pPr>
+        <w:pStyle w:val="Standard"/>
+      </w:pPr>
+      <w:r>
+        <w:lastRenderedPageBreak/>
+        <w:t xml:space="preserve">Se hacen una cuenta de </w:t>
+      </w:r>
+      <w:proofErr w:type="spellStart"/>
+      <w:r>
+        <w:t>cloud</w:t>
+      </w:r>
+      <w:proofErr w:type="spellEnd"/>
+      <w:r>
+        <w:t xml:space="preserve">, Nuevo </w:t>
+      </w:r>
+      <w:r>
+        <w:t xml:space="preserve">proyecto y se importa la base de la </w:t>
+      </w:r>
+      <w:proofErr w:type="spellStart"/>
+      <w:r>
+        <w:t>eph</w:t>
+      </w:r>
+      <w:proofErr w:type="spellEnd"/>
+      <w:r>
+        <w:t xml:space="preserve">, ver si los datos para </w:t>
+      </w:r>
+      <w:proofErr w:type="spellStart"/>
+      <w:r>
+        <w:t>demography</w:t>
+      </w:r>
+      <w:proofErr w:type="spellEnd"/>
+      <w:r>
+        <w:t xml:space="preserve"> hace falta que yo les de los datos o si los bajan del sitio de Vladimir</w:t>
+      </w:r>
+    </w:p>
+    <w:p>
+      <w:pPr>
+        <w:pStyle w:val="Standard"/>
+      </w:pPr>
+    </w:p>
+    <w:p>
+      <w:pPr>
+        <w:pStyle w:val="Standard"/>
+        <w:rPr>
+          <w:lang w:val="en-US"/>
+        </w:rPr>
+      </w:pPr>
+      <w:r>
+        <w:rPr>
+          <w:lang w:val="en-US"/>
+        </w:rPr>
+        <w:t>Creating plots in R using ggplot2. http://t-redactyl.io/archives.html</w:t>
+      </w:r>
+    </w:p>
+    <w:p>
+      <w:pPr>
+        <w:pStyle w:val="Standard"/>
+        <w:rPr>
+          <w:lang w:val="en-US"/>
+        </w:rPr>
+      </w:pPr>
+    </w:p>
+    <w:p>
+      <w:pPr>
+        <w:pStyle w:val="Standard"/>
+        <w:rPr>
+          <w:lang w:val="en-US"/>
+        </w:rPr>
+      </w:pPr>
+      <w:r>
+        <w:rPr>
+          <w:lang w:val="en-US"/>
+        </w:rPr>
+        <w:t>part 1: line plots</w:t>
+      </w:r>
+    </w:p>
+    <w:p>
+      <w:pPr>
+        <w:pStyle w:val="Standard"/>
+        <w:rPr>
+          <w:lang w:val="en-US"/>
+        </w:rPr>
+      </w:pPr>
+      <w:r>
+        <w:rPr>
+          <w:lang w:val="en-US"/>
+        </w:rPr>
+        <w:t>part 2: area plots</w:t>
+      </w:r>
+    </w:p>
+    <w:p>
+      <w:pPr>
+        <w:pStyle w:val="Standard"/>
+        <w:rPr>
+          <w:lang w:val="en-US"/>
+        </w:rPr>
+      </w:pPr>
+      <w:r>
+        <w:rPr>
+          <w:lang w:val="en-US"/>
+        </w:rPr>
+        <w:t>part 3: bar plots</w:t>
+      </w:r>
+    </w:p>
+    <w:p>
+      <w:pPr>
+        <w:pStyle w:val="Standard"/>
+        <w:rPr>
+          <w:lang w:val="en-US"/>
+        </w:rPr>
+      </w:pPr>
+      <w:r>
+        <w:rPr>
+          <w:lang w:val="en-US"/>
+        </w:rPr>
+        <w:t>part 4: stacked bar plots</w:t>
+      </w:r>
+    </w:p>
+    <w:p>
+      <w:pPr>
+        <w:pStyle w:val="Standard"/>
+        <w:rPr>
+          <w:lang w:val="en-US"/>
+        </w:rPr>
+      </w:pPr>
+      <w:r>
+        <w:rPr>
+          <w:lang w:val="en-US"/>
+        </w:rPr>
+        <w:t>part 5: scatterplots</w:t>
+      </w:r>
+    </w:p>
+    <w:p>
+      <w:pPr>
+        <w:pStyle w:val="Standard"/>
+        <w:rPr>
+          <w:lang w:val="en-US"/>
+        </w:rPr>
+      </w:pPr>
+      <w:r>
+        <w:rPr>
+          <w:lang w:val="en-US"/>
+        </w:rPr>
+        <w:t>part 6: weighted scatterplots</w:t>
+      </w:r>
+    </w:p>
+    <w:p>
+      <w:pPr>
+        <w:pStyle w:val="Standard"/>
+        <w:rPr>
+          <w:lang w:val="en-US"/>
+        </w:rPr>
+      </w:pPr>
+      <w:r>
+        <w:rPr>
+          <w:lang w:val="en-US"/>
+        </w:rPr>
+        <w:t>part 7: histograms</w:t>
+      </w:r>
+    </w:p>
+    <w:p>
+      <w:pPr>
+        <w:pStyle w:val="Standard"/>
+        <w:rPr>
+          <w:lang w:val="en-US"/>
+        </w:rPr>
+      </w:pPr>
+      <w:r>
+        <w:rPr>
+          <w:lang w:val="en-US"/>
+        </w:rPr>
+        <w:t>part 8: density plots</w:t>
+      </w:r>
+    </w:p>
+    <w:p>
+      <w:pPr>
+        <w:pStyle w:val="Standard"/>
+        <w:rPr>
+          <w:lang w:val="en-US"/>
+        </w:rPr>
+      </w:pPr>
+      <w:r>
+        <w:rPr>
+          <w:lang w:val="en-US"/>
+        </w:rPr>
+        <w:t>part 9: function plots</w:t>
+      </w:r>
+    </w:p>
+    <w:p>
+      <w:pPr>
+        <w:pStyle w:val="Standard"/>
+        <w:rPr>
+          <w:lang w:val="en-US"/>
+        </w:rPr>
+      </w:pPr>
+      <w:r>
+        <w:rPr>
+          <w:lang w:val="en-US"/>
+        </w:rPr>
+        <w:t>part 10: boxplots</w:t>
+      </w:r>
+    </w:p>
+    <w:p>
+      <w:pPr>
+        <w:pStyle w:val="Standard"/>
+        <w:rPr>
+          <w:lang w:val="en-US"/>
+        </w:rPr>
+      </w:pPr>
+      <w:r>
+        <w:rPr>
+          <w:lang w:val="en-US"/>
+        </w:rPr>
+        <w:t>part 11: linear regression plots</w:t>
+      </w:r>
+    </w:p>
+    <w:p>
+      <w:pPr>
+        <w:pStyle w:val="Standard"/>
+        <w:rPr>
+          <w:lang w:val="en-US"/>
+        </w:rPr>
+      </w:pPr>
+    </w:p>
+    <w:p>
+      <w:pPr>
+        <w:pStyle w:val="Standard"/>
+      </w:pPr>
+      <w:r>
+        <w:t xml:space="preserve">Agregar la </w:t>
+      </w:r>
+      <w:proofErr w:type="spellStart"/>
+      <w:r>
+        <w:t>ggplot</w:t>
+      </w:r>
+      <w:proofErr w:type="spellEnd"/>
+      <w:r>
+        <w:t xml:space="preserve"> </w:t>
+      </w:r>
+      <w:proofErr w:type="spellStart"/>
+      <w:r>
+        <w:t>cheatsheet</w:t>
+      </w:r>
+      <w:proofErr w:type="spellEnd"/>
+    </w:p>
+    <w:p>
+      <w:pPr>
+        <w:pStyle w:val="Standard"/>
+      </w:pPr>
+    </w:p>
+    <w:p>
+      <w:pPr>
+        <w:pStyle w:val="Standard"/>
+      </w:pPr>
+      <w:r>
+        <w:t xml:space="preserve">probando </w:t>
+      </w:r>
+      <w:proofErr w:type="spellStart"/>
+      <w:r>
+        <w:t>ggplot</w:t>
+      </w:r>
+      <w:proofErr w:type="spellEnd"/>
+      <w:r>
+        <w:t xml:space="preserve"> con </w:t>
+      </w:r>
+      <w:proofErr w:type="spellStart"/>
+      <w:r>
+        <w:t>eph</w:t>
+      </w:r>
+      <w:proofErr w:type="spellEnd"/>
+      <w:r>
+        <w:t xml:space="preserve"> 2-2015</w:t>
+      </w:r>
+    </w:p>
+    <w:p>
+      <w:pPr>
+        <w:pStyle w:val="Standard"/>
+      </w:pPr>
+      <w:proofErr w:type="spellStart"/>
+      <w:r>
+        <w:t>file.choose</w:t>
+      </w:r>
+      <w:proofErr w:type="spellEnd"/>
+      <w:r>
+        <w:t>()##ver donde está</w:t>
+      </w:r>
+    </w:p>
+    <w:p>
+      <w:pPr>
+        <w:pStyle w:val="Standard"/>
+        <w:rPr>
+          <w:lang w:val="en-US"/>
+        </w:rPr>
+      </w:pPr>
+      <w:r>
+        <w:rPr>
+          <w:lang w:val="en-US"/>
+        </w:rPr>
+        <w:t>eph215=</w:t>
+      </w:r>
+      <w:proofErr w:type="spellStart"/>
+      <w:r>
+        <w:rPr>
+          <w:lang w:val="en-US"/>
+        </w:rPr>
+        <w:t>read.spss</w:t>
+      </w:r>
+      <w:proofErr w:type="spellEnd"/>
+      <w:r>
+        <w:rPr>
+          <w:lang w:val="en-US"/>
+        </w:rPr>
+        <w:t>("C:\\Documents and Settings\\</w:t>
+      </w:r>
+      <w:proofErr w:type="spellStart"/>
+      <w:r>
+        <w:rPr>
+          <w:lang w:val="en-US"/>
+        </w:rPr>
+        <w:t>Usuario</w:t>
+      </w:r>
+      <w:proofErr w:type="spellEnd"/>
+      <w:r>
+        <w:rPr>
+          <w:lang w:val="en-US"/>
+        </w:rPr>
+        <w:t>\\</w:t>
+      </w:r>
+      <w:proofErr w:type="spellStart"/>
+      <w:r>
+        <w:rPr>
+          <w:lang w:val="en-US"/>
+        </w:rPr>
+        <w:t>Escritorio</w:t>
+      </w:r>
+      <w:proofErr w:type="spellEnd"/>
+      <w:r>
+        <w:rPr>
+          <w:lang w:val="en-US"/>
+        </w:rPr>
+        <w:t>\\t215_sav\\Individual_t215.sav")</w:t>
+      </w:r>
+    </w:p>
+    <w:p>
+      <w:pPr>
+        <w:pStyle w:val="Standard"/>
+      </w:pPr>
+      <w:r>
+        <w:t>eph215=</w:t>
+      </w:r>
+      <w:proofErr w:type="spellStart"/>
+      <w:r>
+        <w:t>as.data.frame</w:t>
+      </w:r>
+      <w:proofErr w:type="spellEnd"/>
+      <w:r>
+        <w:t xml:space="preserve">(eph215)##llevarlo a </w:t>
+      </w:r>
+      <w:proofErr w:type="spellStart"/>
+      <w:r>
+        <w:t>df</w:t>
+      </w:r>
+      <w:proofErr w:type="spellEnd"/>
+    </w:p>
+    <w:p>
+      <w:pPr>
+        <w:pStyle w:val="Standard"/>
+        <w:rPr>
+          <w:lang w:val="en-US"/>
+        </w:rPr>
+      </w:pPr>
+      <w:r>
+        <w:rPr>
+          <w:lang w:val="en-US"/>
+        </w:rPr>
+        <w:t>summary(eph215.1$p47t)</w:t>
+      </w:r>
+    </w:p>
+    <w:p>
+      <w:pPr>
+        <w:pStyle w:val="Standard"/>
+        <w:rPr>
+          <w:lang w:val="en-US"/>
+        </w:rPr>
+      </w:pPr>
+    </w:p>
+    <w:p>
+      <w:pPr>
+        <w:pStyle w:val="Standard"/>
+        <w:rPr>
+          <w:lang w:val="en-US"/>
+        </w:rPr>
+      </w:pPr>
+      <w:r>
+        <w:rPr>
+          <w:lang w:val="en-US"/>
+        </w:rPr>
+        <w:t>eph215.1=subset(eph215,eph215$p47t&gt;0 &amp; p47t&lt;20000)##</w:t>
+      </w:r>
+      <w:proofErr w:type="spellStart"/>
+      <w:r>
+        <w:rPr>
+          <w:lang w:val="en-US"/>
+        </w:rPr>
+        <w:t>recorto</w:t>
+      </w:r>
+      <w:proofErr w:type="spellEnd"/>
+      <w:r>
+        <w:rPr>
+          <w:lang w:val="en-US"/>
+        </w:rPr>
+        <w:t xml:space="preserve"> p47</w:t>
+      </w:r>
+    </w:p>
+    <w:p>
+      <w:pPr>
+        <w:pStyle w:val="Standard"/>
+        <w:rPr>
+          <w:lang w:val="en-US"/>
+        </w:rPr>
+      </w:pPr>
+    </w:p>
+    <w:p>
+      <w:pPr>
+        <w:pStyle w:val="Standard"/>
+      </w:pPr>
+      <w:r>
+        <w:t>uno=</w:t>
+      </w:r>
+      <w:proofErr w:type="spellStart"/>
+      <w:r>
+        <w:t>ggplot</w:t>
+      </w:r>
+      <w:proofErr w:type="spellEnd"/>
+      <w:r>
+        <w:t>(eph215.1, aes(p47t))</w:t>
+      </w:r>
+    </w:p>
+    <w:p>
+      <w:pPr>
+        <w:pStyle w:val="Standard"/>
+      </w:pPr>
+      <w:proofErr w:type="spellStart"/>
+      <w:r>
+        <w:t>uno+geom_histogram</w:t>
+      </w:r>
+      <w:proofErr w:type="spellEnd"/>
+      <w:r>
+        <w:t>()</w:t>
+      </w:r>
+    </w:p>
+    <w:p>
+      <w:pPr>
+        <w:pStyle w:val="Standard"/>
+      </w:pPr>
+    </w:p>
+    <w:p>
+      <w:pPr>
+        <w:pStyle w:val="Standard"/>
+      </w:pPr>
+      <w:r>
+        <w:t>dos=</w:t>
+      </w:r>
+      <w:proofErr w:type="spellStart"/>
+      <w:r>
+        <w:t>uno+geom_histogram</w:t>
+      </w:r>
+      <w:proofErr w:type="spellEnd"/>
+      <w:r>
+        <w:t>(aes(</w:t>
+      </w:r>
+      <w:proofErr w:type="spellStart"/>
+      <w:r>
+        <w:t>fill</w:t>
+      </w:r>
+      <w:proofErr w:type="spellEnd"/>
+      <w:r>
+        <w:t>=ch04))</w:t>
+      </w:r>
+    </w:p>
+    <w:p>
+      <w:pPr>
+        <w:pStyle w:val="Standard"/>
+      </w:pPr>
+      <w:proofErr w:type="spellStart"/>
+      <w:r>
+        <w:t>dos+coord_flip</w:t>
+      </w:r>
+      <w:proofErr w:type="spellEnd"/>
+      <w:r>
+        <w:t>()</w:t>
+      </w:r>
+    </w:p>
+    <w:p>
+      <w:pPr>
+        <w:pStyle w:val="Standard"/>
+      </w:pPr>
+      <w:proofErr w:type="spellStart"/>
+      <w:r>
+        <w:t>dos+scale_x_continuous</w:t>
+      </w:r>
+      <w:proofErr w:type="spellEnd"/>
+      <w:r>
+        <w:t>(</w:t>
+      </w:r>
+      <w:proofErr w:type="spellStart"/>
+      <w:r>
+        <w:t>limits</w:t>
+      </w:r>
+      <w:proofErr w:type="spellEnd"/>
+      <w:r>
+        <w:t xml:space="preserve"> = c(200,20000))</w:t>
+      </w:r>
+    </w:p>
+    <w:p>
+      <w:pPr>
+        <w:pStyle w:val="Standard"/>
+      </w:pPr>
+    </w:p>
+    <w:p>
+      <w:pPr>
+        <w:pStyle w:val="Standard"/>
+      </w:pPr>
+      <w:r>
+        <w:t>tres=</w:t>
+      </w:r>
+      <w:proofErr w:type="spellStart"/>
+      <w:r>
+        <w:t>ggplot</w:t>
+      </w:r>
+      <w:proofErr w:type="spellEnd"/>
+      <w:r>
+        <w:t>(eph215.1, aes(x=ch04, y=p47t))</w:t>
+      </w:r>
+    </w:p>
+    <w:p>
+      <w:pPr>
+        <w:pStyle w:val="Standard"/>
+        <w:rPr>
+          <w:lang w:val="en-US"/>
+        </w:rPr>
+      </w:pPr>
+      <w:proofErr w:type="spellStart"/>
+      <w:r>
+        <w:rPr>
+          <w:lang w:val="en-US"/>
+        </w:rPr>
+        <w:t>tres+geom_boxplot</w:t>
+      </w:r>
+      <w:proofErr w:type="spellEnd"/>
+      <w:r>
+        <w:rPr>
+          <w:lang w:val="en-US"/>
+        </w:rPr>
+        <w:t>()</w:t>
+      </w:r>
+    </w:p>
+    <w:p>
+      <w:pPr>
+        <w:pStyle w:val="Standard"/>
+        <w:rPr>
+          <w:lang w:val="en-US"/>
+        </w:rPr>
+      </w:pPr>
+      <w:proofErr w:type="spellStart"/>
+      <w:r>
+        <w:rPr>
+          <w:lang w:val="en-US"/>
+        </w:rPr>
+        <w:t>tres+geom_boxplot</w:t>
+      </w:r>
+      <w:proofErr w:type="spellEnd"/>
+      <w:r>
+        <w:rPr>
+          <w:lang w:val="en-US"/>
+        </w:rPr>
+        <w:t>(</w:t>
+      </w:r>
+      <w:proofErr w:type="spellStart"/>
+      <w:r>
+        <w:rPr>
+          <w:lang w:val="en-US"/>
+        </w:rPr>
+        <w:t>aes</w:t>
+      </w:r>
+      <w:proofErr w:type="spellEnd"/>
+      <w:r>
+        <w:rPr>
+          <w:lang w:val="en-US"/>
+        </w:rPr>
+        <w:t>(fill=ch04))</w:t>
+      </w:r>
+    </w:p>
+    <w:p>
+      <w:pPr>
+        <w:pStyle w:val="Standard"/>
+        <w:rPr>
+          <w:lang w:val="en-US"/>
+        </w:rPr>
+      </w:pPr>
+    </w:p>
+    <w:p>
+      <w:pPr>
+        <w:pStyle w:val="Standard"/>
+      </w:pPr>
+      <w:r>
+        <w:t>eph215.1$sexo=eph215.1$ch04</w:t>
+      </w:r>
+    </w:p>
+    <w:p>
+      <w:pPr>
+        <w:pStyle w:val="Standard"/>
+      </w:pPr>
+      <w:proofErr w:type="spellStart"/>
+      <w:r>
+        <w:t>levels</w:t>
+      </w:r>
+      <w:proofErr w:type="spellEnd"/>
+      <w:r>
+        <w:t>(eph215.1$sexo)=c("varones", "mujeres")</w:t>
+      </w:r>
+    </w:p>
+    <w:p>
+      <w:pPr>
+        <w:pStyle w:val="Standard"/>
+      </w:pPr>
+      <w:r>
+        <w:t>eph215.1$ingreso=eph215.1$p47t</w:t>
+      </w:r>
+    </w:p>
+    <w:p>
+      <w:pPr>
+        <w:pStyle w:val="Standard"/>
+      </w:pPr>
+    </w:p>
+    <w:p>
+      <w:pPr>
+        <w:pStyle w:val="Standard"/>
+      </w:pPr>
+      <w:r>
+        <w:t>tres=</w:t>
+      </w:r>
+      <w:proofErr w:type="spellStart"/>
+      <w:r>
+        <w:t>ggplot</w:t>
+      </w:r>
+      <w:proofErr w:type="spellEnd"/>
+      <w:r>
+        <w:t>(eph215.1, aes(x=sexo, y=ingreso))</w:t>
+      </w:r>
+    </w:p>
+    <w:p>
+      <w:pPr>
+        <w:pStyle w:val="Standard"/>
+      </w:pPr>
+      <w:proofErr w:type="spellStart"/>
+      <w:r>
+        <w:t>tres+geom_boxplot</w:t>
+      </w:r>
+      <w:proofErr w:type="spellEnd"/>
+      <w:r>
+        <w:t>()</w:t>
+      </w:r>
+    </w:p>
+    <w:p>
+      <w:pPr>
+        <w:pStyle w:val="Standard"/>
+      </w:pPr>
+      <w:proofErr w:type="spellStart"/>
+      <w:r>
+        <w:t>tres+geom_boxplot</w:t>
+      </w:r>
+      <w:proofErr w:type="spellEnd"/>
+      <w:r>
+        <w:t>(aes(</w:t>
+      </w:r>
+      <w:proofErr w:type="spellStart"/>
+      <w:r>
+        <w:t>fill</w:t>
+      </w:r>
+      <w:proofErr w:type="spellEnd"/>
+      <w:r>
+        <w:t>=sexo))##muy bien, lo mismo con mejores nombres</w:t>
+      </w:r>
+    </w:p>
+    <w:p>
+      <w:pPr>
+        <w:pStyle w:val="Standard"/>
+      </w:pPr>
+    </w:p>
+    <w:p>
+      <w:pPr>
+        <w:pStyle w:val="Standard"/>
+      </w:pPr>
+      <w:r>
+        <w:lastRenderedPageBreak/>
+        <w:t>###</w:t>
+      </w:r>
+    </w:p>
+    <w:p>
+      <w:pPr>
+        <w:pStyle w:val="Standard"/>
+      </w:pPr>
+      <w:r>
+        <w:t>cuatro=</w:t>
+      </w:r>
+      <w:proofErr w:type="spellStart"/>
+      <w:r>
+        <w:t>ggplot</w:t>
+      </w:r>
+      <w:proofErr w:type="spellEnd"/>
+      <w:r>
+        <w:t>(eph215.1, aes(</w:t>
+      </w:r>
+      <w:proofErr w:type="spellStart"/>
+      <w:r>
+        <w:t>nivel_ed,ingreso</w:t>
+      </w:r>
+      <w:proofErr w:type="spellEnd"/>
+      <w:r>
+        <w:t>))</w:t>
+      </w:r>
+    </w:p>
+    <w:p>
+      <w:pPr>
+        <w:pStyle w:val="Standard"/>
+        <w:rPr>
+          <w:lang w:val="en-US"/>
+        </w:rPr>
+      </w:pPr>
+      <w:proofErr w:type="spellStart"/>
+      <w:r>
+        <w:rPr>
+          <w:lang w:val="en-US"/>
+        </w:rPr>
+        <w:t>cuatro+stat_summary</w:t>
+      </w:r>
+      <w:proofErr w:type="spellEnd"/>
+      <w:r>
+        <w:rPr>
+          <w:lang w:val="en-US"/>
+        </w:rPr>
+        <w:t>(</w:t>
+      </w:r>
+      <w:proofErr w:type="spellStart"/>
+      <w:r>
+        <w:rPr>
+          <w:lang w:val="en-US"/>
+        </w:rPr>
+        <w:t>fun.y</w:t>
+      </w:r>
+      <w:proofErr w:type="spellEnd"/>
+      <w:r>
+        <w:rPr>
+          <w:lang w:val="en-US"/>
+        </w:rPr>
+        <w:t xml:space="preserve"> = mean,</w:t>
+      </w:r>
+    </w:p>
+    <w:p>
+      <w:pPr>
+        <w:pStyle w:val="Standard"/>
+        <w:rPr>
+          <w:lang w:val="en-US"/>
+        </w:rPr>
+      </w:pPr>
+      <w:r>
+        <w:rPr>
+          <w:lang w:val="en-US"/>
+        </w:rPr>
+        <w:t xml:space="preserve">                   </w:t>
+      </w:r>
+      <w:proofErr w:type="spellStart"/>
+      <w:r>
+        <w:rPr>
+          <w:lang w:val="en-US"/>
+        </w:rPr>
+        <w:t>fun.ymin</w:t>
+      </w:r>
+      <w:proofErr w:type="spellEnd"/>
+      <w:r>
+        <w:rPr>
+          <w:lang w:val="en-US"/>
+        </w:rPr>
+        <w:t>=function(x) mean(x)-</w:t>
+      </w:r>
+      <w:proofErr w:type="spellStart"/>
+      <w:r>
+        <w:rPr>
+          <w:lang w:val="en-US"/>
+        </w:rPr>
+        <w:t>sd</w:t>
+      </w:r>
+      <w:proofErr w:type="spellEnd"/>
+      <w:r>
+        <w:rPr>
+          <w:lang w:val="en-US"/>
+        </w:rPr>
+        <w:t>(x),</w:t>
+      </w:r>
+    </w:p>
+    <w:p>
+      <w:pPr>
+        <w:pStyle w:val="Standard"/>
+        <w:rPr>
+          <w:lang w:val="en-US"/>
+        </w:rPr>
+      </w:pPr>
+      <w:r>
+        <w:rPr>
+          <w:lang w:val="en-US"/>
+        </w:rPr>
+        <w:t xml:space="preserve">                   </w:t>
+      </w:r>
+      <w:proofErr w:type="spellStart"/>
+      <w:r>
+        <w:rPr>
+          <w:lang w:val="en-US"/>
+        </w:rPr>
+        <w:t>fun.ymax</w:t>
+      </w:r>
+      <w:proofErr w:type="spellEnd"/>
+      <w:r>
+        <w:rPr>
+          <w:lang w:val="en-US"/>
+        </w:rPr>
+        <w:t>=function(x) mean(x)+</w:t>
+      </w:r>
+      <w:proofErr w:type="spellStart"/>
+      <w:r>
+        <w:rPr>
+          <w:lang w:val="en-US"/>
+        </w:rPr>
+        <w:t>sd</w:t>
+      </w:r>
+      <w:proofErr w:type="spellEnd"/>
+      <w:r>
+        <w:rPr>
+          <w:lang w:val="en-US"/>
+        </w:rPr>
+        <w:t>(x),</w:t>
+      </w:r>
+    </w:p>
+    <w:p>
+      <w:pPr>
+        <w:pStyle w:val="Standard"/>
+      </w:pPr>
+      <w:r>
+        <w:rPr>
+          <w:lang w:val="en-US"/>
+        </w:rPr>
+        <w:t xml:space="preserve">                   </w:t>
+      </w:r>
+      <w:proofErr w:type="spellStart"/>
+      <w:r>
+        <w:t>geom</w:t>
+      </w:r>
+      <w:proofErr w:type="spellEnd"/>
+      <w:r>
+        <w:t>="</w:t>
+      </w:r>
+      <w:proofErr w:type="spellStart"/>
+      <w:r>
+        <w:t>pointrange</w:t>
+      </w:r>
+      <w:proofErr w:type="spellEnd"/>
+      <w:r>
+        <w:t>")##bien, salvo el orden de las categorías</w:t>
+      </w:r>
+    </w:p>
+    <w:p>
+      <w:pPr>
+        <w:pStyle w:val="Standard"/>
+      </w:pPr>
+    </w:p>
+    <w:p>
+      <w:pPr>
+        <w:pStyle w:val="Standard"/>
+        <w:rPr>
+          <w:lang w:val="en-US"/>
+        </w:rPr>
+      </w:pPr>
+      <w:proofErr w:type="spellStart"/>
+      <w:r>
+        <w:rPr>
+          <w:lang w:val="en-US"/>
+        </w:rPr>
+        <w:t>cuatro+stat_summary</w:t>
+      </w:r>
+      <w:proofErr w:type="spellEnd"/>
+      <w:r>
+        <w:rPr>
+          <w:lang w:val="en-US"/>
+        </w:rPr>
+        <w:t>(</w:t>
+      </w:r>
+      <w:proofErr w:type="spellStart"/>
+      <w:r>
+        <w:rPr>
+          <w:lang w:val="en-US"/>
+        </w:rPr>
+        <w:t>fun.y</w:t>
+      </w:r>
+      <w:proofErr w:type="spellEnd"/>
+      <w:r>
+        <w:rPr>
+          <w:lang w:val="en-US"/>
+        </w:rPr>
+        <w:t xml:space="preserve"> = mean,</w:t>
+      </w:r>
+    </w:p>
+    <w:p>
+      <w:pPr>
+        <w:pStyle w:val="Standard"/>
+        <w:rPr>
+          <w:lang w:val="en-US"/>
+        </w:rPr>
+      </w:pPr>
+      <w:r>
+        <w:rPr>
+          <w:lang w:val="en-US"/>
+        </w:rPr>
+        <w:t xml:space="preserve">                    </w:t>
+      </w:r>
+      <w:proofErr w:type="spellStart"/>
+      <w:r>
+        <w:rPr>
+          <w:lang w:val="en-US"/>
+        </w:rPr>
+        <w:t>fun.ymin</w:t>
+      </w:r>
+      <w:proofErr w:type="spellEnd"/>
+      <w:r>
+        <w:rPr>
+          <w:lang w:val="en-US"/>
+        </w:rPr>
+        <w:t>=function(x) mean(x)-</w:t>
+      </w:r>
+      <w:proofErr w:type="spellStart"/>
+      <w:r>
+        <w:rPr>
+          <w:lang w:val="en-US"/>
+        </w:rPr>
+        <w:t>sd</w:t>
+      </w:r>
+      <w:proofErr w:type="spellEnd"/>
+      <w:r>
+        <w:rPr>
+          <w:lang w:val="en-US"/>
+        </w:rPr>
+        <w:t>(x)/</w:t>
+      </w:r>
+      <w:proofErr w:type="spellStart"/>
+      <w:r>
+        <w:rPr>
+          <w:lang w:val="en-US"/>
+        </w:rPr>
+        <w:t>sqrt</w:t>
+      </w:r>
+      <w:proofErr w:type="spellEnd"/>
+      <w:r>
+        <w:rPr>
+          <w:lang w:val="en-US"/>
+        </w:rPr>
+        <w:t>(length(eph215.1$ingreso)),</w:t>
+      </w:r>
+    </w:p>
+    <w:p>
+      <w:pPr>
+        <w:pStyle w:val="Standard"/>
+        <w:rPr>
+          <w:lang w:val="en-US"/>
+        </w:rPr>
+      </w:pPr>
+      <w:r>
+        <w:rPr>
+          <w:lang w:val="en-US"/>
+        </w:rPr>
+        <w:t xml:space="preserve">                    </w:t>
+      </w:r>
+      <w:proofErr w:type="spellStart"/>
+      <w:r>
+        <w:rPr>
+          <w:lang w:val="en-US"/>
+        </w:rPr>
+        <w:t>fun.ymax</w:t>
+      </w:r>
+      <w:proofErr w:type="spellEnd"/>
+      <w:r>
+        <w:rPr>
+          <w:lang w:val="en-US"/>
+        </w:rPr>
+        <w:t>=function(x) mean(x)+</w:t>
+      </w:r>
+      <w:proofErr w:type="spellStart"/>
+      <w:r>
+        <w:rPr>
+          <w:lang w:val="en-US"/>
+        </w:rPr>
+        <w:t>sd</w:t>
+      </w:r>
+      <w:proofErr w:type="spellEnd"/>
+      <w:r>
+        <w:rPr>
+          <w:lang w:val="en-US"/>
+        </w:rPr>
+        <w:t>(x)/</w:t>
+      </w:r>
+      <w:proofErr w:type="spellStart"/>
+      <w:r>
+        <w:rPr>
+          <w:lang w:val="en-US"/>
+        </w:rPr>
+        <w:t>sqrt</w:t>
+      </w:r>
+      <w:proofErr w:type="spellEnd"/>
+      <w:r>
+        <w:rPr>
+          <w:lang w:val="en-US"/>
+        </w:rPr>
+        <w:t>(length(eph215.1$ingreso)),</w:t>
+      </w:r>
+    </w:p>
+    <w:p>
+      <w:pPr>
+        <w:pStyle w:val="Standard"/>
+      </w:pPr>
+      <w:r>
+        <w:rPr>
+          <w:lang w:val="en-US"/>
+        </w:rPr>
+        <w:t xml:space="preserve">                    </w:t>
+      </w:r>
+      <w:proofErr w:type="spellStart"/>
+      <w:r>
+        <w:t>geom</w:t>
+      </w:r>
+      <w:proofErr w:type="spellEnd"/>
+      <w:r>
+        <w:t>="</w:t>
+      </w:r>
+      <w:proofErr w:type="spellStart"/>
+      <w:r>
+        <w:t>pointrange</w:t>
+      </w:r>
+      <w:proofErr w:type="spellEnd"/>
+      <w:r>
+        <w:t>")##se achicaron los intervalos y quedan solo puntos</w:t>
+      </w:r>
+    </w:p>
+    <w:p>
+      <w:pPr>
+        <w:pStyle w:val="Standard"/>
+      </w:pPr>
+    </w:p>
+    <w:p>
+      <w:pPr>
+        <w:pStyle w:val="Standard"/>
+      </w:pPr>
+      <w:r>
+        <w:t>##falla el orden de las categorías</w:t>
+      </w:r>
+    </w:p>
+    <w:p>
+      <w:pPr>
+        <w:pStyle w:val="Standard"/>
+      </w:pPr>
+      <w:r>
+        <w:t>eph215.1$educacion=</w:t>
+      </w:r>
+      <w:proofErr w:type="spellStart"/>
+      <w:r>
+        <w:t>as.character</w:t>
+      </w:r>
+      <w:proofErr w:type="spellEnd"/>
+      <w:r>
+        <w:t>(eph215.1$nivel_ed)##la defino como carácter</w:t>
+      </w:r>
+    </w:p>
+    <w:p>
+      <w:pPr>
+        <w:pStyle w:val="Standard"/>
+      </w:pPr>
+      <w:proofErr w:type="spellStart"/>
+      <w:r>
+        <w:t>table</w:t>
+      </w:r>
+      <w:proofErr w:type="spellEnd"/>
+      <w:r>
+        <w:t>(eph215.1$educacion)##ahora el orden es alfabético</w:t>
+      </w:r>
+    </w:p>
+    <w:p>
+      <w:pPr>
+        <w:pStyle w:val="Standard"/>
+      </w:pPr>
+      <w:r>
+        <w:t xml:space="preserve">eph215.1$educacion=factor(eph215.1$educacion, </w:t>
+      </w:r>
+      <w:proofErr w:type="spellStart"/>
+      <w:r>
+        <w:t>levels</w:t>
+      </w:r>
+      <w:proofErr w:type="spellEnd"/>
+      <w:r>
+        <w:t>=c("Sin instrucción",</w:t>
+      </w:r>
+    </w:p>
+    <w:p>
+      <w:pPr>
+        <w:pStyle w:val="Standard"/>
+      </w:pPr>
+      <w:r>
+        <w:t xml:space="preserve">                                                       "Primaria Incompleta (incluye educación especial)",</w:t>
+      </w:r>
+    </w:p>
+    <w:p>
+      <w:pPr>
+        <w:pStyle w:val="Standard"/>
+      </w:pPr>
+      <w:r>
+        <w:t xml:space="preserve">                                                       "Primaria </w:t>
+      </w:r>
+      <w:proofErr w:type="spellStart"/>
+      <w:r>
+        <w:t>Completa","Secundaria</w:t>
+      </w:r>
+      <w:proofErr w:type="spellEnd"/>
+      <w:r>
+        <w:t xml:space="preserve"> Incompleta",</w:t>
+      </w:r>
+    </w:p>
+    <w:p>
+      <w:pPr>
+        <w:pStyle w:val="Standard"/>
+      </w:pPr>
+      <w:r>
+        <w:t xml:space="preserve">                                                       "Secundaria </w:t>
+      </w:r>
+      <w:proofErr w:type="spellStart"/>
+      <w:r>
+        <w:t>Completa","Superior</w:t>
+      </w:r>
+      <w:proofErr w:type="spellEnd"/>
+      <w:r>
+        <w:t xml:space="preserve"> Universitaria Incompleta",</w:t>
+      </w:r>
+    </w:p>
+    <w:p>
+      <w:pPr>
+        <w:pStyle w:val="Standard"/>
+      </w:pPr>
+      <w:r>
+        <w:t xml:space="preserve">                                                       "Superior Universitaria Completa"))</w:t>
+      </w:r>
+    </w:p>
+    <w:p>
+      <w:pPr>
+        <w:pStyle w:val="Standard"/>
+      </w:pPr>
+      <w:r>
+        <w:t>##con esto volvimos  a factor, en el orden que quiero, a ver...</w:t>
+      </w:r>
+    </w:p>
+    <w:p>
+      <w:pPr>
+        <w:pStyle w:val="Standard"/>
+      </w:pPr>
+    </w:p>
+    <w:p>
+      <w:pPr>
+        <w:pStyle w:val="Standard"/>
+      </w:pPr>
+      <w:r>
+        <w:t>cinco=</w:t>
+      </w:r>
+      <w:proofErr w:type="spellStart"/>
+      <w:r>
+        <w:t>ggplot</w:t>
+      </w:r>
+      <w:proofErr w:type="spellEnd"/>
+      <w:r>
+        <w:t>(eph215.1, aes(</w:t>
+      </w:r>
+      <w:proofErr w:type="spellStart"/>
+      <w:r>
+        <w:t>educacion,ingreso</w:t>
+      </w:r>
+      <w:proofErr w:type="spellEnd"/>
+      <w:r>
+        <w:t>))</w:t>
+      </w:r>
+    </w:p>
+    <w:p>
+      <w:pPr>
+        <w:pStyle w:val="Standard"/>
+        <w:rPr>
+          <w:lang w:val="en-US"/>
+        </w:rPr>
+      </w:pPr>
+      <w:proofErr w:type="spellStart"/>
+      <w:r>
+        <w:rPr>
+          <w:lang w:val="en-US"/>
+        </w:rPr>
+        <w:t>cinco+stat_summary</w:t>
+      </w:r>
+      <w:proofErr w:type="spellEnd"/>
+      <w:r>
+        <w:rPr>
+          <w:lang w:val="en-US"/>
+        </w:rPr>
+        <w:t>(</w:t>
+      </w:r>
+      <w:proofErr w:type="spellStart"/>
+      <w:r>
+        <w:rPr>
+          <w:lang w:val="en-US"/>
+        </w:rPr>
+        <w:t>fun.y</w:t>
+      </w:r>
+      <w:proofErr w:type="spellEnd"/>
+      <w:r>
+        <w:rPr>
+          <w:lang w:val="en-US"/>
+        </w:rPr>
+        <w:t xml:space="preserve"> = mean,</w:t>
+      </w:r>
+    </w:p>
+    <w:p>
+      <w:pPr>
+        <w:pStyle w:val="Standard"/>
+        <w:rPr>
+          <w:lang w:val="en-US"/>
+        </w:rPr>
+      </w:pPr>
+      <w:r>
+        <w:rPr>
+          <w:lang w:val="en-US"/>
+        </w:rPr>
+        <w:t xml:space="preserve">                    </w:t>
+      </w:r>
+      <w:proofErr w:type="spellStart"/>
+      <w:r>
+        <w:rPr>
+          <w:lang w:val="en-US"/>
+        </w:rPr>
+        <w:t>fun.ymin</w:t>
+      </w:r>
+      <w:proofErr w:type="spellEnd"/>
+      <w:r>
+        <w:rPr>
+          <w:lang w:val="en-US"/>
+        </w:rPr>
+        <w:t>=function(x) mean(x)-</w:t>
+      </w:r>
+      <w:proofErr w:type="spellStart"/>
+      <w:r>
+        <w:rPr>
+          <w:lang w:val="en-US"/>
+        </w:rPr>
+        <w:t>sd</w:t>
+      </w:r>
+      <w:proofErr w:type="spellEnd"/>
+      <w:r>
+        <w:rPr>
+          <w:lang w:val="en-US"/>
+        </w:rPr>
+        <w:t>(x),</w:t>
+      </w:r>
+    </w:p>
+    <w:p>
+      <w:pPr>
+        <w:pStyle w:val="Standard"/>
+        <w:rPr>
+          <w:lang w:val="en-US"/>
+        </w:rPr>
+      </w:pPr>
+      <w:r>
+        <w:rPr>
+          <w:lang w:val="en-US"/>
+        </w:rPr>
+        <w:t xml:space="preserve">                    </w:t>
+      </w:r>
+      <w:proofErr w:type="spellStart"/>
+      <w:r>
+        <w:rPr>
+          <w:lang w:val="en-US"/>
+        </w:rPr>
+        <w:t>fun.ymax</w:t>
+      </w:r>
+      <w:proofErr w:type="spellEnd"/>
+      <w:r>
+        <w:rPr>
+          <w:lang w:val="en-US"/>
+        </w:rPr>
+        <w:t>=function(x) mean(x)+</w:t>
+      </w:r>
+      <w:proofErr w:type="spellStart"/>
+      <w:r>
+        <w:rPr>
+          <w:lang w:val="en-US"/>
+        </w:rPr>
+        <w:t>sd</w:t>
+      </w:r>
+      <w:proofErr w:type="spellEnd"/>
+      <w:r>
+        <w:rPr>
+          <w:lang w:val="en-US"/>
+        </w:rPr>
+        <w:t>(x),</w:t>
+      </w:r>
+    </w:p>
+    <w:p>
+      <w:pPr>
+        <w:pStyle w:val="Standard"/>
+        <w:rPr>
+          <w:lang w:val="en-US"/>
+        </w:rPr>
+      </w:pPr>
+      <w:r>
+        <w:rPr>
+          <w:lang w:val="en-US"/>
+        </w:rPr>
+        <w:t xml:space="preserve">                    </w:t>
+      </w:r>
+      <w:proofErr w:type="spellStart"/>
+      <w:r>
+        <w:rPr>
+          <w:lang w:val="en-US"/>
+        </w:rPr>
+        <w:t>geom</w:t>
+      </w:r>
+      <w:proofErr w:type="spellEnd"/>
+      <w:r>
+        <w:rPr>
+          <w:lang w:val="en-US"/>
+        </w:rPr>
+        <w:t>="</w:t>
+      </w:r>
+      <w:proofErr w:type="spellStart"/>
+      <w:r>
+        <w:rPr>
+          <w:lang w:val="en-US"/>
+        </w:rPr>
+        <w:t>pointrange</w:t>
+      </w:r>
+      <w:proofErr w:type="spellEnd"/>
+      <w:r>
+        <w:rPr>
+          <w:lang w:val="en-US"/>
+        </w:rPr>
+        <w:t>")##great</w:t>
+      </w:r>
+    </w:p>
+    <w:p>
+      <w:pPr>
+        <w:pStyle w:val="Standard"/>
+        <w:rPr>
+          <w:lang w:val="en-US"/>
+        </w:rPr>
+      </w:pPr>
+      <w:r>
+        <w:rPr>
+          <w:noProof/>
+        </w:rPr>
+        <w:lastRenderedPageBreak/>
+        <w:drawing>
+          <wp:anchor distT="0" distB="0" distL="114300" distR="114300" simplePos="0" relativeHeight="251661312" behindDoc="0" locked="0" layoutInCell="1" allowOverlap="1" wp14:anchorId="46A0E211" wp14:editId="250D71A1">
+            <wp:simplePos x="0" y="0"/>
+            <wp:positionH relativeFrom="column">
+              <wp:align>center</wp:align>
+            </wp:positionH>
+            <wp:positionV relativeFrom="paragraph">
+              <wp:align>top</wp:align>
+            </wp:positionV>
+            <wp:extent cx="3839039" cy="3457439"/>
+            <wp:effectExtent l="0" t="0" r="9061" b="0"/>
+            <wp:wrapSquare wrapText="bothSides"/>
+            <wp:docPr id="1" name="Imagen2"/>
+            <wp:cNvGraphicFramePr/>
+            <a:graphic xmlns:a="http://schemas.openxmlformats.org/drawingml/2006/main">
+              <a:graphicData uri="http://schemas.openxmlformats.org/drawingml/2006/picture">
+                <pic:pic xmlns:pic="http://schemas.openxmlformats.org/drawingml/2006/picture">
+                  <pic:nvPicPr>
+                    <pic:cNvPr id="0" name=""/>
+                    <pic:cNvPicPr/>
+                  </pic:nvPicPr>
+                  <pic:blipFill>
+                    <a:blip r:embed="rId6">
+                      <a:lum/>
+                      <a:alphaModFix/>
+                    </a:blip>
+                    <a:srcRect/>
+                    <a:stretch>
+                      <a:fillRect/>
+                    </a:stretch>
+                  </pic:blipFill>
+                  <pic:spPr>
+                    <a:xfrm>
+                      <a:off x="0" y="0"/>
+                      <a:ext cx="3839039" cy="3457439"/>
+                    </a:xfrm>
+                    <a:prstGeom prst="rect">
+                      <a:avLst/>
+                    </a:prstGeom>
+                  </pic:spPr>
+                </pic:pic>
+              </a:graphicData>
+            </a:graphic>
+          </wp:anchor>
+        </w:drawing>
+      </w:r>
+    </w:p>
+    <w:p>
+      <w:pPr>
+        <w:pStyle w:val="Standard"/>
+        <w:rPr>
+          <w:lang w:val="en-US"/>
+        </w:rPr>
+      </w:pPr>
+      <w:proofErr w:type="spellStart"/>
+      <w:r>
+        <w:rPr>
+          <w:lang w:val="en-US"/>
+        </w:rPr>
+        <w:t>cinco+stat_summary</w:t>
+      </w:r>
+      <w:proofErr w:type="spellEnd"/>
+      <w:r>
+        <w:rPr>
+          <w:lang w:val="en-US"/>
+        </w:rPr>
+        <w:t>(</w:t>
+      </w:r>
+      <w:proofErr w:type="spellStart"/>
+      <w:r>
+        <w:rPr>
+          <w:lang w:val="en-US"/>
+        </w:rPr>
+        <w:t>fun.y</w:t>
+      </w:r>
+      <w:proofErr w:type="spellEnd"/>
+      <w:r>
+        <w:rPr>
+          <w:lang w:val="en-US"/>
+        </w:rPr>
+        <w:t xml:space="preserve"> = mean,</w:t>
+      </w:r>
+    </w:p>
+    <w:p>
+      <w:pPr>
+        <w:pStyle w:val="Standard"/>
+        <w:rPr>
+          <w:lang w:val="en-US"/>
+        </w:rPr>
+      </w:pPr>
+      <w:r>
+        <w:rPr>
+          <w:lang w:val="en-US"/>
+        </w:rPr>
+        <w:t xml:space="preserve">                   </w:t>
+      </w:r>
+      <w:proofErr w:type="spellStart"/>
+      <w:r>
+        <w:rPr>
+          <w:lang w:val="en-US"/>
+        </w:rPr>
+        <w:t>fun.ymin</w:t>
+      </w:r>
+      <w:proofErr w:type="spellEnd"/>
+      <w:r>
+        <w:rPr>
+          <w:lang w:val="en-US"/>
+        </w:rPr>
+        <w:t>=function(x) mean(x),</w:t>
+      </w:r>
+    </w:p>
+    <w:p>
+      <w:pPr>
+        <w:pStyle w:val="Standard"/>
+        <w:rPr>
+          <w:lang w:val="en-US"/>
+        </w:rPr>
+      </w:pPr>
+      <w:r>
+        <w:rPr>
+          <w:lang w:val="en-US"/>
+        </w:rPr>
+        <w:t xml:space="preserve">                   </w:t>
+      </w:r>
+      <w:proofErr w:type="spellStart"/>
+      <w:r>
+        <w:rPr>
+          <w:lang w:val="en-US"/>
+        </w:rPr>
+        <w:t>fun.ymax</w:t>
+      </w:r>
+      <w:proofErr w:type="spellEnd"/>
+      <w:r>
+        <w:rPr>
+          <w:lang w:val="en-US"/>
+        </w:rPr>
+        <w:t>=function(x) mean(x),</w:t>
+      </w:r>
+    </w:p>
+    <w:p>
+      <w:pPr>
+        <w:pStyle w:val="Standard"/>
+      </w:pPr>
+      <w:r>
+        <w:rPr>
+          <w:noProof/>
+        </w:rPr>
+        <w:drawing>
+          <wp:anchor distT="0" distB="0" distL="114300" distR="114300" simplePos="0" relativeHeight="251662336" behindDoc="0" locked="0" layoutInCell="1" allowOverlap="1" wp14:anchorId="4EE43AAC" wp14:editId="24ABAAFB">
+            <wp:simplePos x="0" y="0"/>
+            <wp:positionH relativeFrom="column">
+              <wp:align>center</wp:align>
+            </wp:positionH>
+            <wp:positionV relativeFrom="paragraph">
+              <wp:align>top</wp:align>
+            </wp:positionV>
+            <wp:extent cx="3839039" cy="3457439"/>
+            <wp:effectExtent l="0" t="0" r="9061" b="0"/>
+            <wp:wrapSquare wrapText="bothSides"/>
+            <wp:docPr id="2" name="Imagen1"/>
+            <wp:cNvGraphicFramePr/>
+            <a:graphic xmlns:a="http://schemas.openxmlformats.org/drawingml/2006/main">
+              <a:graphicData uri="http://schemas.openxmlformats.org/drawingml/2006/picture">
+                <pic:pic xmlns:pic="http://schemas.openxmlformats.org/drawingml/2006/picture">
+                  <pic:nvPicPr>
+                    <pic:cNvPr id="0" name=""/>
+                    <pic:cNvPicPr/>
+                  </pic:nvPicPr>
+                  <pic:blipFill>
+                    <a:blip r:embed="rId7">
+                      <a:lum/>
+                      <a:alphaModFix/>
+                    </a:blip>
+                    <a:srcRect/>
+                    <a:stretch>
+                      <a:fillRect/>
+                    </a:stretch>
+                  </pic:blipFill>
+                  <pic:spPr>
+                    <a:xfrm>
+                      <a:off x="0" y="0"/>
+                      <a:ext cx="3839039" cy="3457439"/>
+                    </a:xfrm>
+                    <a:prstGeom prst="rect">
+                      <a:avLst/>
+                    </a:prstGeom>
+                  </pic:spPr>
+                </pic:pic>
+              </a:graphicData>
+            </a:graphic>
+          </wp:anchor>
+        </w:drawing>
+      </w:r>
+      <w:r>
+        <w:t xml:space="preserve">                  </w:t>
+      </w:r>
+      <w:proofErr w:type="spellStart"/>
+      <w:r>
+        <w:t>geom</w:t>
+      </w:r>
+      <w:proofErr w:type="spellEnd"/>
+      <w:r>
+        <w:t>="</w:t>
+      </w:r>
+      <w:proofErr w:type="spellStart"/>
+      <w:r>
+        <w:t>pointrange</w:t>
+      </w:r>
+      <w:proofErr w:type="spellEnd"/>
+      <w:r>
+        <w:t xml:space="preserve">")##requiere los </w:t>
+      </w:r>
+      <w:proofErr w:type="spellStart"/>
+      <w:r>
+        <w:t>limites</w:t>
+      </w:r>
+      <w:proofErr w:type="spellEnd"/>
+      <w:r>
+        <w:t xml:space="preserve"> de y, así se logra quitar los errores</w:t>
+      </w:r>
+    </w:p>
+    <w:p>
+      <w:pPr>
+        <w:pStyle w:val="Standard"/>
+      </w:pPr>
+      <w:proofErr w:type="spellStart"/>
+      <w:r>
+        <w:t>Faceteado</w:t>
+      </w:r>
+      <w:proofErr w:type="spellEnd"/>
+      <w:r>
+        <w:t xml:space="preserve"> y formateado:</w:t>
+      </w:r>
+    </w:p>
+    <w:p>
+      <w:pPr>
+        <w:pStyle w:val="Standard"/>
+      </w:pPr>
+      <w:r>
+        <w:t>siete=</w:t>
+      </w:r>
+      <w:proofErr w:type="spellStart"/>
+      <w:r>
+        <w:t>seis+facet_grid</w:t>
+      </w:r>
+      <w:proofErr w:type="spellEnd"/>
+      <w:r>
+        <w:t>(sexo~.)</w:t>
+      </w:r>
+    </w:p>
+    <w:p>
+      <w:pPr>
+        <w:pStyle w:val="Standard"/>
+        <w:rPr>
+          <w:lang w:val="en-US"/>
+        </w:rPr>
+      </w:pPr>
+      <w:proofErr w:type="spellStart"/>
+      <w:r>
+        <w:rPr>
+          <w:lang w:val="en-US"/>
+        </w:rPr>
+        <w:lastRenderedPageBreak/>
+        <w:t>siete</w:t>
+      </w:r>
+      <w:proofErr w:type="spellEnd"/>
+      <w:r>
+        <w:rPr>
+          <w:lang w:val="en-US"/>
+        </w:rPr>
+        <w:t xml:space="preserve">+   </w:t>
+      </w:r>
+      <w:proofErr w:type="spellStart"/>
+      <w:r>
+        <w:rPr>
+          <w:lang w:val="en-US"/>
+        </w:rPr>
+        <w:t>theme_tufte</w:t>
+      </w:r>
+      <w:proofErr w:type="spellEnd"/>
+      <w:r>
+        <w:rPr>
+          <w:lang w:val="en-US"/>
+        </w:rPr>
+        <w:t>()+  theme(</w:t>
+      </w:r>
+      <w:proofErr w:type="spellStart"/>
+      <w:r>
+        <w:rPr>
+          <w:lang w:val="en-US"/>
+        </w:rPr>
+        <w:t>axis.text.x</w:t>
+      </w:r>
+      <w:proofErr w:type="spellEnd"/>
+      <w:r>
+        <w:rPr>
+          <w:lang w:val="en-US"/>
+        </w:rPr>
+        <w:t>=</w:t>
+      </w:r>
+      <w:proofErr w:type="spellStart"/>
+      <w:r>
+        <w:rPr>
+          <w:lang w:val="en-US"/>
+        </w:rPr>
+        <w:t>element_text</w:t>
+      </w:r>
+      <w:proofErr w:type="spellEnd"/>
+      <w:r>
+        <w:rPr>
+          <w:lang w:val="en-US"/>
+        </w:rPr>
+        <w:t xml:space="preserve">(angle = 60, </w:t>
+      </w:r>
+      <w:proofErr w:type="spellStart"/>
+      <w:r>
+        <w:rPr>
+          <w:lang w:val="en-US"/>
+        </w:rPr>
+        <w:t>vjust</w:t>
+      </w:r>
+      <w:proofErr w:type="spellEnd"/>
+      <w:r>
+        <w:rPr>
+          <w:lang w:val="en-US"/>
+        </w:rPr>
+        <w:t>=1, size = 7,</w:t>
+      </w:r>
+    </w:p>
+    <w:p>
+      <w:pPr>
+        <w:pStyle w:val="Standard"/>
+      </w:pPr>
+      <w:r>
+        <w:rPr>
+          <w:lang w:val="en-US"/>
+        </w:rPr>
+        <w:t xml:space="preserve">                                 </w:t>
+      </w:r>
+      <w:proofErr w:type="spellStart"/>
+      <w:r>
+        <w:t>hjust</w:t>
+      </w:r>
+      <w:proofErr w:type="spellEnd"/>
+      <w:r>
+        <w:t xml:space="preserve"> =1 ))</w:t>
+      </w:r>
+    </w:p>
+    <w:p>
+      <w:pPr>
+        <w:pStyle w:val="Standard"/>
+      </w:pPr>
+    </w:p>
+    <w:p>
+      <w:pPr>
+        <w:pStyle w:val="Standard"/>
+      </w:pPr>
+      <w:r>
+        <w:rPr>
+          <w:noProof/>
+        </w:rPr>
+        <w:drawing>
+          <wp:anchor distT="0" distB="0" distL="114300" distR="114300" simplePos="0" relativeHeight="251659264" behindDoc="0" locked="0" layoutInCell="1" allowOverlap="1" wp14:anchorId="108D38D4" wp14:editId="14C9DA63">
+            <wp:simplePos x="0" y="0"/>
+            <wp:positionH relativeFrom="column">
+              <wp:align>center</wp:align>
+            </wp:positionH>
+            <wp:positionV relativeFrom="paragraph">
+              <wp:align>top</wp:align>
+            </wp:positionV>
+            <wp:extent cx="3839039" cy="3457439"/>
+            <wp:effectExtent l="0" t="0" r="9061" b="0"/>
+            <wp:wrapSquare wrapText="bothSides"/>
+            <wp:docPr id="3" name="Imagen3"/>
+            <wp:cNvGraphicFramePr/>
+            <a:graphic xmlns:a="http://schemas.openxmlformats.org/drawingml/2006/main">
+              <a:graphicData uri="http://schemas.openxmlformats.org/drawingml/2006/picture">
+                <pic:pic xmlns:pic="http://schemas.openxmlformats.org/drawingml/2006/picture">
+                  <pic:nvPicPr>
+                    <pic:cNvPr id="0" name=""/>
+                    <pic:cNvPicPr/>
+                  </pic:nvPicPr>
+                  <pic:blipFill>
+                    <a:blip r:embed="rId8">
+                      <a:lum/>
+                      <a:alphaModFix/>
+                    </a:blip>
+                    <a:srcRect/>
+                    <a:stretch>
+                      <a:fillRect/>
+                    </a:stretch>
+                  </pic:blipFill>
+                  <pic:spPr>
+                    <a:xfrm>
+                      <a:off x="0" y="0"/>
+                      <a:ext cx="3839039" cy="3457439"/>
+                    </a:xfrm>
+                    <a:prstGeom prst="rect">
+                      <a:avLst/>
+                    </a:prstGeom>
+                  </pic:spPr>
+                </pic:pic>
+              </a:graphicData>
+            </a:graphic>
+          </wp:anchor>
+        </w:drawing>
+      </w:r>
+    </w:p>
+    <w:p>
+      <w:pPr>
+        <w:pStyle w:val="Standard"/>
+      </w:pPr>
+    </w:p>
+    <w:p>
+      <w:pPr>
+        <w:pStyle w:val="Standard"/>
+      </w:pPr>
+    </w:p>
+    <w:p>
+      <w:pPr>
+        <w:pStyle w:val="Standard"/>
+      </w:pPr>
+    </w:p>
+    <w:p>
+      <w:pPr>
+        <w:pStyle w:val="Standard"/>
+      </w:pPr>
+    </w:p>
+    <w:p>
+      <w:pPr>
+        <w:pStyle w:val="Standard"/>
+      </w:pPr>
+    </w:p>
+    <w:p>
+      <w:pPr>
+        <w:pStyle w:val="Standard"/>
+      </w:pPr>
+    </w:p>
+    <w:p>
+      <w:pPr>
+        <w:pStyle w:val="Standard"/>
+      </w:pPr>
+    </w:p>
+    <w:p>
+      <w:pPr>
+        <w:pStyle w:val="Standard"/>
+      </w:pPr>
+    </w:p>
+    <w:p>
+      <w:pPr>
+        <w:pStyle w:val="Standard"/>
+      </w:pPr>
+    </w:p>
+    <w:p>
+      <w:pPr>
+        <w:pStyle w:val="Standard"/>
+      </w:pPr>
+    </w:p>
+    <w:p>
+      <w:pPr>
+        <w:pStyle w:val="Standard"/>
+      </w:pPr>
+    </w:p>
+    <w:p>
+      <w:pPr>
+        <w:pStyle w:val="Standard"/>
+      </w:pPr>
+    </w:p>
+    <w:p>
+      <w:pPr>
+        <w:pStyle w:val="Standard"/>
+      </w:pPr>
+    </w:p>
+    <w:p>
+      <w:pPr>
+        <w:pStyle w:val="Standard"/>
+      </w:pPr>
+    </w:p>
+    <w:p>
+      <w:pPr>
+        <w:pStyle w:val="Standard"/>
+      </w:pPr>
+    </w:p>
+    <w:p>
+      <w:pPr>
+        <w:pStyle w:val="Standard"/>
+      </w:pPr>
+    </w:p>
+    <w:p>
+      <w:pPr>
+        <w:pStyle w:val="Standard"/>
+      </w:pPr>
+    </w:p>
+    <w:p>
+      <w:pPr>
+        <w:pStyle w:val="Standard"/>
+      </w:pPr>
+    </w:p>
+    <w:p>
+      <w:pPr>
+        <w:pStyle w:val="Standard"/>
+      </w:pPr>
+    </w:p>
+    <w:p>
+      <w:pPr>
+        <w:pStyle w:val="Standard"/>
+      </w:pPr>
+      <w:r>
+        <w:t xml:space="preserve">En vez de </w:t>
+      </w:r>
+      <w:proofErr w:type="spellStart"/>
+      <w:r>
+        <w:t>facetear</w:t>
+      </w:r>
+      <w:proofErr w:type="spellEnd"/>
+      <w:r>
+        <w:t xml:space="preserve">, hay que probar usar color para sexo, ver </w:t>
+      </w:r>
+      <w:proofErr w:type="spellStart"/>
+      <w:r>
+        <w:t>redactil</w:t>
+      </w:r>
+      <w:proofErr w:type="spellEnd"/>
+      <w:r>
+        <w:t xml:space="preserve"> como cambia la posición de la leyenda y los colores...</w:t>
+      </w:r>
+    </w:p>
+    <w:p>
+      <w:pPr>
+        <w:pStyle w:val="Standard"/>
+      </w:pPr>
+      <w:r>
+        <w:t>repetimos con</w:t>
+      </w:r>
+    </w:p>
+    <w:p>
+      <w:pPr>
+        <w:pStyle w:val="Standard"/>
+      </w:pPr>
+      <w:proofErr w:type="spellStart"/>
+      <w:r>
+        <w:t>cba</w:t>
+      </w:r>
+      <w:proofErr w:type="spellEnd"/>
+      <w:r>
+        <w:t>=</w:t>
+      </w:r>
+      <w:proofErr w:type="spellStart"/>
+      <w:r>
+        <w:t>subset</w:t>
+      </w:r>
+      <w:proofErr w:type="spellEnd"/>
+      <w:r>
+        <w:t>(eph215.1,aglomerado=="Gran Córdoba")</w:t>
+      </w:r>
+    </w:p>
+    <w:p>
+      <w:pPr>
+        <w:pStyle w:val="Standard"/>
+      </w:pPr>
+      <w:r>
+        <w:rPr>
+          <w:noProof/>
+        </w:rPr>
+        <w:lastRenderedPageBreak/>
+        <w:drawing>
+          <wp:anchor distT="0" distB="0" distL="114300" distR="114300" simplePos="0" relativeHeight="251660288" behindDoc="0" locked="0" layoutInCell="1" allowOverlap="1" wp14:anchorId="179E98AE" wp14:editId="3A54037C">
+            <wp:simplePos x="0" y="0"/>
+            <wp:positionH relativeFrom="column">
+              <wp:align>center</wp:align>
+            </wp:positionH>
+            <wp:positionV relativeFrom="paragraph">
+              <wp:align>top</wp:align>
+            </wp:positionV>
+            <wp:extent cx="3839039" cy="3457439"/>
+            <wp:effectExtent l="0" t="0" r="9061" b="0"/>
+            <wp:wrapSquare wrapText="bothSides"/>
+            <wp:docPr id="4" name="Imagen4"/>
+            <wp:cNvGraphicFramePr/>
+            <a:graphic xmlns:a="http://schemas.openxmlformats.org/drawingml/2006/main">
+              <a:graphicData uri="http://schemas.openxmlformats.org/drawingml/2006/picture">
+                <pic:pic xmlns:pic="http://schemas.openxmlformats.org/drawingml/2006/picture">
+                  <pic:nvPicPr>
+                    <pic:cNvPr id="0" name=""/>
+                    <pic:cNvPicPr/>
+                  </pic:nvPicPr>
+                  <pic:blipFill>
+                    <a:blip r:embed="rId9">
+                      <a:lum/>
+                      <a:alphaModFix/>
+                    </a:blip>
+                    <a:srcRect/>
+                    <a:stretch>
+                      <a:fillRect/>
+                    </a:stretch>
+                  </pic:blipFill>
+                  <pic:spPr>
+                    <a:xfrm>
+                      <a:off x="0" y="0"/>
+                      <a:ext cx="3839039" cy="3457439"/>
+                    </a:xfrm>
+                    <a:prstGeom prst="rect">
+                      <a:avLst/>
+                    </a:prstGeom>
+                  </pic:spPr>
+                </pic:pic>
+              </a:graphicData>
+            </a:graphic>
+          </wp:anchor>
+        </w:drawing>
+      </w:r>
+    </w:p>
+    <w:p>
+      <w:pPr>
+        <w:pStyle w:val="Standard"/>
+      </w:pPr>
+    </w:p>
+    <w:p>
+      <w:pPr>
+        <w:pStyle w:val="Standard"/>
+      </w:pPr>
+    </w:p>
+    <w:p>
+      <w:pPr>
+        <w:pStyle w:val="Standard"/>
+      </w:pPr>
+    </w:p>
+    <w:p>
+      <w:pPr>
+        <w:pStyle w:val="Standard"/>
+      </w:pPr>
+    </w:p>
+    <w:p>
+      <w:pPr>
+        <w:pStyle w:val="Standard"/>
+      </w:pPr>
+    </w:p>
+    <w:p>
+      <w:pPr>
+        <w:pStyle w:val="Standard"/>
+      </w:pPr>
+    </w:p>
+    <w:p>
+      <w:pPr>
+        <w:pStyle w:val="Standard"/>
+      </w:pPr>
+    </w:p>
+    <w:p>
+      <w:pPr>
+        <w:pStyle w:val="Standard"/>
+      </w:pPr>
+    </w:p>
+    <w:p>
+      <w:pPr>
+        <w:pStyle w:val="Standard"/>
+      </w:pPr>
+    </w:p>
+    <w:p>
+      <w:pPr>
+        <w:pStyle w:val="Standard"/>
+      </w:pPr>
+    </w:p>
+    <w:p>
+      <w:pPr>
+        <w:pStyle w:val="Standard"/>
+      </w:pPr>
+    </w:p>
+    <w:p>
+      <w:pPr>
+        <w:pStyle w:val="Standard"/>
+      </w:pPr>
+    </w:p>
+    <w:p>
+      <w:pPr>
+        <w:pStyle w:val="Standard"/>
+      </w:pPr>
+    </w:p>
+    <w:p>
+      <w:pPr>
+        <w:pStyle w:val="Standard"/>
+      </w:pPr>
+    </w:p>
+    <w:p>
+      <w:pPr>
+        <w:pStyle w:val="Standard"/>
+      </w:pPr>
+    </w:p>
+    <w:p>
+      <w:pPr>
+        <w:pStyle w:val="Standard"/>
+      </w:pPr>
+    </w:p>
+    <w:p>
+      <w:pPr>
+        <w:pStyle w:val="Standard"/>
+      </w:pPr>
+    </w:p>
+    <w:p>
+      <w:pPr>
+        <w:pStyle w:val="Standard"/>
+      </w:pPr>
+    </w:p>
+    <w:p>
+      <w:pPr>
+        <w:pStyle w:val="Standard"/>
+      </w:pPr>
+    </w:p>
+    <w:p>
+      <w:pPr>
+        <w:pStyle w:val="Standard"/>
+      </w:pPr>
+    </w:p>
+    <w:p>
+      <w:pPr>
+        <w:pStyle w:val="Standard"/>
+      </w:pPr>
+    </w:p>
+    <w:p>
+      <w:pPr>
+        <w:pStyle w:val="Standard"/>
+      </w:pPr>
+      <w:r>
+        <w:t>Muy raro, la media de los varones sin educación es de 11000, lo muestra:</w:t>
+      </w:r>
+    </w:p>
+    <w:p>
+      <w:pPr>
+        <w:pStyle w:val="Standard"/>
+      </w:pPr>
+      <w:proofErr w:type="spellStart"/>
+      <w:r>
+        <w:t>aggregate</w:t>
+      </w:r>
+      <w:proofErr w:type="spellEnd"/>
+      <w:r>
+        <w:t>(</w:t>
+      </w:r>
+      <w:proofErr w:type="spellStart"/>
+      <w:r>
+        <w:t>cba$ingreso,list</w:t>
+      </w:r>
+      <w:proofErr w:type="spellEnd"/>
+      <w:r>
+        <w:t>(</w:t>
+      </w:r>
+      <w:proofErr w:type="spellStart"/>
+      <w:r>
+        <w:t>cba$educacion,cba$sexo</w:t>
+      </w:r>
+      <w:proofErr w:type="spellEnd"/>
+      <w:r>
+        <w:t>),mean)</w:t>
+      </w:r>
+    </w:p>
+    <w:p>
+      <w:pPr>
+        <w:pStyle w:val="Standard"/>
+      </w:pPr>
+    </w:p>
+    <w:p>
+      <w:pPr>
+        <w:pStyle w:val="Standard"/>
+      </w:pPr>
+      <w:r>
+        <w:t xml:space="preserve">Verificar con </w:t>
+      </w:r>
+      <w:proofErr w:type="spellStart"/>
+      <w:r>
+        <w:t>infostat</w:t>
+      </w:r>
+      <w:proofErr w:type="spellEnd"/>
+      <w:r>
+        <w:t xml:space="preserve">: es 2-2015, </w:t>
+      </w:r>
+      <w:proofErr w:type="spellStart"/>
+      <w:r>
+        <w:t>cordoba</w:t>
+      </w:r>
+      <w:proofErr w:type="spellEnd"/>
+    </w:p>
+    <w:p>
+      <w:pPr>
+        <w:pStyle w:val="Standard"/>
+      </w:pPr>
+    </w:p>
+    <w:p>
+      <w:pPr>
+        <w:pStyle w:val="Standard"/>
+      </w:pPr>
+      <w:r>
+        <w:t xml:space="preserve">Ver esto, que viene de </w:t>
+      </w:r>
+      <w:proofErr w:type="spellStart"/>
+      <w:r>
+        <w:t>Rcommander</w:t>
+      </w:r>
+      <w:proofErr w:type="spellEnd"/>
+    </w:p>
+    <w:p>
+      <w:pPr>
+        <w:pStyle w:val="Standard"/>
+        <w:rPr>
+          <w:lang w:val="en-US"/>
+        </w:rPr>
+      </w:pPr>
+      <w:r>
+        <w:rPr>
+          <w:lang w:val="en-US"/>
+        </w:rPr>
+        <w:t xml:space="preserve">with(eph214.trim, </w:t>
+      </w:r>
+      <w:proofErr w:type="spellStart"/>
+      <w:r>
+        <w:rPr>
+          <w:lang w:val="en-US"/>
+        </w:rPr>
+        <w:t>plotMeans</w:t>
+      </w:r>
+      <w:proofErr w:type="spellEnd"/>
+      <w:r>
+        <w:rPr>
+          <w:lang w:val="en-US"/>
+        </w:rPr>
+        <w:t xml:space="preserve">(p47t, </w:t>
+      </w:r>
+      <w:proofErr w:type="spellStart"/>
+      <w:r>
+        <w:rPr>
+          <w:lang w:val="en-US"/>
+        </w:rPr>
+        <w:t>educacion</w:t>
+      </w:r>
+      <w:proofErr w:type="spellEnd"/>
+      <w:r>
+        <w:rPr>
+          <w:lang w:val="en-US"/>
+        </w:rPr>
+        <w:t xml:space="preserve">, </w:t>
+      </w:r>
+      <w:proofErr w:type="spellStart"/>
+      <w:r>
+        <w:rPr>
+          <w:lang w:val="en-US"/>
+        </w:rPr>
+        <w:t>error.bars</w:t>
+      </w:r>
+      <w:proofErr w:type="spellEnd"/>
+      <w:r>
+        <w:rPr>
+          <w:lang w:val="en-US"/>
+        </w:rPr>
+        <w:t>="se"))</w:t>
+      </w:r>
+    </w:p>
+    <w:p>
+      <w:pPr>
+        <w:pStyle w:val="Standard"/>
+      </w:pPr>
+      <w:proofErr w:type="spellStart"/>
+      <w:r>
+        <w:t>plotMeans</w:t>
+      </w:r>
+      <w:proofErr w:type="spellEnd"/>
+      <w:r>
+        <w:t>??? que paquete?</w:t>
+      </w:r>
+    </w:p>
+    <w:p>
+      <w:pPr>
+        <w:pStyle w:val="Standard"/>
+      </w:pPr>
+    </w:p>
+    <w:p>
+      <w:pPr>
+        <w:pStyle w:val="NormalWeb"/>
+        <w:shd w:val="clear" w:color="auto" w:fill="FFFFFF"/>
+        <w:spacing w:before="0" w:beforeAutospacing="0" w:after="150" w:afterAutospacing="0"/>
+        <w:rPr>
+          <w:rFonts w:ascii="Helvetica" w:hAnsi="Helvetica"/>
+          <w:color w:val="333333"/>
+          <w:sz w:val="18"/>
+          <w:szCs w:val="18"/>
+        </w:rPr>
+      </w:pPr>
+      <w:r>
+        <w:rPr>
+          <w:rFonts w:ascii="Georgia" w:hAnsi="Georgia"/>
+          <w:color w:val="333333"/>
+          <w:sz w:val="27"/>
+          <w:szCs w:val="27"/>
+        </w:rPr>
+        <w:t xml:space="preserve">La construcción de los gráficos en </w:t>
+      </w:r>
+      <w:proofErr w:type="spellStart"/>
+      <w:r>
+        <w:rPr>
+          <w:rFonts w:ascii="Georgia" w:hAnsi="Georgia"/>
+          <w:color w:val="333333"/>
+          <w:sz w:val="27"/>
+          <w:szCs w:val="27"/>
+        </w:rPr>
+        <w:t>ggplot</w:t>
+      </w:r>
+      <w:proofErr w:type="spellEnd"/>
+      <w:r>
+        <w:rPr>
+          <w:rFonts w:ascii="Georgia" w:hAnsi="Georgia"/>
+          <w:color w:val="333333"/>
+          <w:sz w:val="27"/>
+          <w:szCs w:val="27"/>
+        </w:rPr>
+        <w:t xml:space="preserve"> se hace por medio de capas que se van agregando. Las capas tienen cinco componentes:</w:t>
+      </w:r>
+    </w:p>
+    <w:p>
+      <w:pPr>
+        <w:numPr>
+          <w:ilvl w:val="0"/>
+          <w:numId w:val="3"/>
+        </w:numPr>
+        <w:shd w:val="clear" w:color="auto" w:fill="FFFFFF"/>
+        <w:spacing w:before="100" w:beforeAutospacing="1" w:after="100" w:afterAutospacing="1" w:line="300" w:lineRule="atLeast"/>
+        <w:ind w:left="375"/>
+        <w:rPr>
+          <w:rFonts w:ascii="Helvetica" w:hAnsi="Helvetica"/>
+          <w:color w:val="333333"/>
+          <w:sz w:val="18"/>
+          <w:szCs w:val="18"/>
+        </w:rPr>
+      </w:pPr>
+      <w:r>
+        <w:rPr>
+          <w:rFonts w:ascii="Georgia" w:hAnsi="Georgia"/>
+          <w:color w:val="333333"/>
+          <w:sz w:val="27"/>
+          <w:szCs w:val="27"/>
+        </w:rPr>
+        <w:t>Los datos, que es la base de donde provienen la variables que se van a graficar. Si más tarde se grafica lo mismo para otra base, solo se debe cambiar ese origen, lo mismo si la base se modifica.</w:t>
+      </w:r>
+    </w:p>
+    <w:p>
+      <w:pPr>
+        <w:numPr>
+          <w:ilvl w:val="0"/>
+          <w:numId w:val="3"/>
+        </w:numPr>
+        <w:shd w:val="clear" w:color="auto" w:fill="FFFFFF"/>
+        <w:spacing w:before="100" w:beforeAutospacing="1" w:after="100" w:afterAutospacing="1" w:line="300" w:lineRule="atLeast"/>
+        <w:ind w:left="375"/>
+        <w:rPr>
+          <w:rFonts w:ascii="Helvetica" w:hAnsi="Helvetica"/>
+          <w:color w:val="333333"/>
+          <w:sz w:val="18"/>
+          <w:szCs w:val="18"/>
+        </w:rPr>
+      </w:pPr>
+      <w:r>
+        <w:rPr>
+          <w:rFonts w:ascii="Georgia" w:hAnsi="Georgia"/>
+          <w:color w:val="333333"/>
+          <w:sz w:val="27"/>
+          <w:szCs w:val="27"/>
+        </w:rPr>
+        <w:t>Un conjunto de mapeos estéticos (“aes”), que describen el modo en que las v</w:t>
+      </w:r>
+      <w:r>
+        <w:rPr>
+          <w:rFonts w:ascii="Georgia" w:hAnsi="Georgia"/>
+          <w:color w:val="333333"/>
+          <w:sz w:val="27"/>
+          <w:szCs w:val="27"/>
+        </w:rPr>
+        <w:t>a</w:t>
+      </w:r>
+      <w:r>
+        <w:rPr>
+          <w:rFonts w:ascii="Georgia" w:hAnsi="Georgia"/>
+          <w:color w:val="333333"/>
+          <w:sz w:val="27"/>
+          <w:szCs w:val="27"/>
+        </w:rPr>
+        <w:t>riables de la base van a ser representadas en las propiedades estéticas de la capa.</w:t>
+      </w:r>
+    </w:p>
+    <w:p>
+      <w:pPr>
+        <w:numPr>
+          <w:ilvl w:val="0"/>
+          <w:numId w:val="3"/>
+        </w:numPr>
+        <w:shd w:val="clear" w:color="auto" w:fill="FFFFFF"/>
+        <w:spacing w:before="100" w:beforeAutospacing="1" w:after="100" w:afterAutospacing="1" w:line="300" w:lineRule="atLeast"/>
+        <w:ind w:left="375"/>
+        <w:rPr>
+          <w:rFonts w:ascii="Helvetica" w:hAnsi="Helvetica"/>
+          <w:color w:val="333333"/>
+          <w:sz w:val="18"/>
+          <w:szCs w:val="18"/>
+        </w:rPr>
+      </w:pPr>
+      <w:r>
+        <w:rPr>
+          <w:rFonts w:ascii="Georgia" w:hAnsi="Georgia"/>
+          <w:color w:val="333333"/>
+          <w:sz w:val="27"/>
+          <w:szCs w:val="27"/>
+        </w:rPr>
+        <w:t>El “</w:t>
+      </w:r>
+      <w:proofErr w:type="spellStart"/>
+      <w:r>
+        <w:rPr>
+          <w:rFonts w:ascii="Georgia" w:hAnsi="Georgia"/>
+          <w:color w:val="333333"/>
+          <w:sz w:val="27"/>
+          <w:szCs w:val="27"/>
+        </w:rPr>
+        <w:t>geom</w:t>
+      </w:r>
+      <w:proofErr w:type="spellEnd"/>
+      <w:r>
+        <w:rPr>
+          <w:rFonts w:ascii="Georgia" w:hAnsi="Georgia"/>
+          <w:color w:val="333333"/>
+          <w:sz w:val="27"/>
+          <w:szCs w:val="27"/>
+        </w:rPr>
+        <w:t>”, que describe la figura geométrica que se va a usar para dibujar la c</w:t>
+      </w:r>
+      <w:r>
+        <w:rPr>
+          <w:rFonts w:ascii="Georgia" w:hAnsi="Georgia"/>
+          <w:color w:val="333333"/>
+          <w:sz w:val="27"/>
+          <w:szCs w:val="27"/>
+        </w:rPr>
+        <w:t>a</w:t>
+      </w:r>
+      <w:r>
+        <w:rPr>
+          <w:rFonts w:ascii="Georgia" w:hAnsi="Georgia"/>
+          <w:color w:val="333333"/>
+          <w:sz w:val="27"/>
+          <w:szCs w:val="27"/>
+        </w:rPr>
+        <w:t>pa.</w:t>
+      </w:r>
+    </w:p>
+    <w:p>
+      <w:pPr>
+        <w:numPr>
+          <w:ilvl w:val="0"/>
+          <w:numId w:val="3"/>
+        </w:numPr>
+        <w:shd w:val="clear" w:color="auto" w:fill="FFFFFF"/>
+        <w:spacing w:before="100" w:beforeAutospacing="1" w:after="100" w:afterAutospacing="1" w:line="300" w:lineRule="atLeast"/>
+        <w:ind w:left="375"/>
+        <w:rPr>
+          <w:rFonts w:ascii="Helvetica" w:hAnsi="Helvetica"/>
+          <w:color w:val="333333"/>
+          <w:sz w:val="18"/>
+          <w:szCs w:val="18"/>
+        </w:rPr>
+      </w:pPr>
+      <w:r>
+        <w:rPr>
+          <w:rFonts w:ascii="Georgia" w:hAnsi="Georgia"/>
+          <w:color w:val="333333"/>
+          <w:sz w:val="27"/>
+          <w:szCs w:val="27"/>
+        </w:rPr>
+        <w:t>La transformación estadística (“</w:t>
+      </w:r>
+      <w:proofErr w:type="spellStart"/>
+      <w:r>
+        <w:rPr>
+          <w:rFonts w:ascii="Georgia" w:hAnsi="Georgia"/>
+          <w:color w:val="333333"/>
+          <w:sz w:val="27"/>
+          <w:szCs w:val="27"/>
+        </w:rPr>
+        <w:t>stat</w:t>
+      </w:r>
+      <w:proofErr w:type="spellEnd"/>
+      <w:r>
+        <w:rPr>
+          <w:rFonts w:ascii="Georgia" w:hAnsi="Georgia"/>
+          <w:color w:val="333333"/>
+          <w:sz w:val="27"/>
+          <w:szCs w:val="27"/>
+        </w:rPr>
+        <w:t>”) que opera sobre los datos originales para sintetizarlos de modo que se los pueda representar.</w:t>
+      </w:r>
+    </w:p>
+    <w:p>
+      <w:pPr>
+        <w:numPr>
+          <w:ilvl w:val="0"/>
+          <w:numId w:val="3"/>
+        </w:numPr>
+        <w:shd w:val="clear" w:color="auto" w:fill="FFFFFF"/>
+        <w:spacing w:before="100" w:beforeAutospacing="1" w:after="100" w:afterAutospacing="1" w:line="300" w:lineRule="atLeast"/>
+        <w:ind w:left="375"/>
+        <w:rPr>
+          <w:rFonts w:ascii="Helvetica" w:hAnsi="Helvetica"/>
+          <w:color w:val="333333"/>
+          <w:sz w:val="18"/>
+          <w:szCs w:val="18"/>
+        </w:rPr>
+      </w:pPr>
+      <w:r>
+        <w:rPr>
+          <w:rFonts w:ascii="Georgia" w:hAnsi="Georgia"/>
+          <w:color w:val="333333"/>
+          <w:sz w:val="27"/>
+          <w:szCs w:val="27"/>
+        </w:rPr>
+        <w:t>Los  ajustes de posición</w:t>
+      </w:r>
+    </w:p>
+    <w:p>
+      <w:pPr>
+        <w:pStyle w:val="NormalWeb"/>
+        <w:shd w:val="clear" w:color="auto" w:fill="FFFFFF"/>
+        <w:spacing w:before="0" w:beforeAutospacing="0" w:after="150" w:afterAutospacing="0"/>
+        <w:rPr>
+          <w:rFonts w:ascii="Helvetica" w:hAnsi="Helvetica"/>
+          <w:color w:val="333333"/>
+          <w:sz w:val="18"/>
+          <w:szCs w:val="18"/>
+        </w:rPr>
+      </w:pPr>
+      <w:r>
+        <w:rPr>
+          <w:rFonts w:ascii="Georgia" w:hAnsi="Georgia"/>
+          <w:b/>
+          <w:bCs/>
+          <w:color w:val="333333"/>
+          <w:sz w:val="27"/>
+          <w:szCs w:val="27"/>
+        </w:rPr>
+        <w:lastRenderedPageBreak/>
+        <w:t>Creación de un gráfico</w:t>
+      </w:r>
+    </w:p>
+    <w:p>
+      <w:pPr>
+        <w:pStyle w:val="NormalWeb"/>
+        <w:shd w:val="clear" w:color="auto" w:fill="FFFFFF"/>
+        <w:spacing w:before="0" w:beforeAutospacing="0" w:after="150" w:afterAutospacing="0"/>
+        <w:rPr>
+          <w:rFonts w:ascii="Helvetica" w:hAnsi="Helvetica"/>
+          <w:color w:val="333333"/>
+          <w:sz w:val="18"/>
+          <w:szCs w:val="18"/>
+        </w:rPr>
+      </w:pPr>
+      <w:r>
+        <w:rPr>
+          <w:rFonts w:ascii="Georgia" w:hAnsi="Georgia"/>
+          <w:color w:val="333333"/>
+          <w:sz w:val="27"/>
+          <w:szCs w:val="27"/>
+        </w:rPr>
+        <w:t xml:space="preserve">La primera instrucción para crear un gráfico es </w:t>
+      </w:r>
+      <w:proofErr w:type="spellStart"/>
+      <w:r>
+        <w:rPr>
+          <w:rFonts w:ascii="Georgia" w:hAnsi="Georgia"/>
+          <w:color w:val="333333"/>
+          <w:sz w:val="27"/>
+          <w:szCs w:val="27"/>
+        </w:rPr>
+        <w:t>ggplot</w:t>
+      </w:r>
+      <w:proofErr w:type="spellEnd"/>
+      <w:r>
+        <w:rPr>
+          <w:rFonts w:ascii="Georgia" w:hAnsi="Georgia"/>
+          <w:color w:val="333333"/>
+          <w:sz w:val="27"/>
+          <w:szCs w:val="27"/>
+        </w:rPr>
+        <w:t>(). Esta instrucción va a tener dos argumentos: los datos y el mapeo estético (esta información puede ser omitida aquí, si se la indica en alguna de las capas que se agreguen).</w:t>
+      </w:r>
+    </w:p>
+    <w:p>
+      <w:pPr>
+        <w:pStyle w:val="NormalWeb"/>
+        <w:shd w:val="clear" w:color="auto" w:fill="FFFFFF"/>
+        <w:spacing w:before="0" w:beforeAutospacing="0" w:after="150" w:afterAutospacing="0"/>
+        <w:rPr>
+          <w:rFonts w:ascii="Helvetica" w:hAnsi="Helvetica"/>
+          <w:color w:val="333333"/>
+          <w:sz w:val="18"/>
+          <w:szCs w:val="18"/>
+        </w:rPr>
+      </w:pPr>
+      <w:r>
+        <w:rPr>
+          <w:rFonts w:ascii="Georgia" w:hAnsi="Georgia"/>
+          <w:color w:val="333333"/>
+          <w:sz w:val="27"/>
+          <w:szCs w:val="27"/>
+        </w:rPr>
+        <w:t>Para iniciar un gráfico de la variable sexo, esa instrucción tiene la forma</w:t>
+      </w:r>
+    </w:p>
+    <w:p>
+      <w:pPr>
+        <w:pStyle w:val="NormalWeb"/>
+        <w:shd w:val="clear" w:color="auto" w:fill="FFFFFF"/>
+        <w:spacing w:before="0" w:beforeAutospacing="0" w:after="150" w:afterAutospacing="0"/>
+        <w:rPr>
+          <w:rFonts w:ascii="Helvetica" w:hAnsi="Helvetica"/>
+          <w:color w:val="333333"/>
+          <w:sz w:val="18"/>
+          <w:szCs w:val="18"/>
+        </w:rPr>
+      </w:pPr>
+      <w:proofErr w:type="spellStart"/>
+      <w:r>
+        <w:rPr>
+          <w:rFonts w:ascii="Georgia" w:hAnsi="Georgia"/>
+          <w:color w:val="333333"/>
+          <w:sz w:val="27"/>
+          <w:szCs w:val="27"/>
+        </w:rPr>
+        <w:t>ggplot</w:t>
+      </w:r>
+      <w:proofErr w:type="spellEnd"/>
+      <w:r>
+        <w:rPr>
+          <w:rFonts w:ascii="Georgia" w:hAnsi="Georgia"/>
+          <w:color w:val="333333"/>
+          <w:sz w:val="27"/>
+          <w:szCs w:val="27"/>
+        </w:rPr>
+        <w:t>(asalariados, aes(sexo))</w:t>
+      </w:r>
+    </w:p>
+    <w:p>
+      <w:pPr>
+        <w:pStyle w:val="NormalWeb"/>
+        <w:shd w:val="clear" w:color="auto" w:fill="FFFFFF"/>
+        <w:spacing w:before="0" w:beforeAutospacing="0" w:after="150" w:afterAutospacing="0"/>
+        <w:rPr>
+          <w:rFonts w:ascii="Helvetica" w:hAnsi="Helvetica"/>
+          <w:color w:val="333333"/>
+          <w:sz w:val="18"/>
+          <w:szCs w:val="18"/>
+        </w:rPr>
+      </w:pPr>
+      <w:r>
+        <w:rPr>
+          <w:rFonts w:ascii="Georgia" w:hAnsi="Georgia"/>
+          <w:color w:val="333333"/>
+          <w:sz w:val="27"/>
+          <w:szCs w:val="27"/>
+        </w:rPr>
+        <w:t>El segundo argumento es la “estética”, que aquí solo contiene la variable que nos interesa. Pero si se ejecuta esta instrucción (</w:t>
+      </w:r>
+      <w:proofErr w:type="spellStart"/>
+      <w:r>
+        <w:rPr>
+          <w:rFonts w:ascii="Georgia" w:hAnsi="Georgia"/>
+          <w:color w:val="333333"/>
+          <w:sz w:val="27"/>
+          <w:szCs w:val="27"/>
+        </w:rPr>
+        <w:t>Ctrl+r</w:t>
+      </w:r>
+      <w:proofErr w:type="spellEnd"/>
+      <w:r>
+        <w:rPr>
+          <w:rFonts w:ascii="Georgia" w:hAnsi="Georgia"/>
+          <w:color w:val="333333"/>
+          <w:sz w:val="27"/>
+          <w:szCs w:val="27"/>
+        </w:rPr>
+        <w:t>), no hay efecto. Hasta que no se agregue una capa, no habrá nada para mostrar, salvo los ejes coordenados con sus nombres.</w:t>
+      </w:r>
+    </w:p>
+    <w:p>
+      <w:pPr>
+        <w:pStyle w:val="NormalWeb"/>
+        <w:shd w:val="clear" w:color="auto" w:fill="FFFFFF"/>
+        <w:spacing w:before="0" w:beforeAutospacing="0" w:after="150" w:afterAutospacing="0"/>
+        <w:rPr>
+          <w:rFonts w:ascii="Helvetica" w:hAnsi="Helvetica"/>
+          <w:color w:val="333333"/>
+          <w:sz w:val="18"/>
+          <w:szCs w:val="18"/>
+        </w:rPr>
+      </w:pPr>
+      <w:r>
+        <w:rPr>
+          <w:rFonts w:ascii="Georgia" w:hAnsi="Georgia"/>
+          <w:color w:val="333333"/>
+          <w:sz w:val="27"/>
+          <w:szCs w:val="27"/>
+        </w:rPr>
+        <w:t>Una capa mínima, puede especificar solamente el “</w:t>
+      </w:r>
+      <w:proofErr w:type="spellStart"/>
+      <w:r>
+        <w:rPr>
+          <w:rFonts w:ascii="Georgia" w:hAnsi="Georgia"/>
+          <w:color w:val="333333"/>
+          <w:sz w:val="27"/>
+          <w:szCs w:val="27"/>
+        </w:rPr>
+        <w:t>geom</w:t>
+      </w:r>
+      <w:proofErr w:type="spellEnd"/>
+      <w:r>
+        <w:rPr>
+          <w:rFonts w:ascii="Georgia" w:hAnsi="Georgia"/>
+          <w:color w:val="333333"/>
+          <w:sz w:val="27"/>
+          <w:szCs w:val="27"/>
+        </w:rPr>
+        <w:t xml:space="preserve">”, es decir, la forma que pedimos a la representación. Por ejemplo, si queremos un gráfico de barras, se agrega (como una capa) un </w:t>
+      </w:r>
+      <w:proofErr w:type="spellStart"/>
+      <w:r>
+        <w:rPr>
+          <w:rFonts w:ascii="Georgia" w:hAnsi="Georgia"/>
+          <w:color w:val="333333"/>
+          <w:sz w:val="27"/>
+          <w:szCs w:val="27"/>
+        </w:rPr>
+        <w:t>geom</w:t>
+      </w:r>
+      <w:proofErr w:type="spellEnd"/>
+      <w:r>
+        <w:rPr>
+          <w:rFonts w:ascii="Georgia" w:hAnsi="Georgia"/>
+          <w:color w:val="333333"/>
+          <w:sz w:val="27"/>
+          <w:szCs w:val="27"/>
+        </w:rPr>
+        <w:t>:</w:t>
+      </w:r>
+    </w:p>
+    <w:p>
+      <w:pPr>
+        <w:pStyle w:val="NormalWeb"/>
+        <w:shd w:val="clear" w:color="auto" w:fill="FFFFFF"/>
+        <w:spacing w:before="0" w:beforeAutospacing="0" w:after="150" w:afterAutospacing="0"/>
+        <w:rPr>
+          <w:rFonts w:ascii="Helvetica" w:hAnsi="Helvetica"/>
+          <w:color w:val="333333"/>
+          <w:sz w:val="18"/>
+          <w:szCs w:val="18"/>
+          <w:lang w:val="en-US"/>
+        </w:rPr>
+      </w:pPr>
+      <w:proofErr w:type="spellStart"/>
+      <w:r>
+        <w:rPr>
+          <w:rFonts w:ascii="Georgia" w:hAnsi="Georgia"/>
+          <w:color w:val="333333"/>
+          <w:sz w:val="27"/>
+          <w:szCs w:val="27"/>
+          <w:lang w:val="en-US"/>
+        </w:rPr>
+        <w:t>ggplot</w:t>
+      </w:r>
+      <w:proofErr w:type="spellEnd"/>
+      <w:r>
+        <w:rPr>
+          <w:rFonts w:ascii="Georgia" w:hAnsi="Georgia"/>
+          <w:color w:val="333333"/>
+          <w:sz w:val="27"/>
+          <w:szCs w:val="27"/>
+          <w:lang w:val="en-US"/>
+        </w:rPr>
+        <w:t xml:space="preserve">(eph.215, </w:t>
+      </w:r>
+      <w:proofErr w:type="spellStart"/>
+      <w:r>
+        <w:rPr>
+          <w:rFonts w:ascii="Georgia" w:hAnsi="Georgia"/>
+          <w:color w:val="333333"/>
+          <w:sz w:val="27"/>
+          <w:szCs w:val="27"/>
+          <w:lang w:val="en-US"/>
+        </w:rPr>
+        <w:t>aes</w:t>
+      </w:r>
+      <w:proofErr w:type="spellEnd"/>
+      <w:r>
+        <w:rPr>
+          <w:rFonts w:ascii="Georgia" w:hAnsi="Georgia"/>
+          <w:color w:val="333333"/>
+          <w:sz w:val="27"/>
+          <w:szCs w:val="27"/>
+          <w:lang w:val="en-US"/>
+        </w:rPr>
+        <w:t>(</w:t>
+      </w:r>
+      <w:proofErr w:type="spellStart"/>
+      <w:r>
+        <w:rPr>
+          <w:rFonts w:ascii="Georgia" w:hAnsi="Georgia"/>
+          <w:color w:val="333333"/>
+          <w:sz w:val="27"/>
+          <w:szCs w:val="27"/>
+          <w:lang w:val="en-US"/>
+        </w:rPr>
+        <w:t>sexo</w:t>
+      </w:r>
+      <w:proofErr w:type="spellEnd"/>
+      <w:r>
+        <w:rPr>
+          <w:rFonts w:ascii="Georgia" w:hAnsi="Georgia"/>
+          <w:color w:val="333333"/>
+          <w:sz w:val="27"/>
+          <w:szCs w:val="27"/>
+          <w:lang w:val="en-US"/>
+        </w:rPr>
+        <w:t>))+</w:t>
+      </w:r>
+      <w:proofErr w:type="spellStart"/>
+      <w:r>
+        <w:rPr>
+          <w:rFonts w:ascii="Georgia" w:hAnsi="Georgia"/>
+          <w:color w:val="333333"/>
+          <w:sz w:val="27"/>
+          <w:szCs w:val="27"/>
+          <w:lang w:val="en-US"/>
+        </w:rPr>
+        <w:t>geom_bar</w:t>
+      </w:r>
+      <w:proofErr w:type="spellEnd"/>
+      <w:r>
+        <w:rPr>
+          <w:rFonts w:ascii="Georgia" w:hAnsi="Georgia"/>
+          <w:color w:val="333333"/>
+          <w:sz w:val="27"/>
+          <w:szCs w:val="27"/>
+          <w:lang w:val="en-US"/>
+        </w:rPr>
+        <w:t>()</w:t>
+      </w:r>
+    </w:p>
+    <w:p>
+      <w:pPr>
+        <w:pStyle w:val="NormalWeb"/>
+        <w:shd w:val="clear" w:color="auto" w:fill="FFFFFF"/>
+        <w:spacing w:before="0" w:beforeAutospacing="0" w:after="150" w:afterAutospacing="0"/>
+        <w:rPr>
+          <w:rFonts w:ascii="Helvetica" w:hAnsi="Helvetica"/>
+          <w:color w:val="333333"/>
+          <w:sz w:val="18"/>
+          <w:szCs w:val="18"/>
+        </w:rPr>
+      </w:pPr>
+      <w:r>
+        <w:rPr>
+          <w:rFonts w:ascii="Georgia" w:hAnsi="Georgia"/>
+          <w:color w:val="333333"/>
+          <w:sz w:val="27"/>
+          <w:szCs w:val="27"/>
+        </w:rPr>
+        <w:t xml:space="preserve">En el documento </w:t>
+      </w:r>
+      <w:proofErr w:type="spellStart"/>
+      <w:r>
+        <w:rPr>
+          <w:rFonts w:ascii="Georgia" w:hAnsi="Georgia"/>
+          <w:color w:val="333333"/>
+          <w:sz w:val="27"/>
+          <w:szCs w:val="27"/>
+        </w:rPr>
+        <w:t>geoms</w:t>
+      </w:r>
+      <w:proofErr w:type="spellEnd"/>
+      <w:r>
+        <w:rPr>
+          <w:rFonts w:ascii="Georgia" w:hAnsi="Georgia"/>
+          <w:color w:val="333333"/>
+          <w:sz w:val="27"/>
+          <w:szCs w:val="27"/>
+        </w:rPr>
+        <w:t>, se exploran diferentes manera de graficar la relación entre los ingresos salariales y el nivel de educación</w:t>
+      </w:r>
+    </w:p>
+    <w:p>
+      <w:pPr>
+        <w:pStyle w:val="NormalWeb"/>
+        <w:shd w:val="clear" w:color="auto" w:fill="FFFFFF"/>
+        <w:spacing w:before="0" w:beforeAutospacing="0" w:after="150" w:afterAutospacing="0"/>
+        <w:rPr>
+          <w:rFonts w:ascii="Helvetica" w:hAnsi="Helvetica"/>
+          <w:color w:val="333333"/>
+          <w:sz w:val="18"/>
+          <w:szCs w:val="18"/>
+        </w:rPr>
+      </w:pPr>
+      <w:r>
+        <w:rPr>
+          <w:rFonts w:ascii="Georgia" w:hAnsi="Georgia"/>
+          <w:color w:val="333333"/>
+          <w:sz w:val="27"/>
+          <w:szCs w:val="27"/>
+        </w:rPr>
+        <w:t xml:space="preserve">La relación entre </w:t>
+      </w:r>
+      <w:proofErr w:type="spellStart"/>
+      <w:r>
+        <w:rPr>
+          <w:rFonts w:ascii="Georgia" w:hAnsi="Georgia"/>
+          <w:color w:val="333333"/>
+          <w:sz w:val="27"/>
+          <w:szCs w:val="27"/>
+        </w:rPr>
+        <w:t>geom</w:t>
+      </w:r>
+      <w:proofErr w:type="spellEnd"/>
+      <w:r>
+        <w:rPr>
+          <w:rFonts w:ascii="Georgia" w:hAnsi="Georgia"/>
+          <w:color w:val="333333"/>
+          <w:sz w:val="27"/>
+          <w:szCs w:val="27"/>
+        </w:rPr>
+        <w:t xml:space="preserve"> y </w:t>
+      </w:r>
+      <w:proofErr w:type="spellStart"/>
+      <w:r>
+        <w:rPr>
+          <w:rFonts w:ascii="Georgia" w:hAnsi="Georgia"/>
+          <w:color w:val="333333"/>
+          <w:sz w:val="27"/>
+          <w:szCs w:val="27"/>
+        </w:rPr>
+        <w:t>stat</w:t>
+      </w:r>
+      <w:proofErr w:type="spellEnd"/>
+      <w:r>
+        <w:rPr>
+          <w:rFonts w:ascii="Georgia" w:hAnsi="Georgia"/>
+          <w:color w:val="333333"/>
+          <w:sz w:val="27"/>
+          <w:szCs w:val="27"/>
+        </w:rPr>
+        <w:t xml:space="preserve"> viene, en general dada por defecto. Según el tipo de objeto gráfico que se haya elegido, hay una transformación  establecida, por eje</w:t>
+      </w:r>
+      <w:r>
+        <w:rPr>
+          <w:rFonts w:ascii="Georgia" w:hAnsi="Georgia"/>
+          <w:color w:val="333333"/>
+          <w:sz w:val="27"/>
+          <w:szCs w:val="27"/>
+        </w:rPr>
+        <w:t>m</w:t>
+      </w:r>
+      <w:r>
+        <w:rPr>
+          <w:rFonts w:ascii="Georgia" w:hAnsi="Georgia"/>
+          <w:color w:val="333333"/>
+          <w:sz w:val="27"/>
+          <w:szCs w:val="27"/>
+        </w:rPr>
+        <w:t xml:space="preserve">plo, para el gráfico de barras, se cuenta la frecuencia absoluta. Vea el documento </w:t>
+      </w:r>
+      <w:proofErr w:type="spellStart"/>
+      <w:r>
+        <w:rPr>
+          <w:rFonts w:ascii="Georgia" w:hAnsi="Georgia"/>
+          <w:color w:val="333333"/>
+          <w:sz w:val="27"/>
+          <w:szCs w:val="27"/>
+        </w:rPr>
+        <w:t>geoms</w:t>
+      </w:r>
+      <w:proofErr w:type="spellEnd"/>
+      <w:r>
+        <w:rPr>
+          <w:rFonts w:ascii="Georgia" w:hAnsi="Georgia"/>
+          <w:color w:val="333333"/>
+          <w:sz w:val="27"/>
+          <w:szCs w:val="27"/>
+        </w:rPr>
+        <w:t xml:space="preserve"> y </w:t>
+      </w:r>
+      <w:proofErr w:type="spellStart"/>
+      <w:r>
+        <w:rPr>
+          <w:rFonts w:ascii="Georgia" w:hAnsi="Georgia"/>
+          <w:color w:val="333333"/>
+          <w:sz w:val="27"/>
+          <w:szCs w:val="27"/>
+        </w:rPr>
+        <w:t>stats</w:t>
+      </w:r>
+      <w:proofErr w:type="spellEnd"/>
+      <w:r>
+        <w:rPr>
+          <w:rFonts w:ascii="Georgia" w:hAnsi="Georgia"/>
+          <w:color w:val="333333"/>
+          <w:sz w:val="27"/>
+          <w:szCs w:val="27"/>
+        </w:rPr>
+        <w:t xml:space="preserve"> para un ejemplo.</w:t>
+      </w:r>
+    </w:p>
+    <w:p>
+      <w:pPr>
+        <w:pStyle w:val="NormalWeb"/>
+        <w:shd w:val="clear" w:color="auto" w:fill="FFFFFF"/>
+        <w:spacing w:before="0" w:beforeAutospacing="0" w:after="150" w:afterAutospacing="0"/>
+        <w:rPr>
+          <w:rFonts w:ascii="Helvetica" w:hAnsi="Helvetica"/>
+          <w:color w:val="333333"/>
+          <w:sz w:val="18"/>
+          <w:szCs w:val="18"/>
+        </w:rPr>
+      </w:pPr>
+      <w:r>
+        <w:rPr>
+          <w:rFonts w:ascii="Georgia" w:hAnsi="Georgia"/>
+          <w:color w:val="333333"/>
+          <w:sz w:val="27"/>
+          <w:szCs w:val="27"/>
+        </w:rPr>
+        <w:t> A continuación se ve la generación de un gráfico de barras simples</w:t>
+      </w:r>
+    </w:p>
+    <w:p>
+      <w:pPr>
+        <w:shd w:val="clear" w:color="auto" w:fill="000000"/>
+        <w:jc w:val="center"/>
+        <w:textAlignment w:val="top"/>
+        <w:rPr>
+          <w:rFonts w:ascii="Arial" w:hAnsi="Arial" w:cs="Arial"/>
+          <w:color w:val="FFFFFF"/>
+          <w:sz w:val="15"/>
+          <w:szCs w:val="15"/>
+          <w:lang w:val="es-ES"/>
+        </w:rPr>
+      </w:pPr>
+      <w:r>
+        <w:rPr>
+          <w:rStyle w:val="vjs-control-text"/>
+          <w:rFonts w:ascii="Arial" w:hAnsi="Arial" w:cs="Arial"/>
+          <w:color w:val="FFFFFF"/>
+          <w:sz w:val="15"/>
+          <w:szCs w:val="15"/>
+          <w:bdr w:val="none" w:sz="0" w:space="0" w:color="auto" w:frame="1"/>
+          <w:lang w:val="es-ES"/>
+        </w:rPr>
+        <w:t>Reproducción Vídeo</w:t>
+      </w:r>
+    </w:p>
+    <w:p>
+      <w:pPr>
+        <w:pStyle w:val="NormalWeb"/>
+        <w:shd w:val="clear" w:color="auto" w:fill="FFFFFF"/>
+        <w:spacing w:before="0" w:beforeAutospacing="0" w:after="150" w:afterAutospacing="0"/>
+        <w:rPr>
+          <w:rFonts w:ascii="Helvetica" w:hAnsi="Helvetica"/>
+          <w:color w:val="333333"/>
+          <w:sz w:val="18"/>
+          <w:szCs w:val="18"/>
+        </w:rPr>
+      </w:pPr>
+      <w:r>
+        <w:rPr>
+          <w:rFonts w:ascii="Georgia" w:hAnsi="Georgia"/>
+          <w:b/>
+          <w:bCs/>
+          <w:color w:val="333333"/>
+          <w:sz w:val="27"/>
+          <w:szCs w:val="27"/>
+        </w:rPr>
+        <w:t>Mapear y fijar</w:t>
+      </w:r>
+    </w:p>
+    <w:p>
+      <w:pPr>
+        <w:pStyle w:val="NormalWeb"/>
+        <w:shd w:val="clear" w:color="auto" w:fill="FFFFFF"/>
+        <w:spacing w:before="0" w:beforeAutospacing="0" w:after="150" w:afterAutospacing="0"/>
+        <w:jc w:val="both"/>
+        <w:rPr>
+          <w:rFonts w:ascii="Helvetica" w:hAnsi="Helvetica"/>
+          <w:color w:val="333333"/>
+          <w:sz w:val="18"/>
+          <w:szCs w:val="18"/>
+        </w:rPr>
+      </w:pPr>
+      <w:r>
+        <w:rPr>
+          <w:rFonts w:ascii="Georgia" w:hAnsi="Georgia"/>
+          <w:color w:val="333333"/>
+          <w:sz w:val="27"/>
+          <w:szCs w:val="27"/>
+        </w:rPr>
+        <w:t>Una diferencia muy importante en la relación entre características gráficas y vari</w:t>
+      </w:r>
+      <w:r>
+        <w:rPr>
+          <w:rFonts w:ascii="Georgia" w:hAnsi="Georgia"/>
+          <w:color w:val="333333"/>
+          <w:sz w:val="27"/>
+          <w:szCs w:val="27"/>
+        </w:rPr>
+        <w:t>a</w:t>
+      </w:r>
+      <w:r>
+        <w:rPr>
+          <w:rFonts w:ascii="Georgia" w:hAnsi="Georgia"/>
+          <w:color w:val="333333"/>
+          <w:sz w:val="27"/>
+          <w:szCs w:val="27"/>
+        </w:rPr>
+        <w:t>bles es la que hay entre mapear y establecer (o fijar).</w:t>
+      </w:r>
+    </w:p>
+    <w:p>
+      <w:pPr>
+        <w:pStyle w:val="NormalWeb"/>
+        <w:shd w:val="clear" w:color="auto" w:fill="FFFFFF"/>
+        <w:spacing w:before="0" w:beforeAutospacing="0" w:after="150" w:afterAutospacing="0"/>
+        <w:jc w:val="both"/>
+        <w:rPr>
+          <w:rFonts w:ascii="Helvetica" w:hAnsi="Helvetica"/>
+          <w:color w:val="333333"/>
+          <w:sz w:val="18"/>
+          <w:szCs w:val="18"/>
+        </w:rPr>
+      </w:pPr>
+      <w:r>
+        <w:rPr>
+          <w:rStyle w:val="Textoennegrita"/>
+          <w:rFonts w:ascii="Georgia" w:hAnsi="Georgia"/>
+          <w:color w:val="333333"/>
+          <w:sz w:val="27"/>
+          <w:szCs w:val="27"/>
+        </w:rPr>
+        <w:t>Mapear</w:t>
+      </w:r>
+      <w:r>
+        <w:rPr>
+          <w:rFonts w:ascii="Georgia" w:hAnsi="Georgia"/>
+          <w:color w:val="333333"/>
+          <w:sz w:val="27"/>
+          <w:szCs w:val="27"/>
+        </w:rPr>
+        <w:t xml:space="preserve"> es vincular valores de una variable a atributos estéticos del gráfico, como el color, la forma, o el tamaño, según qué gráfico sea. En </w:t>
+      </w:r>
+      <w:proofErr w:type="spellStart"/>
+      <w:r>
+        <w:rPr>
+          <w:rFonts w:ascii="Georgia" w:hAnsi="Georgia"/>
+          <w:color w:val="333333"/>
+          <w:sz w:val="27"/>
+          <w:szCs w:val="27"/>
+        </w:rPr>
+        <w:t>geom_point</w:t>
+      </w:r>
+      <w:proofErr w:type="spellEnd"/>
+      <w:r>
+        <w:rPr>
+          <w:rFonts w:ascii="Georgia" w:hAnsi="Georgia"/>
+          <w:color w:val="333333"/>
+          <w:sz w:val="27"/>
+          <w:szCs w:val="27"/>
+        </w:rPr>
+        <w:t>(aes(</w:t>
+      </w:r>
+      <w:proofErr w:type="spellStart"/>
+      <w:r>
+        <w:rPr>
+          <w:rFonts w:ascii="Georgia" w:hAnsi="Georgia"/>
+          <w:color w:val="333333"/>
+          <w:sz w:val="27"/>
+          <w:szCs w:val="27"/>
+        </w:rPr>
+        <w:t>size</w:t>
+      </w:r>
+      <w:proofErr w:type="spellEnd"/>
+      <w:r>
+        <w:rPr>
+          <w:rFonts w:ascii="Georgia" w:hAnsi="Georgia"/>
+          <w:color w:val="333333"/>
+          <w:sz w:val="27"/>
+          <w:szCs w:val="27"/>
+        </w:rPr>
+        <w:t>="edad")) se dibujan puntos cuyo tamaño es proporcional a los valores de la variable edad.</w:t>
+      </w:r>
+    </w:p>
+    <w:p>
+      <w:pPr>
+        <w:pStyle w:val="NormalWeb"/>
+        <w:shd w:val="clear" w:color="auto" w:fill="FFFFFF"/>
+        <w:spacing w:before="0" w:beforeAutospacing="0" w:after="150" w:afterAutospacing="0"/>
+        <w:jc w:val="both"/>
+        <w:rPr>
+          <w:rFonts w:ascii="Helvetica" w:hAnsi="Helvetica"/>
+          <w:color w:val="333333"/>
+          <w:sz w:val="18"/>
+          <w:szCs w:val="18"/>
+        </w:rPr>
+      </w:pPr>
+      <w:r>
+        <w:rPr>
+          <w:rStyle w:val="Textoennegrita"/>
+          <w:rFonts w:ascii="Georgia" w:hAnsi="Georgia"/>
+          <w:color w:val="333333"/>
+          <w:sz w:val="27"/>
+          <w:szCs w:val="27"/>
+        </w:rPr>
+        <w:t>Fijar</w:t>
+      </w:r>
+      <w:r>
+        <w:rPr>
+          <w:rFonts w:ascii="Georgia" w:hAnsi="Georgia"/>
+          <w:color w:val="333333"/>
+          <w:sz w:val="27"/>
+          <w:szCs w:val="27"/>
+        </w:rPr>
+        <w:t xml:space="preserve"> es establecer una atributo en un valor predeterminado para todo el gráfico. Las expresiones </w:t>
+      </w:r>
+      <w:proofErr w:type="spellStart"/>
+      <w:r>
+        <w:rPr>
+          <w:rFonts w:ascii="Georgia" w:hAnsi="Georgia"/>
+          <w:color w:val="333333"/>
+          <w:sz w:val="27"/>
+          <w:szCs w:val="27"/>
+        </w:rPr>
+        <w:t>size</w:t>
+      </w:r>
+      <w:proofErr w:type="spellEnd"/>
+      <w:r>
+        <w:rPr>
+          <w:rFonts w:ascii="Georgia" w:hAnsi="Georgia"/>
+          <w:color w:val="333333"/>
+          <w:sz w:val="27"/>
+          <w:szCs w:val="27"/>
+        </w:rPr>
+        <w:t>=3 o color="red" fijan el tamaño en el valor 3 o el color en rojo, sin tener en cuenta alguna variable.</w:t>
+      </w:r>
+    </w:p>
+    <w:p>
+      <w:pPr>
+        <w:pStyle w:val="NormalWeb"/>
+        <w:shd w:val="clear" w:color="auto" w:fill="FFFFFF"/>
+        <w:spacing w:before="0" w:beforeAutospacing="0" w:after="150" w:afterAutospacing="0"/>
+        <w:jc w:val="both"/>
+        <w:rPr>
+          <w:rFonts w:ascii="Helvetica" w:hAnsi="Helvetica"/>
+          <w:color w:val="333333"/>
+          <w:sz w:val="18"/>
+          <w:szCs w:val="18"/>
+        </w:rPr>
+      </w:pPr>
+      <w:r>
+        <w:rPr>
+          <w:rFonts w:ascii="Georgia" w:hAnsi="Georgia"/>
+          <w:color w:val="333333"/>
+          <w:sz w:val="27"/>
+          <w:szCs w:val="27"/>
+        </w:rPr>
+        <w:lastRenderedPageBreak/>
+        <w:t>Para mapear, la instrucción debe ir dentro de la estética (aes), mientras que para fijar, va fuera. Los dos ejemplos siguientes muestran la diferencia.</w:t>
+      </w:r>
+    </w:p>
+    <w:p>
+      <w:pPr>
+        <w:pStyle w:val="Ttulo3"/>
+        <w:shd w:val="clear" w:color="auto" w:fill="FFFFFF"/>
+        <w:spacing w:before="150" w:after="150" w:line="600" w:lineRule="atLeast"/>
+        <w:rPr>
+          <w:rFonts w:ascii="Helvetica" w:hAnsi="Helvetica"/>
+          <w:color w:val="333333"/>
+          <w:sz w:val="36"/>
+          <w:szCs w:val="36"/>
+        </w:rPr>
+      </w:pPr>
+      <w:r>
+        <w:rPr>
+          <w:rFonts w:ascii="Georgia" w:hAnsi="Georgia"/>
+          <w:color w:val="333333"/>
+        </w:rPr>
+        <w:t>Mapear la edad al tamaño y el sexo al color de los puntos:</w:t>
+      </w:r>
+    </w:p>
+    <w:p>
+      <w:pPr>
+        <w:pStyle w:val="NormalWeb"/>
+        <w:shd w:val="clear" w:color="auto" w:fill="FFFFFF"/>
+        <w:spacing w:before="0" w:beforeAutospacing="0" w:after="150" w:afterAutospacing="0"/>
+        <w:rPr>
+          <w:rFonts w:ascii="Helvetica" w:hAnsi="Helvetica"/>
+          <w:color w:val="333333"/>
+          <w:sz w:val="18"/>
+          <w:szCs w:val="18"/>
+          <w:lang w:val="en-US"/>
+        </w:rPr>
+      </w:pPr>
+      <w:proofErr w:type="spellStart"/>
+      <w:r>
+        <w:rPr>
+          <w:rFonts w:ascii="Georgia" w:hAnsi="Georgia"/>
+          <w:color w:val="333333"/>
+          <w:sz w:val="27"/>
+          <w:szCs w:val="27"/>
+          <w:lang w:val="en-US"/>
+        </w:rPr>
+        <w:t>ggplot</w:t>
+      </w:r>
+      <w:proofErr w:type="spellEnd"/>
+      <w:r>
+        <w:rPr>
+          <w:rFonts w:ascii="Georgia" w:hAnsi="Georgia"/>
+          <w:color w:val="333333"/>
+          <w:sz w:val="27"/>
+          <w:szCs w:val="27"/>
+          <w:lang w:val="en-US"/>
+        </w:rPr>
+        <w:t>(</w:t>
+      </w:r>
+      <w:proofErr w:type="spellStart"/>
+      <w:r>
+        <w:rPr>
+          <w:rFonts w:ascii="Georgia" w:hAnsi="Georgia"/>
+          <w:color w:val="333333"/>
+          <w:sz w:val="27"/>
+          <w:szCs w:val="27"/>
+          <w:lang w:val="en-US"/>
+        </w:rPr>
+        <w:t>df</w:t>
+      </w:r>
+      <w:proofErr w:type="spellEnd"/>
+      <w:r>
+        <w:rPr>
+          <w:rFonts w:ascii="Georgia" w:hAnsi="Georgia"/>
+          <w:color w:val="333333"/>
+          <w:sz w:val="27"/>
+          <w:szCs w:val="27"/>
+          <w:lang w:val="en-US"/>
+        </w:rPr>
+        <w:t>)+</w:t>
+      </w:r>
+      <w:proofErr w:type="spellStart"/>
+      <w:r>
+        <w:rPr>
+          <w:rFonts w:ascii="Georgia" w:hAnsi="Georgia"/>
+          <w:color w:val="333333"/>
+          <w:sz w:val="27"/>
+          <w:szCs w:val="27"/>
+          <w:lang w:val="en-US"/>
+        </w:rPr>
+        <w:t>geom_point</w:t>
+      </w:r>
+      <w:proofErr w:type="spellEnd"/>
+      <w:r>
+        <w:rPr>
+          <w:rFonts w:ascii="Georgia" w:hAnsi="Georgia"/>
+          <w:color w:val="333333"/>
+          <w:sz w:val="27"/>
+          <w:szCs w:val="27"/>
+          <w:lang w:val="en-US"/>
+        </w:rPr>
+        <w:t>(</w:t>
+      </w:r>
+      <w:proofErr w:type="spellStart"/>
+      <w:r>
+        <w:rPr>
+          <w:rFonts w:ascii="Georgia" w:hAnsi="Georgia"/>
+          <w:color w:val="333333"/>
+          <w:sz w:val="27"/>
+          <w:szCs w:val="27"/>
+          <w:lang w:val="en-US"/>
+        </w:rPr>
+        <w:t>aes</w:t>
+      </w:r>
+      <w:proofErr w:type="spellEnd"/>
+      <w:r>
+        <w:rPr>
+          <w:rFonts w:ascii="Georgia" w:hAnsi="Georgia"/>
+          <w:color w:val="333333"/>
+          <w:sz w:val="27"/>
+          <w:szCs w:val="27"/>
+          <w:lang w:val="en-US"/>
+        </w:rPr>
+        <w:t>(</w:t>
+      </w:r>
+      <w:proofErr w:type="spellStart"/>
+      <w:r>
+        <w:rPr>
+          <w:rFonts w:ascii="Georgia" w:hAnsi="Georgia"/>
+          <w:color w:val="333333"/>
+          <w:sz w:val="27"/>
+          <w:szCs w:val="27"/>
+          <w:lang w:val="en-US"/>
+        </w:rPr>
+        <w:t>sexo</w:t>
+      </w:r>
+      <w:proofErr w:type="spellEnd"/>
+      <w:r>
+        <w:rPr>
+          <w:rFonts w:ascii="Georgia" w:hAnsi="Georgia"/>
+          <w:color w:val="333333"/>
+          <w:sz w:val="27"/>
+          <w:szCs w:val="27"/>
+          <w:lang w:val="en-US"/>
+        </w:rPr>
+        <w:t xml:space="preserve">, </w:t>
+      </w:r>
+      <w:proofErr w:type="spellStart"/>
+      <w:r>
+        <w:rPr>
+          <w:rFonts w:ascii="Georgia" w:hAnsi="Georgia"/>
+          <w:color w:val="333333"/>
+          <w:sz w:val="27"/>
+          <w:szCs w:val="27"/>
+          <w:lang w:val="en-US"/>
+        </w:rPr>
+        <w:t>edad</w:t>
+      </w:r>
+      <w:proofErr w:type="spellEnd"/>
+      <w:r>
+        <w:rPr>
+          <w:rFonts w:ascii="Georgia" w:hAnsi="Georgia"/>
+          <w:color w:val="333333"/>
+          <w:sz w:val="27"/>
+          <w:szCs w:val="27"/>
+          <w:lang w:val="en-US"/>
+        </w:rPr>
+        <w:t>, size=</w:t>
+      </w:r>
+      <w:proofErr w:type="spellStart"/>
+      <w:r>
+        <w:rPr>
+          <w:rFonts w:ascii="Georgia" w:hAnsi="Georgia"/>
+          <w:color w:val="333333"/>
+          <w:sz w:val="27"/>
+          <w:szCs w:val="27"/>
+          <w:lang w:val="en-US"/>
+        </w:rPr>
+        <w:t>edad</w:t>
+      </w:r>
+      <w:proofErr w:type="spellEnd"/>
+      <w:r>
+        <w:rPr>
+          <w:rFonts w:ascii="Georgia" w:hAnsi="Georgia"/>
+          <w:color w:val="333333"/>
+          <w:sz w:val="27"/>
+          <w:szCs w:val="27"/>
+          <w:lang w:val="en-US"/>
+        </w:rPr>
+        <w:t>, color=</w:t>
+      </w:r>
+      <w:proofErr w:type="spellStart"/>
+      <w:r>
+        <w:rPr>
+          <w:rFonts w:ascii="Georgia" w:hAnsi="Georgia"/>
+          <w:color w:val="333333"/>
+          <w:sz w:val="27"/>
+          <w:szCs w:val="27"/>
+          <w:lang w:val="en-US"/>
+        </w:rPr>
+        <w:t>sexo</w:t>
+      </w:r>
+      <w:proofErr w:type="spellEnd"/>
+      <w:r>
+        <w:rPr>
+          <w:rFonts w:ascii="Georgia" w:hAnsi="Georgia"/>
+          <w:color w:val="333333"/>
+          <w:sz w:val="27"/>
+          <w:szCs w:val="27"/>
+          <w:lang w:val="en-US"/>
+        </w:rPr>
+        <w:t>))</w:t>
+      </w:r>
+    </w:p>
+    <w:p>
+      <w:pPr>
+        <w:pStyle w:val="NormalWeb"/>
+        <w:shd w:val="clear" w:color="auto" w:fill="FFFFFF"/>
+        <w:spacing w:before="0" w:beforeAutospacing="0" w:after="150" w:afterAutospacing="0"/>
+        <w:rPr>
+          <w:rFonts w:ascii="Helvetica" w:hAnsi="Helvetica"/>
+          <w:color w:val="333333"/>
+          <w:sz w:val="18"/>
+          <w:szCs w:val="18"/>
+        </w:rPr>
+      </w:pPr>
+      <w:r>
+        <w:rPr>
+          <w:rFonts w:ascii="Georgia" w:hAnsi="Georgia"/>
+          <w:noProof/>
+          <w:color w:val="333333"/>
+          <w:sz w:val="27"/>
+          <w:szCs w:val="27"/>
+        </w:rPr>
+        <mc:AlternateContent>
+          <mc:Choice Requires="wps">
+            <w:drawing>
+              <wp:inline distT="0" distB="0" distL="0" distR="0" wp14:anchorId="20708A4C" wp14:editId="18764095">
+                <wp:extent cx="5846445" cy="3463290"/>
+                <wp:effectExtent l="0" t="0" r="0" b="0"/>
+                <wp:docPr id="8" name="Rectángulo 8" descr="https://aulavirtual.sociales.unc.edu.ar/pluginfile.php/24634/course/section/2207/mapear.png"/>
+                <wp:cNvGraphicFramePr>
+                  <a:graphicFrameLocks xmlns:a="http://schemas.openxmlformats.org/drawingml/2006/main" noChangeAspect="1"/>
+                </wp:cNvGraphicFramePr>
+                <a:graphic xmlns:a="http://schemas.openxmlformats.org/drawingml/2006/main">
+                  <a:graphicData uri="http://schemas.microsoft.com/office/word/2010/wordprocessingShape">
+                    <wps:wsp>
+                      <wps:cNvSpPr>
+                        <a:spLocks noChangeAspect="1" noChangeArrowheads="1"/>
+                      </wps:cNvSpPr>
+                      <wps:spPr bwMode="auto">
+                        <a:xfrm>
+                          <a:off x="0" y="0"/>
+                          <a:ext cx="5846445" cy="3463290"/>
+                        </a:xfrm>
+                        <a:prstGeom prst="rect">
+                          <a:avLst/>
+                        </a:prstGeom>
+                        <a:noFill/>
+                        <a:ln>
+                          <a:noFill/>
+                        </a:ln>
+                        <a:extLst>
+                          <a:ext uri="{909E8E84-426E-40DD-AFC4-6F175D3DCCD1}">
+                            <a14:hiddenFill xmlns:a14="http://schemas.microsoft.com/office/drawing/2010/main">
+                              <a:solidFill>
+                                <a:srgbClr val="FFFFFF"/>
+                              </a:solidFill>
+                            </a14:hiddenFill>
+                          </a:ext>
+                          <a:ext uri="{91240B29-F687-4F45-9708-019B960494DF}">
+                            <a14:hiddenLine xmlns:a14="http://schemas.microsoft.com/office/drawing/2010/main" w="9525">
+                              <a:solidFill>
+                                <a:srgbClr val="000000"/>
+                              </a:solidFill>
+                              <a:miter lim="800000"/>
+                              <a:headEnd/>
+                              <a:tailEnd/>
+                            </a14:hiddenLine>
+                          </a:ext>
+                        </a:extLst>
+                      </wps:spPr>
+                      <wps:bodyPr rot="0" vert="horz" wrap="square" lIns="91440" tIns="45720" rIns="91440" bIns="45720" anchor="t" anchorCtr="0" upright="1">
+                        <a:noAutofit/>
+                      </wps:bodyPr>
+                    </wps:wsp>
+                  </a:graphicData>
+                </a:graphic>
+              </wp:inline>
+            </w:drawing>
+          </mc:Choice>
+          <mc:Fallback>
+            <w:pict>
+              <v:rect id="Rectángulo 8" o:spid="_x0000_s1026" alt="Descripción: https://aulavirtual.sociales.unc.edu.ar/pluginfile.php/24634/course/section/2207/mapear.png" style="width:460.35pt;height:272.7pt;visibility:visible;mso-wrap-style:square;mso-left-percent:-10001;mso-top-percent:-10001;mso-position-horizontal:absolute;mso-position-horizontal-relative:char;mso-position-vertical:absolute;mso-position-vertical-relative:line;mso-left-percent:-10001;mso-top-percent:-10001;v-text-anchor:top" o:gfxdata="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" filled="f" stroked="f">
+                <o:lock v:ext="edit" aspectratio="t"/>
+                <w10:anchorlock/>
+              </v:rect>
+            </w:pict>
+          </mc:Fallback>
+        </mc:AlternateContent>
+      </w:r>
+    </w:p>
+    <w:p>
+      <w:pPr>
+        <w:pStyle w:val="Ttulo3"/>
+        <w:shd w:val="clear" w:color="auto" w:fill="FFFFFF"/>
+        <w:spacing w:before="150" w:after="150" w:line="600" w:lineRule="atLeast"/>
+        <w:rPr>
+          <w:rFonts w:ascii="Helvetica" w:hAnsi="Helvetica"/>
+          <w:color w:val="333333"/>
+          <w:sz w:val="36"/>
+          <w:szCs w:val="36"/>
+        </w:rPr>
+      </w:pPr>
+      <w:r>
+        <w:rPr>
+          <w:rFonts w:ascii="Georgia" w:hAnsi="Georgia"/>
+          <w:color w:val="333333"/>
+        </w:rPr>
+        <w:t>Establecer el tamaño y el color de los puntos:</w:t>
+      </w:r>
+    </w:p>
+    <w:p>
+      <w:pPr>
+        <w:pStyle w:val="NormalWeb"/>
+        <w:shd w:val="clear" w:color="auto" w:fill="FFFFFF"/>
+        <w:spacing w:before="0" w:beforeAutospacing="0" w:after="150" w:afterAutospacing="0"/>
+        <w:rPr>
+          <w:rFonts w:ascii="Helvetica" w:hAnsi="Helvetica"/>
+          <w:color w:val="333333"/>
+          <w:sz w:val="18"/>
+          <w:szCs w:val="18"/>
+          <w:lang w:val="en-US"/>
+        </w:rPr>
+      </w:pPr>
+      <w:proofErr w:type="spellStart"/>
+      <w:r>
+        <w:rPr>
+          <w:rFonts w:ascii="Georgia" w:hAnsi="Georgia"/>
+          <w:color w:val="333333"/>
+          <w:sz w:val="27"/>
+          <w:szCs w:val="27"/>
+          <w:lang w:val="en-US"/>
+        </w:rPr>
+        <w:t>ggplot</w:t>
+      </w:r>
+      <w:proofErr w:type="spellEnd"/>
+      <w:r>
+        <w:rPr>
+          <w:rFonts w:ascii="Georgia" w:hAnsi="Georgia"/>
+          <w:color w:val="333333"/>
+          <w:sz w:val="27"/>
+          <w:szCs w:val="27"/>
+          <w:lang w:val="en-US"/>
+        </w:rPr>
+        <w:t>(</w:t>
+      </w:r>
+      <w:proofErr w:type="spellStart"/>
+      <w:r>
+        <w:rPr>
+          <w:rFonts w:ascii="Georgia" w:hAnsi="Georgia"/>
+          <w:color w:val="333333"/>
+          <w:sz w:val="27"/>
+          <w:szCs w:val="27"/>
+          <w:lang w:val="en-US"/>
+        </w:rPr>
+        <w:t>df</w:t>
+      </w:r>
+      <w:proofErr w:type="spellEnd"/>
+      <w:r>
+        <w:rPr>
+          <w:rFonts w:ascii="Georgia" w:hAnsi="Georgia"/>
+          <w:color w:val="333333"/>
+          <w:sz w:val="27"/>
+          <w:szCs w:val="27"/>
+          <w:lang w:val="en-US"/>
+        </w:rPr>
+        <w:t>)+</w:t>
+      </w:r>
+      <w:proofErr w:type="spellStart"/>
+      <w:r>
+        <w:rPr>
+          <w:rFonts w:ascii="Georgia" w:hAnsi="Georgia"/>
+          <w:color w:val="333333"/>
+          <w:sz w:val="27"/>
+          <w:szCs w:val="27"/>
+          <w:lang w:val="en-US"/>
+        </w:rPr>
+        <w:t>geom_point</w:t>
+      </w:r>
+      <w:proofErr w:type="spellEnd"/>
+      <w:r>
+        <w:rPr>
+          <w:rFonts w:ascii="Georgia" w:hAnsi="Georgia"/>
+          <w:color w:val="333333"/>
+          <w:sz w:val="27"/>
+          <w:szCs w:val="27"/>
+          <w:lang w:val="en-US"/>
+        </w:rPr>
+        <w:t>(</w:t>
+      </w:r>
+      <w:proofErr w:type="spellStart"/>
+      <w:r>
+        <w:rPr>
+          <w:rFonts w:ascii="Georgia" w:hAnsi="Georgia"/>
+          <w:color w:val="333333"/>
+          <w:sz w:val="27"/>
+          <w:szCs w:val="27"/>
+          <w:lang w:val="en-US"/>
+        </w:rPr>
+        <w:t>aes</w:t>
+      </w:r>
+      <w:proofErr w:type="spellEnd"/>
+      <w:r>
+        <w:rPr>
+          <w:rFonts w:ascii="Georgia" w:hAnsi="Georgia"/>
+          <w:color w:val="333333"/>
+          <w:sz w:val="27"/>
+          <w:szCs w:val="27"/>
+          <w:lang w:val="en-US"/>
+        </w:rPr>
+        <w:t>(</w:t>
+      </w:r>
+      <w:proofErr w:type="spellStart"/>
+      <w:r>
+        <w:rPr>
+          <w:rFonts w:ascii="Georgia" w:hAnsi="Georgia"/>
+          <w:color w:val="333333"/>
+          <w:sz w:val="27"/>
+          <w:szCs w:val="27"/>
+          <w:lang w:val="en-US"/>
+        </w:rPr>
+        <w:t>sexo,edad</w:t>
+      </w:r>
+      <w:proofErr w:type="spellEnd"/>
+      <w:r>
+        <w:rPr>
+          <w:rFonts w:ascii="Georgia" w:hAnsi="Georgia"/>
+          <w:color w:val="333333"/>
+          <w:sz w:val="27"/>
+          <w:szCs w:val="27"/>
+          <w:lang w:val="en-US"/>
+        </w:rPr>
+        <w:t>), size=5, color="green")</w:t>
+      </w:r>
+    </w:p>
+    <w:p>
+      <w:pPr>
+        <w:pStyle w:val="NormalWeb"/>
+        <w:shd w:val="clear" w:color="auto" w:fill="FFFFFF"/>
+        <w:spacing w:before="0" w:beforeAutospacing="0" w:after="150" w:afterAutospacing="0"/>
+        <w:rPr>
+          <w:rFonts w:ascii="Helvetica" w:hAnsi="Helvetica"/>
+          <w:color w:val="333333"/>
+          <w:sz w:val="18"/>
+          <w:szCs w:val="18"/>
+        </w:rPr>
+      </w:pPr>
+      <w:r>
+        <w:rPr>
+          <w:rFonts w:ascii="Georgia" w:hAnsi="Georgia"/>
+          <w:noProof/>
+          <w:color w:val="333333"/>
+          <w:sz w:val="27"/>
+          <w:szCs w:val="27"/>
+        </w:rPr>
+        <w:lastRenderedPageBreak/>
+        <mc:AlternateContent>
+          <mc:Choice Requires="wps">
+            <w:drawing>
+              <wp:inline distT="0" distB="0" distL="0" distR="0" wp14:anchorId="7E64E48E" wp14:editId="7FA11903">
+                <wp:extent cx="5846445" cy="3463290"/>
+                <wp:effectExtent l="0" t="0" r="0" b="0"/>
+                <wp:docPr id="7" name="Rectángulo 7" descr="https://aulavirtual.sociales.unc.edu.ar/pluginfile.php/24634/course/section/2207/fijar.png"/>
+                <wp:cNvGraphicFramePr>
+                  <a:graphicFrameLocks xmlns:a="http://schemas.openxmlformats.org/drawingml/2006/main" noChangeAspect="1"/>
+                </wp:cNvGraphicFramePr>
+                <a:graphic xmlns:a="http://schemas.openxmlformats.org/drawingml/2006/main">
+                  <a:graphicData uri="http://schemas.microsoft.com/office/word/2010/wordprocessingShape">
+                    <wps:wsp>
+                      <wps:cNvSpPr>
+                        <a:spLocks noChangeAspect="1" noChangeArrowheads="1"/>
+                      </wps:cNvSpPr>
+                      <wps:spPr bwMode="auto">
+                        <a:xfrm>
+                          <a:off x="0" y="0"/>
+                          <a:ext cx="5846445" cy="3463290"/>
+                        </a:xfrm>
+                        <a:prstGeom prst="rect">
+                          <a:avLst/>
+                        </a:prstGeom>
+                        <a:noFill/>
+                        <a:ln>
+                          <a:noFill/>
+                        </a:ln>
+                        <a:extLst>
+                          <a:ext uri="{909E8E84-426E-40DD-AFC4-6F175D3DCCD1}">
+                            <a14:hiddenFill xmlns:a14="http://schemas.microsoft.com/office/drawing/2010/main">
+                              <a:solidFill>
+                                <a:srgbClr val="FFFFFF"/>
+                              </a:solidFill>
+                            </a14:hiddenFill>
+                          </a:ext>
+                          <a:ext uri="{91240B29-F687-4F45-9708-019B960494DF}">
+                            <a14:hiddenLine xmlns:a14="http://schemas.microsoft.com/office/drawing/2010/main" w="9525">
+                              <a:solidFill>
+                                <a:srgbClr val="000000"/>
+                              </a:solidFill>
+                              <a:miter lim="800000"/>
+                              <a:headEnd/>
+                              <a:tailEnd/>
+                            </a14:hiddenLine>
+                          </a:ext>
+                        </a:extLst>
+                      </wps:spPr>
+                      <wps:bodyPr rot="0" vert="horz" wrap="square" lIns="91440" tIns="45720" rIns="91440" bIns="45720" anchor="t" anchorCtr="0" upright="1">
+                        <a:noAutofit/>
+                      </wps:bodyPr>
+                    </wps:wsp>
+                  </a:graphicData>
+                </a:graphic>
+              </wp:inline>
+            </w:drawing>
+          </mc:Choice>
+          <mc:Fallback>
+            <w:pict>
+              <v:rect id="Rectángulo 7" o:spid="_x0000_s1026" alt="Descripción: https://aulavirtual.sociales.unc.edu.ar/pluginfile.php/24634/course/section/2207/fijar.png" style="width:460.35pt;height:272.7pt;visibility:visible;mso-wrap-style:square;mso-left-percent:-10001;mso-top-percent:-10001;mso-position-horizontal:absolute;mso-position-horizontal-relative:char;mso-position-vertical:absolute;mso-position-vertical-relative:line;mso-left-percent:-10001;mso-top-percent:-10001;v-text-anchor:top" o:gfxdata="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" filled="f" stroked="f">
+                <o:lock v:ext="edit" aspectratio="t"/>
+                <w10:anchorlock/>
+              </v:rect>
+            </w:pict>
+          </mc:Fallback>
+        </mc:AlternateContent>
+      </w:r>
+    </w:p>
+    <w:p>
+      <w:pPr>
+        <w:pStyle w:val="NormalWeb"/>
+        <w:shd w:val="clear" w:color="auto" w:fill="FFFFFF"/>
+        <w:spacing w:before="0" w:beforeAutospacing="0" w:after="150" w:afterAutospacing="0"/>
+        <w:jc w:val="both"/>
+        <w:rPr>
+          <w:rFonts w:ascii="Helvetica" w:hAnsi="Helvetica"/>
+          <w:color w:val="333333"/>
+          <w:sz w:val="18"/>
+          <w:szCs w:val="18"/>
+        </w:rPr>
+      </w:pPr>
+      <w:r>
+        <w:rPr>
+          <w:rFonts w:ascii="Georgia" w:hAnsi="Georgia"/>
+          <w:color w:val="333333"/>
+          <w:sz w:val="27"/>
+          <w:szCs w:val="27"/>
+        </w:rPr>
+        <w:t>Si se fija un valor para el atributo, pero se lo ubica dentro de la estética, el resultado no es comprensible. Para los mismos ejemplos de arriba, la instrucción</w:t>
+      </w:r>
+    </w:p>
+    <w:p>
+      <w:pPr>
+        <w:pStyle w:val="NormalWeb"/>
+        <w:shd w:val="clear" w:color="auto" w:fill="FFFFFF"/>
+        <w:spacing w:before="0" w:beforeAutospacing="0" w:after="150" w:afterAutospacing="0"/>
+        <w:jc w:val="both"/>
+        <w:rPr>
+          <w:rFonts w:ascii="Helvetica" w:hAnsi="Helvetica"/>
+          <w:color w:val="333333"/>
+          <w:sz w:val="18"/>
+          <w:szCs w:val="18"/>
+        </w:rPr>
+      </w:pPr>
+      <w:proofErr w:type="spellStart"/>
+      <w:r>
+        <w:rPr>
+          <w:rFonts w:ascii="Georgia" w:hAnsi="Georgia"/>
+          <w:color w:val="333333"/>
+          <w:sz w:val="27"/>
+          <w:szCs w:val="27"/>
+        </w:rPr>
+        <w:t>ggplot</w:t>
+      </w:r>
+      <w:proofErr w:type="spellEnd"/>
+      <w:r>
+        <w:rPr>
+          <w:rFonts w:ascii="Georgia" w:hAnsi="Georgia"/>
+          <w:color w:val="333333"/>
+          <w:sz w:val="27"/>
+          <w:szCs w:val="27"/>
+        </w:rPr>
+        <w:t>(</w:t>
+      </w:r>
+      <w:proofErr w:type="spellStart"/>
+      <w:r>
+        <w:rPr>
+          <w:rFonts w:ascii="Georgia" w:hAnsi="Georgia"/>
+          <w:color w:val="333333"/>
+          <w:sz w:val="27"/>
+          <w:szCs w:val="27"/>
+        </w:rPr>
+        <w:t>df</w:t>
+      </w:r>
+      <w:proofErr w:type="spellEnd"/>
+      <w:r>
+        <w:rPr>
+          <w:rFonts w:ascii="Georgia" w:hAnsi="Georgia"/>
+          <w:color w:val="333333"/>
+          <w:sz w:val="27"/>
+          <w:szCs w:val="27"/>
+        </w:rPr>
+        <w:t>)+</w:t>
+      </w:r>
+      <w:proofErr w:type="spellStart"/>
+      <w:r>
+        <w:rPr>
+          <w:rFonts w:ascii="Georgia" w:hAnsi="Georgia"/>
+          <w:color w:val="333333"/>
+          <w:sz w:val="27"/>
+          <w:szCs w:val="27"/>
+        </w:rPr>
+        <w:t>geom_point</w:t>
+      </w:r>
+      <w:proofErr w:type="spellEnd"/>
+      <w:r>
+        <w:rPr>
+          <w:rFonts w:ascii="Georgia" w:hAnsi="Georgia"/>
+          <w:color w:val="333333"/>
+          <w:sz w:val="27"/>
+          <w:szCs w:val="27"/>
+        </w:rPr>
+        <w:t>(aes(</w:t>
+      </w:r>
+      <w:proofErr w:type="spellStart"/>
+      <w:r>
+        <w:rPr>
+          <w:rFonts w:ascii="Georgia" w:hAnsi="Georgia"/>
+          <w:color w:val="333333"/>
+          <w:sz w:val="27"/>
+          <w:szCs w:val="27"/>
+        </w:rPr>
+        <w:t>sexo,edad</w:t>
+      </w:r>
+      <w:proofErr w:type="spellEnd"/>
+      <w:r>
+        <w:rPr>
+          <w:rFonts w:ascii="Georgia" w:hAnsi="Georgia"/>
+          <w:color w:val="333333"/>
+          <w:sz w:val="27"/>
+          <w:szCs w:val="27"/>
+        </w:rPr>
+        <w:t>, color="</w:t>
+      </w:r>
+      <w:proofErr w:type="spellStart"/>
+      <w:r>
+        <w:rPr>
+          <w:rFonts w:ascii="Georgia" w:hAnsi="Georgia"/>
+          <w:color w:val="333333"/>
+          <w:sz w:val="27"/>
+          <w:szCs w:val="27"/>
+        </w:rPr>
+        <w:t>green</w:t>
+      </w:r>
+      <w:proofErr w:type="spellEnd"/>
+      <w:r>
+        <w:rPr>
+          <w:rFonts w:ascii="Georgia" w:hAnsi="Georgia"/>
+          <w:color w:val="333333"/>
+          <w:sz w:val="27"/>
+          <w:szCs w:val="27"/>
+        </w:rPr>
+        <w:t>"))</w:t>
+      </w:r>
+    </w:p>
+    <w:p>
+      <w:pPr>
+        <w:pStyle w:val="NormalWeb"/>
+        <w:shd w:val="clear" w:color="auto" w:fill="FFFFFF"/>
+        <w:spacing w:before="0" w:beforeAutospacing="0" w:after="150" w:afterAutospacing="0"/>
+        <w:jc w:val="both"/>
+        <w:rPr>
+          <w:rFonts w:ascii="Helvetica" w:hAnsi="Helvetica"/>
+          <w:color w:val="333333"/>
+          <w:sz w:val="18"/>
+          <w:szCs w:val="18"/>
+        </w:rPr>
+      </w:pPr>
+      <w:r>
+        <w:rPr>
+          <w:rFonts w:ascii="Georgia" w:hAnsi="Georgia"/>
+          <w:color w:val="333333"/>
+          <w:sz w:val="27"/>
+          <w:szCs w:val="27"/>
+        </w:rPr>
+        <w:t>es contradictoria, porque mapea el color (dado que está dentro de la estética) a un valor fijo. El resultado es:</w:t>
+      </w:r>
+    </w:p>
+    <w:p>
+      <w:pPr>
+        <w:pStyle w:val="NormalWeb"/>
+        <w:shd w:val="clear" w:color="auto" w:fill="FFFFFF"/>
+        <w:spacing w:before="0" w:beforeAutospacing="0" w:after="150" w:afterAutospacing="0"/>
+        <w:jc w:val="both"/>
+        <w:rPr>
+          <w:rFonts w:ascii="Helvetica" w:hAnsi="Helvetica"/>
+          <w:color w:val="333333"/>
+          <w:sz w:val="18"/>
+          <w:szCs w:val="18"/>
+        </w:rPr>
+      </w:pPr>
+      <w:r>
+        <w:rPr>
+          <w:rFonts w:ascii="Georgia" w:hAnsi="Georgia"/>
+          <w:noProof/>
+          <w:color w:val="333333"/>
+          <w:sz w:val="27"/>
+          <w:szCs w:val="27"/>
+        </w:rPr>
+        <w:lastRenderedPageBreak/>
+        <mc:AlternateContent>
+          <mc:Choice Requires="wps">
+            <w:drawing>
+              <wp:inline distT="0" distB="0" distL="0" distR="0" wp14:anchorId="0FBBABAE" wp14:editId="2DB5F0A1">
+                <wp:extent cx="5846445" cy="3463290"/>
+                <wp:effectExtent l="0" t="0" r="0" b="0"/>
+                <wp:docPr id="6" name="Rectángulo 6" descr="https://aulavirtual.sociales.unc.edu.ar/pluginfile.php/24634/course/section/2207/mapeado%20fijo.png"/>
+                <wp:cNvGraphicFramePr>
+                  <a:graphicFrameLocks xmlns:a="http://schemas.openxmlformats.org/drawingml/2006/main" noChangeAspect="1"/>
+                </wp:cNvGraphicFramePr>
+                <a:graphic xmlns:a="http://schemas.openxmlformats.org/drawingml/2006/main">
+                  <a:graphicData uri="http://schemas.microsoft.com/office/word/2010/wordprocessingShape">
+                    <wps:wsp>
+                      <wps:cNvSpPr>
+                        <a:spLocks noChangeAspect="1" noChangeArrowheads="1"/>
+                      </wps:cNvSpPr>
+                      <wps:spPr bwMode="auto">
+                        <a:xfrm>
+                          <a:off x="0" y="0"/>
+                          <a:ext cx="5846445" cy="3463290"/>
+                        </a:xfrm>
+                        <a:prstGeom prst="rect">
+                          <a:avLst/>
+                        </a:prstGeom>
+                        <a:noFill/>
+                        <a:ln>
+                          <a:noFill/>
+                        </a:ln>
+                        <a:extLst>
+                          <a:ext uri="{909E8E84-426E-40DD-AFC4-6F175D3DCCD1}">
+                            <a14:hiddenFill xmlns:a14="http://schemas.microsoft.com/office/drawing/2010/main">
+                              <a:solidFill>
+                                <a:srgbClr val="FFFFFF"/>
+                              </a:solidFill>
+                            </a14:hiddenFill>
+                          </a:ext>
+                          <a:ext uri="{91240B29-F687-4F45-9708-019B960494DF}">
+                            <a14:hiddenLine xmlns:a14="http://schemas.microsoft.com/office/drawing/2010/main" w="9525">
+                              <a:solidFill>
+                                <a:srgbClr val="000000"/>
+                              </a:solidFill>
+                              <a:miter lim="800000"/>
+                              <a:headEnd/>
+                              <a:tailEnd/>
+                            </a14:hiddenLine>
+                          </a:ext>
+                        </a:extLst>
+                      </wps:spPr>
+                      <wps:bodyPr rot="0" vert="horz" wrap="square" lIns="91440" tIns="45720" rIns="91440" bIns="45720" anchor="t" anchorCtr="0" upright="1">
+                        <a:noAutofit/>
+                      </wps:bodyPr>
+                    </wps:wsp>
+                  </a:graphicData>
+                </a:graphic>
+              </wp:inline>
+            </w:drawing>
+          </mc:Choice>
+          <mc:Fallback>
+            <w:pict>
+              <v:rect id="Rectángulo 6" o:spid="_x0000_s1026" alt="Descripción: https://aulavirtual.sociales.unc.edu.ar/pluginfile.php/24634/course/section/2207/mapeado%20fijo.png" style="width:460.35pt;height:272.7pt;visibility:visible;mso-wrap-style:square;mso-left-percent:-10001;mso-top-percent:-10001;mso-position-horizontal:absolute;mso-position-horizontal-relative:char;mso-position-vertical:absolute;mso-position-vertical-relative:line;mso-left-percent:-10001;mso-top-percent:-10001;v-text-anchor:top" o:gfxdata="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" filled="f" stroked="f">
+                <o:lock v:ext="edit" aspectratio="t"/>
+                <w10:anchorlock/>
+              </v:rect>
+            </w:pict>
+          </mc:Fallback>
+        </mc:AlternateContent>
+      </w:r>
+    </w:p>
+    <w:p>
+      <w:pPr>
+        <w:pStyle w:val="NormalWeb"/>
+        <w:shd w:val="clear" w:color="auto" w:fill="FFFFFF"/>
+        <w:spacing w:before="0" w:beforeAutospacing="0" w:after="150" w:afterAutospacing="0"/>
+        <w:jc w:val="both"/>
+        <w:rPr>
+          <w:rFonts w:ascii="Helvetica" w:hAnsi="Helvetica"/>
+          <w:color w:val="333333"/>
+          <w:sz w:val="18"/>
+          <w:szCs w:val="18"/>
+        </w:rPr>
+      </w:pPr>
+      <w:r>
+        <w:rPr>
+          <w:rFonts w:ascii="Georgia" w:hAnsi="Georgia"/>
+          <w:color w:val="333333"/>
+          <w:sz w:val="27"/>
+          <w:szCs w:val="27"/>
+        </w:rPr>
+        <w:t>Se ha mapeado (no fijado) el color al valor "</w:t>
+      </w:r>
+      <w:proofErr w:type="spellStart"/>
+      <w:r>
+        <w:rPr>
+          <w:rFonts w:ascii="Georgia" w:hAnsi="Georgia"/>
+          <w:color w:val="333333"/>
+          <w:sz w:val="27"/>
+          <w:szCs w:val="27"/>
+        </w:rPr>
+        <w:t>green</w:t>
+      </w:r>
+      <w:proofErr w:type="spellEnd"/>
+      <w:r>
+        <w:rPr>
+          <w:rFonts w:ascii="Georgia" w:hAnsi="Georgia"/>
+          <w:color w:val="333333"/>
+          <w:sz w:val="27"/>
+          <w:szCs w:val="27"/>
+        </w:rPr>
+        <w:t>", con lo que se creó una nueva variable que solo tiene la categoría "</w:t>
+      </w:r>
+      <w:proofErr w:type="spellStart"/>
+      <w:r>
+        <w:rPr>
+          <w:rFonts w:ascii="Georgia" w:hAnsi="Georgia"/>
+          <w:color w:val="333333"/>
+          <w:sz w:val="27"/>
+          <w:szCs w:val="27"/>
+        </w:rPr>
+        <w:t>green</w:t>
+      </w:r>
+      <w:proofErr w:type="spellEnd"/>
+      <w:r>
+        <w:rPr>
+          <w:rFonts w:ascii="Georgia" w:hAnsi="Georgia"/>
+          <w:color w:val="333333"/>
+          <w:sz w:val="27"/>
+          <w:szCs w:val="27"/>
+        </w:rPr>
+        <w:t>" y el color es mapeado a esa variable, como tiene una sola categoría, la leyenda es incomprensible.</w:t>
+      </w:r>
+    </w:p>
+    <w:p>
+      <w:pPr>
+        <w:pStyle w:val="NormalWeb"/>
+        <w:shd w:val="clear" w:color="auto" w:fill="FFFFFF"/>
+        <w:spacing w:before="0" w:beforeAutospacing="0" w:after="150" w:afterAutospacing="0"/>
+        <w:jc w:val="both"/>
+        <w:rPr>
+          <w:rFonts w:ascii="Helvetica" w:hAnsi="Helvetica"/>
+          <w:color w:val="333333"/>
+          <w:sz w:val="18"/>
+          <w:szCs w:val="18"/>
+        </w:rPr>
+      </w:pPr>
+      <w:r>
+        <w:rPr>
+          <w:rFonts w:ascii="Georgia" w:hAnsi="Georgia"/>
+          <w:color w:val="333333"/>
+          <w:sz w:val="27"/>
+          <w:szCs w:val="27"/>
+        </w:rPr>
+        <w:t xml:space="preserve">El conjunto de colores disponibles en </w:t>
+      </w:r>
+      <w:proofErr w:type="spellStart"/>
+      <w:r>
+        <w:rPr>
+          <w:rFonts w:ascii="Georgia" w:hAnsi="Georgia"/>
+          <w:color w:val="333333"/>
+          <w:sz w:val="27"/>
+          <w:szCs w:val="27"/>
+        </w:rPr>
+        <w:t>ggplot</w:t>
+      </w:r>
+      <w:proofErr w:type="spellEnd"/>
+      <w:r>
+        <w:rPr>
+          <w:rFonts w:ascii="Georgia" w:hAnsi="Georgia"/>
+          <w:color w:val="333333"/>
+          <w:sz w:val="27"/>
+          <w:szCs w:val="27"/>
+        </w:rPr>
+        <w:t xml:space="preserve"> y sus nombres  son los siguientes:</w:t>
+      </w:r>
+    </w:p>
+    <w:p>
+      <w:pPr>
+        <w:pStyle w:val="NormalWeb"/>
+        <w:shd w:val="clear" w:color="auto" w:fill="FFFFFF"/>
+        <w:spacing w:before="0" w:beforeAutospacing="0" w:after="150" w:afterAutospacing="0"/>
+        <w:jc w:val="both"/>
+        <w:rPr>
+          <w:rFonts w:ascii="Helvetica" w:hAnsi="Helvetica"/>
+          <w:color w:val="333333"/>
+          <w:sz w:val="18"/>
+          <w:szCs w:val="18"/>
+        </w:rPr>
+      </w:pPr>
+      <w:r>
+        <w:rPr>
+          <w:rFonts w:ascii="Georgia" w:hAnsi="Georgia"/>
+          <w:noProof/>
+          <w:color w:val="333333"/>
+          <w:sz w:val="27"/>
+          <w:szCs w:val="27"/>
+        </w:rPr>
+        <w:lastRenderedPageBreak/>
+        <mc:AlternateContent>
+          <mc:Choice Requires="wps">
+            <w:drawing>
+              <wp:inline distT="0" distB="0" distL="0" distR="0" wp14:anchorId="76F97741" wp14:editId="5B610148">
+                <wp:extent cx="5126355" cy="9396730"/>
+                <wp:effectExtent l="0" t="0" r="0" b="0"/>
+                <wp:docPr id="5" name="Rectángulo 5" descr="https://aulavirtual.sociales.unc.edu.ar/pluginfile.php/24634/course/section/2207/colores%20en%20ggplot.png?time=1564931904741"/>
+                <wp:cNvGraphicFramePr>
+                  <a:graphicFrameLocks xmlns:a="http://schemas.openxmlformats.org/drawingml/2006/main" noChangeAspect="1"/>
+                </wp:cNvGraphicFramePr>
+                <a:graphic xmlns:a="http://schemas.openxmlformats.org/drawingml/2006/main">
+                  <a:graphicData uri="http://schemas.microsoft.com/office/word/2010/wordprocessingShape">
+                    <wps:wsp>
+                      <wps:cNvSpPr>
+                        <a:spLocks noChangeAspect="1" noChangeArrowheads="1"/>
+                      </wps:cNvSpPr>
+                      <wps:spPr bwMode="auto">
+                        <a:xfrm>
+                          <a:off x="0" y="0"/>
+                          <a:ext cx="5126355" cy="9396730"/>
+                        </a:xfrm>
+                        <a:prstGeom prst="rect">
+                          <a:avLst/>
+                        </a:prstGeom>
+                        <a:noFill/>
+                        <a:ln>
+                          <a:noFill/>
+                        </a:ln>
+                        <a:extLst>
+                          <a:ext uri="{909E8E84-426E-40DD-AFC4-6F175D3DCCD1}">
+                            <a14:hiddenFill xmlns:a14="http://schemas.microsoft.com/office/drawing/2010/main">
+                              <a:solidFill>
+                                <a:srgbClr val="FFFFFF"/>
+                              </a:solidFill>
+                            </a14:hiddenFill>
+                          </a:ext>
+                          <a:ext uri="{91240B29-F687-4F45-9708-019B960494DF}">
+                            <a14:hiddenLine xmlns:a14="http://schemas.microsoft.com/office/drawing/2010/main" w="9525">
+                              <a:solidFill>
+                                <a:srgbClr val="000000"/>
+                              </a:solidFill>
+                              <a:miter lim="800000"/>
+                              <a:headEnd/>
+                              <a:tailEnd/>
+                            </a14:hiddenLine>
+                          </a:ext>
+                        </a:extLst>
+                      </wps:spPr>
+                      <wps:bodyPr rot="0" vert="horz" wrap="square" lIns="91440" tIns="45720" rIns="91440" bIns="45720" anchor="t" anchorCtr="0" upright="1">
+                        <a:noAutofit/>
+                      </wps:bodyPr>
+                    </wps:wsp>
+                  </a:graphicData>
+                </a:graphic>
+              </wp:inline>
+            </w:drawing>
+          </mc:Choice>
+          <mc:Fallback>
+            <w:pict>
+              <v:rect id="Rectángulo 5" o:spid="_x0000_s1026" alt="Descripción: https://aulavirtual.sociales.unc.edu.ar/pluginfile.php/24634/course/section/2207/colores%20en%20ggplot.png?time=1564931904741" style="width:403.65pt;height:739.9pt;visibility:visible;mso-wrap-style:square;mso-left-percent:-10001;mso-top-percent:-10001;mso-position-horizontal:absolute;mso-position-horizontal-relative:char;mso-position-vertical:absolute;mso-position-vertical-relative:line;mso-left-percent:-10001;mso-top-percent:-10001;v-text-anchor:top" o:gfxdata="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" filled="f" stroked="f">
+                <o:lock v:ext="edit" aspectratio="t"/>
+                <w10:anchorlock/>
+              </v:rect>
+            </w:pict>
+          </mc:Fallback>
+        </mc:AlternateContent>
+      </w:r>
+    </w:p>
+    <w:p>
+      <w:pPr>
+        <w:pStyle w:val="NormalWeb"/>
+        <w:shd w:val="clear" w:color="auto" w:fill="FFFFFF"/>
+        <w:spacing w:before="0" w:beforeAutospacing="0" w:after="150" w:afterAutospacing="0"/>
+        <w:rPr>
+          <w:rFonts w:ascii="Helvetica" w:hAnsi="Helvetica"/>
+          <w:color w:val="333333"/>
+          <w:sz w:val="18"/>
+          <w:szCs w:val="18"/>
+        </w:rPr>
+      </w:pPr>
+      <w:r>
+        <w:rPr>
+          <w:rFonts w:ascii="Georgia" w:hAnsi="Georgia"/>
+          <w:b/>
+          <w:bCs/>
+          <w:color w:val="333333"/>
+          <w:sz w:val="27"/>
+          <w:szCs w:val="27"/>
+        </w:rPr>
+        <w:lastRenderedPageBreak/>
+        <w:t>Avanzar en la estética del gráfico</w:t>
+      </w:r>
+    </w:p>
+    <w:p>
+      <w:pPr>
+        <w:pStyle w:val="NormalWeb"/>
+        <w:shd w:val="clear" w:color="auto" w:fill="FFFFFF"/>
+        <w:spacing w:before="0" w:beforeAutospacing="0" w:after="150" w:afterAutospacing="0"/>
+        <w:rPr>
+          <w:rFonts w:ascii="Helvetica" w:hAnsi="Helvetica"/>
+          <w:color w:val="333333"/>
+          <w:sz w:val="18"/>
+          <w:szCs w:val="18"/>
+        </w:rPr>
+      </w:pPr>
+      <w:r>
+        <w:rPr>
+          <w:rFonts w:ascii="Georgia" w:hAnsi="Georgia"/>
+          <w:color w:val="333333"/>
+          <w:sz w:val="27"/>
+          <w:szCs w:val="27"/>
+        </w:rPr>
+        <w:t xml:space="preserve">Las capas dan opciones para mejorar el aspecto de las representaciones. El paquete </w:t>
+      </w:r>
+      <w:proofErr w:type="spellStart"/>
+      <w:r>
+        <w:rPr>
+          <w:rFonts w:ascii="Georgia" w:hAnsi="Georgia"/>
+          <w:color w:val="333333"/>
+          <w:sz w:val="27"/>
+          <w:szCs w:val="27"/>
+        </w:rPr>
+        <w:t>ggthemes</w:t>
+      </w:r>
+      <w:proofErr w:type="spellEnd"/>
+      <w:r>
+        <w:rPr>
+          <w:rFonts w:ascii="Georgia" w:hAnsi="Georgia"/>
+          <w:color w:val="333333"/>
+          <w:sz w:val="27"/>
+          <w:szCs w:val="27"/>
+        </w:rPr>
+        <w:t xml:space="preserve"> tiene varias opciones de tema predeterminado, algunos que imitan los que usan publicaciones conocidas, como </w:t>
+      </w:r>
+      <w:proofErr w:type="spellStart"/>
+      <w:r>
+        <w:rPr>
+          <w:rFonts w:ascii="Georgia" w:hAnsi="Georgia"/>
+          <w:color w:val="333333"/>
+          <w:sz w:val="27"/>
+          <w:szCs w:val="27"/>
+        </w:rPr>
+        <w:t>The</w:t>
+      </w:r>
+      <w:proofErr w:type="spellEnd"/>
+      <w:r>
+        <w:rPr>
+          <w:rFonts w:ascii="Georgia" w:hAnsi="Georgia"/>
+          <w:color w:val="333333"/>
+          <w:sz w:val="27"/>
+          <w:szCs w:val="27"/>
+        </w:rPr>
+        <w:t xml:space="preserve"> </w:t>
+      </w:r>
+      <w:proofErr w:type="spellStart"/>
+      <w:r>
+        <w:rPr>
+          <w:rFonts w:ascii="Georgia" w:hAnsi="Georgia"/>
+          <w:color w:val="333333"/>
+          <w:sz w:val="27"/>
+          <w:szCs w:val="27"/>
+        </w:rPr>
+        <w:t>Economist</w:t>
+      </w:r>
+      <w:proofErr w:type="spellEnd"/>
+      <w:r>
+        <w:rPr>
+          <w:rFonts w:ascii="Georgia" w:hAnsi="Georgia"/>
+          <w:color w:val="333333"/>
+          <w:sz w:val="27"/>
+          <w:szCs w:val="27"/>
+        </w:rPr>
+        <w:t xml:space="preserve"> o el Wall Street </w:t>
+      </w:r>
+      <w:proofErr w:type="spellStart"/>
+      <w:r>
+        <w:rPr>
+          <w:rFonts w:ascii="Georgia" w:hAnsi="Georgia"/>
+          <w:color w:val="333333"/>
+          <w:sz w:val="27"/>
+          <w:szCs w:val="27"/>
+        </w:rPr>
+        <w:t>Journal</w:t>
+      </w:r>
+      <w:proofErr w:type="spellEnd"/>
+      <w:r>
+        <w:rPr>
+          <w:rFonts w:ascii="Georgia" w:hAnsi="Georgia"/>
+          <w:color w:val="333333"/>
+          <w:sz w:val="27"/>
+          <w:szCs w:val="27"/>
+        </w:rPr>
+        <w:t>. En </w:t>
+      </w:r>
+      <w:hyperlink r:id="rId10" w:tgtFrame="_blank" w:history="1">
+        <w:r>
+          <w:rPr>
+            <w:rStyle w:val="Hipervnculo"/>
+            <w:rFonts w:ascii="Georgia" w:hAnsi="Georgia"/>
+            <w:color w:val="0074C5"/>
+            <w:sz w:val="27"/>
+            <w:szCs w:val="27"/>
+          </w:rPr>
+          <w:t>este artículo</w:t>
+        </w:r>
+      </w:hyperlink>
+      <w:r>
+        <w:rPr>
+          <w:rFonts w:ascii="Georgia" w:hAnsi="Georgia"/>
+          <w:color w:val="333333"/>
+          <w:sz w:val="27"/>
+          <w:szCs w:val="27"/>
+        </w:rPr>
+        <w:t xml:space="preserve"> de Jeffrey </w:t>
+      </w:r>
+      <w:proofErr w:type="spellStart"/>
+      <w:r>
+        <w:rPr>
+          <w:rFonts w:ascii="Georgia" w:hAnsi="Georgia"/>
+          <w:color w:val="333333"/>
+          <w:sz w:val="27"/>
+          <w:szCs w:val="27"/>
+        </w:rPr>
+        <w:t>Arnold</w:t>
+      </w:r>
+      <w:proofErr w:type="spellEnd"/>
+      <w:r>
+        <w:rPr>
+          <w:rFonts w:ascii="Georgia" w:hAnsi="Georgia"/>
+          <w:color w:val="333333"/>
+          <w:sz w:val="27"/>
+          <w:szCs w:val="27"/>
+        </w:rPr>
+        <w:t xml:space="preserve"> se ven los temas y las escalas de color que provee este paquete.</w:t>
+      </w:r>
+    </w:p>
+    <w:p>
+      <w:pPr>
+        <w:pStyle w:val="NormalWeb"/>
+        <w:shd w:val="clear" w:color="auto" w:fill="FFFFFF"/>
+        <w:spacing w:before="0" w:beforeAutospacing="0" w:after="150" w:afterAutospacing="0"/>
+        <w:rPr>
+          <w:rFonts w:ascii="Helvetica" w:hAnsi="Helvetica"/>
+          <w:color w:val="333333"/>
+          <w:sz w:val="18"/>
+          <w:szCs w:val="18"/>
+        </w:rPr>
+      </w:pPr>
+      <w:r>
+        <w:rPr>
+          <w:rFonts w:ascii="Georgia" w:hAnsi="Georgia"/>
+          <w:color w:val="333333"/>
+          <w:sz w:val="27"/>
+          <w:szCs w:val="27"/>
+        </w:rPr>
+        <w:t>A continuación mostramos la construcción de un gráfico que ilustra las diferencias salariales por sexo, según nivel de educación. Está hecho a partir de datos de 2004, lo interesante es que una vez que se logra un gráfico satisfactorio, la misma sintaxis puede aplicarse a las bases de los diferentes años para obtener la serie.</w:t>
+      </w:r>
+    </w:p>
+    <w:p>
+      <w:pPr>
+        <w:pStyle w:val="NormalWeb"/>
+        <w:shd w:val="clear" w:color="auto" w:fill="FFFFFF"/>
+        <w:spacing w:before="0" w:beforeAutospacing="0" w:after="150" w:afterAutospacing="0"/>
+        <w:rPr>
+          <w:rFonts w:ascii="Helvetica" w:hAnsi="Helvetica"/>
+          <w:color w:val="333333"/>
+          <w:sz w:val="18"/>
+          <w:szCs w:val="18"/>
+        </w:rPr>
+      </w:pPr>
+      <w:hyperlink r:id="rId11" w:tgtFrame="_blank" w:history="1">
+        <w:r>
+          <w:rPr>
+            <w:rStyle w:val="Hipervnculo"/>
+            <w:rFonts w:ascii="Georgia" w:hAnsi="Georgia"/>
+            <w:color w:val="0074C5"/>
+            <w:sz w:val="27"/>
+            <w:szCs w:val="27"/>
+          </w:rPr>
+          <w:t>Diferencias salariales</w:t>
+        </w:r>
+      </w:hyperlink>
+    </w:p>
+    <w:p>
+      <w:pPr>
+        <w:pStyle w:val="NormalWeb"/>
+        <w:shd w:val="clear" w:color="auto" w:fill="FFFFFF"/>
+        <w:spacing w:before="0" w:beforeAutospacing="0" w:after="150" w:afterAutospacing="0"/>
+        <w:rPr>
+          <w:rFonts w:ascii="Helvetica" w:hAnsi="Helvetica"/>
+          <w:color w:val="333333"/>
+          <w:sz w:val="18"/>
+          <w:szCs w:val="18"/>
+        </w:rPr>
+      </w:pPr>
+      <w:r>
+        <w:rPr>
+          <w:rFonts w:ascii="Georgia" w:hAnsi="Georgia"/>
+          <w:color w:val="333333"/>
+          <w:sz w:val="27"/>
+          <w:szCs w:val="27"/>
+        </w:rPr>
+        <w:t>Las mismas representaciones puede hacerse con los ingresos por hora, a fin de m</w:t>
+      </w:r>
+      <w:r>
+        <w:rPr>
+          <w:rFonts w:ascii="Georgia" w:hAnsi="Georgia"/>
+          <w:color w:val="333333"/>
+          <w:sz w:val="27"/>
+          <w:szCs w:val="27"/>
+        </w:rPr>
+        <w:t>e</w:t>
+      </w:r>
+      <w:r>
+        <w:rPr>
+          <w:rFonts w:ascii="Georgia" w:hAnsi="Georgia"/>
+          <w:color w:val="333333"/>
+          <w:sz w:val="27"/>
+          <w:szCs w:val="27"/>
+        </w:rPr>
+        <w:t>jorar la comparación, porque así se elimina el efecto de la eventualmente distinta cantidad de horas que podrían trabajar varones y mujeres.</w:t>
+      </w:r>
+    </w:p>
+    <w:p>
+      <w:pPr>
+        <w:pStyle w:val="NormalWeb"/>
+        <w:shd w:val="clear" w:color="auto" w:fill="FFFFFF"/>
+        <w:spacing w:before="0" w:beforeAutospacing="0" w:after="150" w:afterAutospacing="0"/>
+        <w:rPr>
+          <w:rFonts w:ascii="Helvetica" w:hAnsi="Helvetica"/>
+          <w:color w:val="333333"/>
+          <w:sz w:val="18"/>
+          <w:szCs w:val="18"/>
+        </w:rPr>
+      </w:pPr>
+      <w:hyperlink r:id="rId12" w:tgtFrame="_blank" w:history="1">
+        <w:r>
+          <w:rPr>
+            <w:rStyle w:val="Hipervnculo"/>
+            <w:rFonts w:ascii="Georgia" w:hAnsi="Georgia"/>
+            <w:color w:val="0074C5"/>
+            <w:sz w:val="27"/>
+            <w:szCs w:val="27"/>
+          </w:rPr>
+          <w:t>Comparación por salarios-hora</w:t>
+        </w:r>
+      </w:hyperlink>
+    </w:p>
+    <w:p>
+      <w:pPr>
+        <w:pStyle w:val="NormalWeb"/>
+        <w:shd w:val="clear" w:color="auto" w:fill="FFFFFF"/>
+        <w:spacing w:before="0" w:beforeAutospacing="0" w:after="150" w:afterAutospacing="0"/>
+        <w:rPr>
+          <w:rFonts w:ascii="Helvetica" w:hAnsi="Helvetica"/>
+          <w:color w:val="333333"/>
+          <w:sz w:val="18"/>
+          <w:szCs w:val="18"/>
+        </w:rPr>
+      </w:pPr>
+      <w:r>
+        <w:rPr>
+          <w:rFonts w:ascii="Georgia" w:hAnsi="Georgia"/>
+          <w:color w:val="333333"/>
+          <w:sz w:val="27"/>
+          <w:szCs w:val="27"/>
+        </w:rPr>
+        <w:t>Estos ejemplos son para el primer trimestre de 2004, a fin de lograr los mismos r</w:t>
+      </w:r>
+      <w:r>
+        <w:rPr>
+          <w:rFonts w:ascii="Georgia" w:hAnsi="Georgia"/>
+          <w:color w:val="333333"/>
+          <w:sz w:val="27"/>
+          <w:szCs w:val="27"/>
+        </w:rPr>
+        <w:t>e</w:t>
+      </w:r>
+      <w:r>
+        <w:rPr>
+          <w:rFonts w:ascii="Georgia" w:hAnsi="Georgia"/>
+          <w:color w:val="333333"/>
+          <w:sz w:val="27"/>
+          <w:szCs w:val="27"/>
+        </w:rPr>
+        <w:t>sultados para otros períodos, solo debe cambiarse la base que se lee al comienzo, porque las variables tienen el mismo nombre.</w:t>
+      </w:r>
+    </w:p>
+    <w:p>
+      <w:pPr>
+        <w:pStyle w:val="Standard"/>
+      </w:pPr>
+      <w:bookmarkStart w:id="0" w:name="_GoBack"/>
+      <w:bookmarkEnd w:id="0"/>
+    </w:p>
     <w:sectPr>
       <w:pgSz w:w="12240" w:h="15840"/>
       <w:pgMar w:top="1417" w:right="1701" w:bottom="1417" w:left="1701" w:header="708" w:footer="708" w:gutter="0"/>
@@ -1067,6 +5594,155 @@
 <file path=word/numbering.xml><?xml version="1.0" encoding="utf-8"?>
 <w:numbering xmlns:wpc="http://schemas.microsoft.com/office/word/2010/wordprocessingCanvas" xmlns:mc="http://schemas.openxmlformats.org/markup-compatibility/2006" xmlns:o="urn:schemas-microsoft-com:office:office" xmlns:r="http://schemas.openxmlformats.org/officeDocument/2006/relationships" xmlns:m="http://schemas.openxmlformats.org/officeDocument/2006/math" xmlns:v="urn:schemas-microsoft-com:vml" xmlns:wp14="http://schemas.microsoft.com/office/word/2010/wordprocessingDrawing" xmlns:wp="http://schemas.openxmlformats.org/drawingml/2006/wordprocessingDrawing" xmlns:w10="urn:schemas-microsoft-com:office:word" xmlns:w="http://schemas.openxmlformats.org/wordprocessingml/2006/main" xmlns:w14="http://schemas.microsoft.com/office/word/2010/wordml" xmlns:wpg="http://schemas.microsoft.com/office/word/2010/wordprocessingGroup" xmlns:wpi="http://schemas.microsoft.com/office/word/2010/wordprocessingInk" xmlns:wne="http://schemas.microsoft.com/office/word/2006/wordml" xmlns:wps="http://schemas.microsoft.com/office/word/2010/wordprocessingShape" mc:Ignorable="w14 wp14">
   <w:abstractNum w:abstractNumId="0">
+    <w:nsid w:val="00F67907"/>
+    <w:multiLevelType w:val="multilevel"/>
+    <w:tmpl w:val="CCE635CE"/>
+    <w:lvl w:ilvl="0">
+      <w:start w:val="1"/>
+      <w:numFmt w:val="bullet"/>
+      <w:lvlText w:val=""/>
+      <w:lvlJc w:val="left"/>
+      <w:pPr>
+        <w:tabs>
+          <w:tab w:val="num" w:pos="720"/>
+        </w:tabs>
+        <w:ind w:left="720" w:hanging="360"/>
+      </w:pPr>
+      <w:rPr>
+        <w:rFonts w:ascii="Symbol" w:hAnsi="Symbol" w:hint="default"/>
+        <w:sz w:val="20"/>
+      </w:rPr>
+    </w:lvl>
+    <w:lvl w:ilvl="1" w:tentative="1">
+      <w:start w:val="1"/>
+      <w:numFmt w:val="bullet"/>
+      <w:lvlText w:val=""/>
+      <w:lvlJc w:val="left"/>
+      <w:pPr>
+        <w:tabs>
+          <w:tab w:val="num" w:pos="1440"/>
+        </w:tabs>
+        <w:ind w:left="1440" w:hanging="360"/>
+      </w:pPr>
+      <w:rPr>
+        <w:rFonts w:ascii="Symbol" w:hAnsi="Symbol" w:hint="default"/>
+        <w:sz w:val="20"/>
+      </w:rPr>
+    </w:lvl>
+    <w:lvl w:ilvl="2" w:tentative="1">
+      <w:start w:val="1"/>
+      <w:numFmt w:val="bullet"/>
+      <w:lvlText w:val=""/>
+      <w:lvlJc w:val="left"/>
+      <w:pPr>
+        <w:tabs>
+          <w:tab w:val="num" w:pos="2160"/>
+        </w:tabs>
+        <w:ind w:left="2160" w:hanging="360"/>
+      </w:pPr>
+      <w:rPr>
+        <w:rFonts w:ascii="Symbol" w:hAnsi="Symbol" w:hint="default"/>
+        <w:sz w:val="20"/>
+      </w:rPr>
+    </w:lvl>
+    <w:lvl w:ilvl="3" w:tentative="1">
+      <w:start w:val="1"/>
+      <w:numFmt w:val="bullet"/>
+      <w:lvlText w:val=""/>
+      <w:lvlJc w:val="left"/>
+      <w:pPr>
+        <w:tabs>
+          <w:tab w:val="num" w:pos="2880"/>
+        </w:tabs>
+        <w:ind w:left="2880" w:hanging="360"/>
+      </w:pPr>
+      <w:rPr>
+        <w:rFonts w:ascii="Symbol" w:hAnsi="Symbol" w:hint="default"/>
+        <w:sz w:val="20"/>
+      </w:rPr>
+    </w:lvl>
+    <w:lvl w:ilvl="4" w:tentative="1">
+      <w:start w:val="1"/>
+      <w:numFmt w:val="bullet"/>
+      <w:lvlText w:val=""/>
+      <w:lvlJc w:val="left"/>
+      <w:pPr>
+        <w:tabs>
+          <w:tab w:val="num" w:pos="3600"/>
+        </w:tabs>
+        <w:ind w:left="3600" w:hanging="360"/>
+      </w:pPr>
+      <w:rPr>
+        <w:rFonts w:ascii="Symbol" w:hAnsi="Symbol" w:hint="default"/>
+        <w:sz w:val="20"/>
+      </w:rPr>
+    </w:lvl>
+    <w:lvl w:ilvl="5" w:tentative="1">
+      <w:start w:val="1"/>
+      <w:numFmt w:val="bullet"/>
+      <w:lvlText w:val=""/>
+      <w:lvlJc w:val="left"/>
+      <w:pPr>
+        <w:tabs>
+          <w:tab w:val="num" w:pos="4320"/>
+        </w:tabs>
+        <w:ind w:left="4320" w:hanging="360"/>
+      </w:pPr>
+      <w:rPr>
+        <w:rFonts w:ascii="Symbol" w:hAnsi="Symbol" w:hint="default"/>
+        <w:sz w:val="20"/>
+      </w:rPr>
+    </w:lvl>
+    <w:lvl w:ilvl="6" w:tentative="1">
+      <w:start w:val="1"/>
+      <w:numFmt w:val="bullet"/>
+      <w:lvlText w:val=""/>
+      <w:lvlJc w:val="left"/>
+      <w:pPr>
+        <w:tabs>
+          <w:tab w:val="num" w:pos="5040"/>
+        </w:tabs>
+        <w:ind w:left="5040" w:hanging="360"/>
+      </w:pPr>
+      <w:rPr>
+        <w:rFonts w:ascii="Symbol" w:hAnsi="Symbol" w:hint="default"/>
+        <w:sz w:val="20"/>
+      </w:rPr>
+    </w:lvl>
+    <w:lvl w:ilvl="7" w:tentative="1">
+      <w:start w:val="1"/>
+      <w:numFmt w:val="bullet"/>
+      <w:lvlText w:val=""/>
+      <w:lvlJc w:val="left"/>
+      <w:pPr>
+        <w:tabs>
+          <w:tab w:val="num" w:pos="5760"/>
+        </w:tabs>
+        <w:ind w:left="5760" w:hanging="360"/>
+      </w:pPr>
+      <w:rPr>
+        <w:rFonts w:ascii="Symbol" w:hAnsi="Symbol" w:hint="default"/>
+        <w:sz w:val="20"/>
+      </w:rPr>
+    </w:lvl>
+    <w:lvl w:ilvl="8" w:tentative="1">
+      <w:start w:val="1"/>
+      <w:numFmt w:val="bullet"/>
+      <w:lvlText w:val=""/>
+      <w:lvlJc w:val="left"/>
+      <w:pPr>
+        <w:tabs>
+          <w:tab w:val="num" w:pos="6480"/>
+        </w:tabs>
+        <w:ind w:left="6480" w:hanging="360"/>
+      </w:pPr>
+      <w:rPr>
+        <w:rFonts w:ascii="Symbol" w:hAnsi="Symbol" w:hint="default"/>
+        <w:sz w:val="20"/>
+      </w:rPr>
+    </w:lvl>
+  </w:abstractNum>
+  <w:abstractNum w:abstractNumId="1">
     <w:nsid w:val="4E4318AB"/>
     <w:multiLevelType w:val="hybridMultilevel"/>
     <w:tmpl w:val="20C6AF2C"/>
@@ -1152,7 +5828,7 @@
       </w:pPr>
     </w:lvl>
   </w:abstractNum>
-  <w:abstractNum w:abstractNumId="1">
+  <w:abstractNum w:abstractNumId="2">
     <w:nsid w:val="693E42A0"/>
     <w:multiLevelType w:val="hybridMultilevel"/>
     <w:tmpl w:val="52526794"/>
@@ -1239,9 +5915,12 @@
     </w:lvl>
   </w:abstractNum>
   <w:num w:numId="1">
+    <w:abstractNumId w:val="2"/>
+  </w:num>
+  <w:num w:numId="2">
     <w:abstractNumId w:val="1"/>
   </w:num>
-  <w:num w:numId="2">
+  <w:num w:numId="3">
     <w:abstractNumId w:val="0"/>
   </w:num>
 </w:numbering>
@@ -1429,6 +6108,37 @@
       <w:szCs w:val="26"/>
     </w:rPr>
   </w:style>
+  <w:style w:type="paragraph" w:styleId="Ttulo3">
+    <w:name w:val="heading 3"/>
+    <w:basedOn w:val="Normal"/>
+    <w:next w:val="Normal"/>
+    <w:link w:val="Ttulo3Car"/>
+    <w:uiPriority w:val="9"/>
+    <w:semiHidden/>
+    <w:unhideWhenUsed/>
+    <w:qFormat/>
+    <w:rsid w:val="00AB78D3"/>
+    <w:pPr>
+      <w:keepNext/>
+      <w:keepLines/>
+      <w:widowControl w:val="0"/>
+      <w:suppressAutoHyphens/>
+      <w:autoSpaceDN w:val="0"/>
+      <w:spacing w:before="200" w:line="240" w:lineRule="auto"/>
+      <w:textAlignment w:val="baseline"/>
+      <w:outlineLvl w:val="2"/>
+    </w:pPr>
+    <w:rPr>
+      <w:rFonts w:asciiTheme="majorHAnsi" w:eastAsiaTheme="majorEastAsia" w:hAnsiTheme="majorHAnsi" w:cstheme="majorBidi"/>
+      <w:b/>
+      <w:bCs/>
+      <w:color w:val="4F81BD" w:themeColor="accent1"/>
+      <w:kern w:val="3"/>
+      <w:sz w:val="24"/>
+      <w:szCs w:val="24"/>
+      <w:lang w:eastAsia="es-AR"/>
+    </w:rPr>
+  </w:style>
   <w:style w:type="character" w:default="1" w:styleId="Fuentedeprrafopredeter">
     <w:name w:val="Default Paragraph Font"/>
     <w:uiPriority w:val="1"/>
@@ -1505,6 +6215,86 @@
         <w:right w:w="108" w:type="dxa"/>
       </w:tblCellMar>
     </w:tblPr>
+  </w:style>
+  <w:style w:type="paragraph" w:customStyle="1" w:styleId="Standard">
+    <w:name w:val="Standard"/>
+    <w:rsid w:val="00E631FF"/>
+    <w:pPr>
+      <w:widowControl w:val="0"/>
+      <w:suppressAutoHyphens/>
+      <w:autoSpaceDN w:val="0"/>
+      <w:spacing w:line="240" w:lineRule="auto"/>
+      <w:textAlignment w:val="baseline"/>
+    </w:pPr>
+    <w:rPr>
+      <w:rFonts w:ascii="Liberation Serif" w:eastAsia="Lucida Sans Unicode" w:hAnsi="Liberation Serif" w:cs="Arial"/>
+      <w:kern w:val="3"/>
+      <w:sz w:val="24"/>
+      <w:szCs w:val="24"/>
+      <w:lang w:eastAsia="es-AR"/>
+    </w:rPr>
+  </w:style>
+  <w:style w:type="character" w:customStyle="1" w:styleId="Ttulo3Car">
+    <w:name w:val="Título 3 Car"/>
+    <w:basedOn w:val="Fuentedeprrafopredeter"/>
+    <w:link w:val="Ttulo3"/>
+    <w:uiPriority w:val="9"/>
+    <w:semiHidden/>
+    <w:rsid w:val="00AB78D3"/>
+    <w:rPr>
+      <w:rFonts w:asciiTheme="majorHAnsi" w:eastAsiaTheme="majorEastAsia" w:hAnsiTheme="majorHAnsi" w:cstheme="majorBidi"/>
+      <w:b/>
+      <w:bCs/>
+      <w:color w:val="4F81BD" w:themeColor="accent1"/>
+      <w:kern w:val="3"/>
+      <w:sz w:val="24"/>
+      <w:szCs w:val="24"/>
+      <w:lang w:eastAsia="es-AR"/>
+    </w:rPr>
+  </w:style>
+  <w:style w:type="paragraph" w:styleId="NormalWeb">
+    <w:name w:val="Normal (Web)"/>
+    <w:basedOn w:val="Normal"/>
+    <w:uiPriority w:val="99"/>
+    <w:semiHidden/>
+    <w:unhideWhenUsed/>
+    <w:rsid w:val="00AB78D3"/>
+    <w:pPr>
+      <w:spacing w:before="100" w:beforeAutospacing="1" w:after="100" w:afterAutospacing="1" w:line="240" w:lineRule="auto"/>
+    </w:pPr>
+    <w:rPr>
+      <w:rFonts w:ascii="Times New Roman" w:eastAsia="Times New Roman" w:hAnsi="Times New Roman" w:cs="Times New Roman"/>
+      <w:sz w:val="24"/>
+      <w:szCs w:val="24"/>
+      <w:lang w:eastAsia="es-AR"/>
+    </w:rPr>
+  </w:style>
+  <w:style w:type="character" w:customStyle="1" w:styleId="vjs-control-text">
+    <w:name w:val="vjs-control-text"/>
+    <w:basedOn w:val="Fuentedeprrafopredeter"/>
+    <w:rsid w:val="00AB78D3"/>
+  </w:style>
+  <w:style w:type="character" w:styleId="Textoennegrita">
+    <w:name w:val="Strong"/>
+    <w:basedOn w:val="Fuentedeprrafopredeter"/>
+    <w:uiPriority w:val="22"/>
+    <w:qFormat/>
+    <w:rsid w:val="00AB78D3"/>
+    <w:rPr>
+      <w:b/>
+      <w:bCs/>
+    </w:rPr>
+  </w:style>
+  <w:style w:type="character" w:styleId="Hipervnculo">
+    <w:name w:val="Hyperlink"/>
+    <w:basedOn w:val="Fuentedeprrafopredeter"/>
+    <w:uiPriority w:val="99"/>
+    <w:unhideWhenUsed/>
+    <w:rsid w:val="00AB78D3"/>
+    <w:rPr>
+      <w:color w:val="0000FF"/>
+      <w:u w:val="single"/>
+    </w:rPr>
   </w:style>
 </w:styles>
 </file>
@@ -1691,6 +6481,37 @@
       <w:szCs w:val="26"/>
     </w:rPr>
   </w:style>
+  <w:style w:type="paragraph" w:styleId="Ttulo3">
+    <w:name w:val="heading 3"/>
+    <w:basedOn w:val="Normal"/>
+    <w:next w:val="Normal"/>
+    <w:link w:val="Ttulo3Car"/>
+    <w:uiPriority w:val="9"/>
+    <w:semiHidden/>
+    <w:unhideWhenUsed/>
+    <w:qFormat/>
+    <w:rsid w:val="00AB78D3"/>
+    <w:pPr>
+      <w:keepNext/>
+      <w:keepLines/>
+      <w:widowControl w:val="0"/>
+      <w:suppressAutoHyphens/>
+      <w:autoSpaceDN w:val="0"/>
+      <w:spacing w:before="200" w:line="240" w:lineRule="auto"/>
+      <w:textAlignment w:val="baseline"/>
+      <w:outlineLvl w:val="2"/>
+    </w:pPr>
+    <w:rPr>
+      <w:rFonts w:asciiTheme="majorHAnsi" w:eastAsiaTheme="majorEastAsia" w:hAnsiTheme="majorHAnsi" w:cstheme="majorBidi"/>
+      <w:b/>
+      <w:bCs/>
+      <w:color w:val="4F81BD" w:themeColor="accent1"/>
+      <w:kern w:val="3"/>
+      <w:sz w:val="24"/>
+      <w:szCs w:val="24"/>
+      <w:lang w:eastAsia="es-AR"/>
+    </w:rPr>
+  </w:style>
   <w:style w:type="character" w:default="1" w:styleId="Fuentedeprrafopredeter">
     <w:name w:val="Default Paragraph Font"/>
     <w:uiPriority w:val="1"/>
@@ -1767,6 +6588,86 @@
         <w:right w:w="108" w:type="dxa"/>
       </w:tblCellMar>
     </w:tblPr>
+  </w:style>
+  <w:style w:type="paragraph" w:customStyle="1" w:styleId="Standard">
+    <w:name w:val="Standard"/>
+    <w:rsid w:val="00E631FF"/>
+    <w:pPr>
+      <w:widowControl w:val="0"/>
+      <w:suppressAutoHyphens/>
+      <w:autoSpaceDN w:val="0"/>
+      <w:spacing w:line="240" w:lineRule="auto"/>
+      <w:textAlignment w:val="baseline"/>
+    </w:pPr>
+    <w:rPr>
+      <w:rFonts w:ascii="Liberation Serif" w:eastAsia="Lucida Sans Unicode" w:hAnsi="Liberation Serif" w:cs="Arial"/>
+      <w:kern w:val="3"/>
+      <w:sz w:val="24"/>
+      <w:szCs w:val="24"/>
+      <w:lang w:eastAsia="es-AR"/>
+    </w:rPr>
+  </w:style>
+  <w:style w:type="character" w:customStyle="1" w:styleId="Ttulo3Car">
+    <w:name w:val="Título 3 Car"/>
+    <w:basedOn w:val="Fuentedeprrafopredeter"/>
+    <w:link w:val="Ttulo3"/>
+    <w:uiPriority w:val="9"/>
+    <w:semiHidden/>
+    <w:rsid w:val="00AB78D3"/>
+    <w:rPr>
+      <w:rFonts w:asciiTheme="majorHAnsi" w:eastAsiaTheme="majorEastAsia" w:hAnsiTheme="majorHAnsi" w:cstheme="majorBidi"/>
+      <w:b/>
+      <w:bCs/>
+      <w:color w:val="4F81BD" w:themeColor="accent1"/>
+      <w:kern w:val="3"/>
+      <w:sz w:val="24"/>
+      <w:szCs w:val="24"/>
+      <w:lang w:eastAsia="es-AR"/>
+    </w:rPr>
+  </w:style>
+  <w:style w:type="paragraph" w:styleId="NormalWeb">
+    <w:name w:val="Normal (Web)"/>
+    <w:basedOn w:val="Normal"/>
+    <w:uiPriority w:val="99"/>
+    <w:semiHidden/>
+    <w:unhideWhenUsed/>
+    <w:rsid w:val="00AB78D3"/>
+    <w:pPr>
+      <w:spacing w:before="100" w:beforeAutospacing="1" w:after="100" w:afterAutospacing="1" w:line="240" w:lineRule="auto"/>
+    </w:pPr>
+    <w:rPr>
+      <w:rFonts w:ascii="Times New Roman" w:eastAsia="Times New Roman" w:hAnsi="Times New Roman" w:cs="Times New Roman"/>
+      <w:sz w:val="24"/>
+      <w:szCs w:val="24"/>
+      <w:lang w:eastAsia="es-AR"/>
+    </w:rPr>
+  </w:style>
+  <w:style w:type="character" w:customStyle="1" w:styleId="vjs-control-text">
+    <w:name w:val="vjs-control-text"/>
+    <w:basedOn w:val="Fuentedeprrafopredeter"/>
+    <w:rsid w:val="00AB78D3"/>
+  </w:style>
+  <w:style w:type="character" w:styleId="Textoennegrita">
+    <w:name w:val="Strong"/>
+    <w:basedOn w:val="Fuentedeprrafopredeter"/>
+    <w:uiPriority w:val="22"/>
+    <w:qFormat/>
+    <w:rsid w:val="00AB78D3"/>
+    <w:rPr>
+      <w:b/>
+      <w:bCs/>
+    </w:rPr>
+  </w:style>
+  <w:style w:type="character" w:styleId="Hipervnculo">
+    <w:name w:val="Hyperlink"/>
+    <w:basedOn w:val="Fuentedeprrafopredeter"/>
+    <w:uiPriority w:val="99"/>
+    <w:unhideWhenUsed/>
+    <w:rsid w:val="00AB78D3"/>
+    <w:rPr>
+      <w:color w:val="0000FF"/>
+      <w:u w:val="single"/>
+    </w:rPr>
   </w:style>
 </w:styles>
 </file>
